--- a/Comando Docker.docx
+++ b/Comando Docker.docx
@@ -9,11 +9,23 @@
           <w:ilvl w:val="0"/>
           <w:numId w:val="1"/>
         </w:numPr>
-      </w:pPr>
-      <w:r>
+        <w:rPr>
+          <w:sz w:val="24"/>
+          <w:szCs w:val="24"/>
+        </w:rPr>
+      </w:pPr>
+      <w:r>
+        <w:rPr>
+          <w:sz w:val="24"/>
+          <w:szCs w:val="24"/>
+        </w:rPr>
         <w:t>PARA BORRAR TODOS LOS CONTENEDORES INCLUYENDO SU USO DE VOLUMEN</w:t>
       </w:r>
       <w:r>
+        <w:rPr>
+          <w:sz w:val="24"/>
+          <w:szCs w:val="24"/>
+        </w:rPr>
         <w:t>.</w:t>
       </w:r>
     </w:p>
@@ -21,24 +33,33 @@
       <w:pPr>
         <w:ind w:firstLine="360"/>
         <w:rPr>
-          <w:lang w:val="en-US"/>
-        </w:rPr>
-      </w:pPr>
-      <w:r>
-        <w:rPr>
+          <w:sz w:val="24"/>
+          <w:szCs w:val="24"/>
+          <w:lang w:val="en-US"/>
+        </w:rPr>
+      </w:pPr>
+      <w:r>
+        <w:rPr>
+          <w:sz w:val="24"/>
+          <w:szCs w:val="24"/>
           <w:lang w:val="en-US"/>
         </w:rPr>
         <w:t>d</w:t>
       </w:r>
       <w:r>
         <w:rPr>
+          <w:sz w:val="24"/>
+          <w:szCs w:val="24"/>
           <w:lang w:val="en-US"/>
         </w:rPr>
         <w:t>ocker rm -</w:t>
       </w:r>
       <w:proofErr w:type="spellStart"/>
-      <w:r>
-        <w:rPr>
+      <w:proofErr w:type="gramStart"/>
+      <w:r>
+        <w:rPr>
+          <w:sz w:val="24"/>
+          <w:szCs w:val="24"/>
           <w:lang w:val="en-US"/>
         </w:rPr>
         <w:t>vf</w:t>
@@ -46,13 +67,26 @@
       <w:proofErr w:type="spellEnd"/>
       <w:r>
         <w:rPr>
-          <w:lang w:val="en-US"/>
-        </w:rPr>
-        <w:t xml:space="preserve">  $(Docker </w:t>
+          <w:sz w:val="24"/>
+          <w:szCs w:val="24"/>
+          <w:lang w:val="en-US"/>
+        </w:rPr>
+        <w:t xml:space="preserve">  $</w:t>
+      </w:r>
+      <w:proofErr w:type="gramEnd"/>
+      <w:r>
+        <w:rPr>
+          <w:sz w:val="24"/>
+          <w:szCs w:val="24"/>
+          <w:lang w:val="en-US"/>
+        </w:rPr>
+        <w:t xml:space="preserve">(Docker </w:t>
       </w:r>
       <w:proofErr w:type="spellStart"/>
       <w:r>
         <w:rPr>
+          <w:sz w:val="24"/>
+          <w:szCs w:val="24"/>
           <w:lang w:val="en-US"/>
         </w:rPr>
         <w:t>ps</w:t>
@@ -60,15 +94,11 @@
       <w:proofErr w:type="spellEnd"/>
       <w:r>
         <w:rPr>
-          <w:lang w:val="en-US"/>
-        </w:rPr>
-        <w:t xml:space="preserve"> -</w:t>
-      </w:r>
-      <w:r>
-        <w:rPr>
-          <w:lang w:val="en-US"/>
-        </w:rPr>
-        <w:t>a -q)</w:t>
+          <w:sz w:val="24"/>
+          <w:szCs w:val="24"/>
+          <w:lang w:val="en-US"/>
+        </w:rPr>
+        <w:t xml:space="preserve"> -a -q)</w:t>
       </w:r>
     </w:p>
     <w:p>
@@ -78,8 +108,16 @@
           <w:ilvl w:val="0"/>
           <w:numId w:val="1"/>
         </w:numPr>
-      </w:pPr>
-      <w:r>
+        <w:rPr>
+          <w:sz w:val="24"/>
+          <w:szCs w:val="24"/>
+        </w:rPr>
+      </w:pPr>
+      <w:r>
+        <w:rPr>
+          <w:sz w:val="24"/>
+          <w:szCs w:val="24"/>
+        </w:rPr>
         <w:t>PARA BORRAR TODAS LAS IMAGENES</w:t>
       </w:r>
     </w:p>
@@ -87,11 +125,15 @@
       <w:pPr>
         <w:ind w:firstLine="360"/>
         <w:rPr>
-          <w:lang w:val="en-US"/>
-        </w:rPr>
-      </w:pPr>
-      <w:r>
-        <w:rPr>
+          <w:sz w:val="24"/>
+          <w:szCs w:val="24"/>
+          <w:lang w:val="en-US"/>
+        </w:rPr>
+      </w:pPr>
+      <w:r>
+        <w:rPr>
+          <w:sz w:val="24"/>
+          <w:szCs w:val="24"/>
           <w:lang w:val="en-US"/>
         </w:rPr>
         <w:t xml:space="preserve">Docker </w:t>
@@ -99,6 +141,8 @@
       <w:proofErr w:type="spellStart"/>
       <w:r>
         <w:rPr>
+          <w:sz w:val="24"/>
+          <w:szCs w:val="24"/>
           <w:lang w:val="en-US"/>
         </w:rPr>
         <w:t>rmi</w:t>
@@ -106,6 +150,8 @@
       <w:proofErr w:type="spellEnd"/>
       <w:r>
         <w:rPr>
+          <w:sz w:val="24"/>
+          <w:szCs w:val="24"/>
           <w:lang w:val="en-US"/>
         </w:rPr>
         <w:t xml:space="preserve"> -f $(docker images -a -q)</w:t>
@@ -119,11 +165,15 @@
           <w:numId w:val="1"/>
         </w:numPr>
         <w:rPr>
-          <w:lang w:val="en-US"/>
-        </w:rPr>
-      </w:pPr>
-      <w:r>
-        <w:rPr>
+          <w:sz w:val="24"/>
+          <w:szCs w:val="24"/>
+          <w:lang w:val="en-US"/>
+        </w:rPr>
+      </w:pPr>
+      <w:r>
+        <w:rPr>
+          <w:sz w:val="24"/>
+          <w:szCs w:val="24"/>
           <w:lang w:val="en-US"/>
         </w:rPr>
         <w:t xml:space="preserve">PARAR ELIMINAR TODO. </w:t>
@@ -133,23 +183,31 @@
       <w:pPr>
         <w:ind w:left="360"/>
         <w:rPr>
-          <w:lang w:val="en-US"/>
-        </w:rPr>
-      </w:pPr>
-      <w:r>
-        <w:rPr>
+          <w:sz w:val="24"/>
+          <w:szCs w:val="24"/>
+          <w:lang w:val="en-US"/>
+        </w:rPr>
+      </w:pPr>
+      <w:r>
+        <w:rPr>
+          <w:sz w:val="24"/>
+          <w:szCs w:val="24"/>
           <w:lang w:val="en-US"/>
         </w:rPr>
         <w:t xml:space="preserve">Docker system Prune -a </w:t>
       </w:r>
       <w:r>
         <w:rPr>
+          <w:sz w:val="24"/>
+          <w:szCs w:val="24"/>
           <w:lang w:val="en-US"/>
         </w:rPr>
         <w:t>–</w:t>
       </w:r>
       <w:r>
         <w:rPr>
+          <w:sz w:val="24"/>
+          <w:szCs w:val="24"/>
           <w:lang w:val="en-US"/>
         </w:rPr>
         <w:t>volumes</w:t>
@@ -163,11 +221,15 @@
           <w:numId w:val="1"/>
         </w:numPr>
         <w:rPr>
-          <w:lang w:val="en-US"/>
-        </w:rPr>
-      </w:pPr>
-      <w:r>
-        <w:rPr>
+          <w:sz w:val="24"/>
+          <w:szCs w:val="24"/>
+          <w:lang w:val="en-US"/>
+        </w:rPr>
+      </w:pPr>
+      <w:r>
+        <w:rPr>
+          <w:sz w:val="24"/>
+          <w:szCs w:val="24"/>
           <w:lang w:val="en-US"/>
         </w:rPr>
         <w:t>PARA VER LAS IMAGENES DISPONIBLES</w:t>
@@ -177,11 +239,15 @@
       <w:pPr>
         <w:ind w:left="360"/>
         <w:rPr>
-          <w:lang w:val="en-US"/>
-        </w:rPr>
-      </w:pPr>
-      <w:r>
-        <w:rPr>
+          <w:sz w:val="24"/>
+          <w:szCs w:val="24"/>
+          <w:lang w:val="en-US"/>
+        </w:rPr>
+      </w:pPr>
+      <w:r>
+        <w:rPr>
+          <w:sz w:val="24"/>
+          <w:szCs w:val="24"/>
           <w:lang w:val="en-US"/>
         </w:rPr>
         <w:t>Docker images</w:t>
@@ -195,11 +261,15 @@
           <w:numId w:val="1"/>
         </w:numPr>
         <w:rPr>
-          <w:lang w:val="en-US"/>
-        </w:rPr>
-      </w:pPr>
-      <w:r>
-        <w:rPr>
+          <w:sz w:val="24"/>
+          <w:szCs w:val="24"/>
+          <w:lang w:val="en-US"/>
+        </w:rPr>
+      </w:pPr>
+      <w:r>
+        <w:rPr>
+          <w:sz w:val="24"/>
+          <w:szCs w:val="24"/>
           <w:lang w:val="en-US"/>
         </w:rPr>
         <w:t>MUESTRA QUE CONTENEDORES ESTAN FUNCIONANDO</w:t>
@@ -209,11 +279,15 @@
       <w:pPr>
         <w:ind w:left="360"/>
         <w:rPr>
-          <w:lang w:val="en-US"/>
-        </w:rPr>
-      </w:pPr>
-      <w:r>
-        <w:rPr>
+          <w:sz w:val="24"/>
+          <w:szCs w:val="24"/>
+          <w:lang w:val="en-US"/>
+        </w:rPr>
+      </w:pPr>
+      <w:r>
+        <w:rPr>
+          <w:sz w:val="24"/>
+          <w:szCs w:val="24"/>
           <w:lang w:val="en-US"/>
         </w:rPr>
         <w:t xml:space="preserve">Docker </w:t>
@@ -221,6 +295,8 @@
       <w:proofErr w:type="spellStart"/>
       <w:r>
         <w:rPr>
+          <w:sz w:val="24"/>
+          <w:szCs w:val="24"/>
           <w:lang w:val="en-US"/>
         </w:rPr>
         <w:t>ps</w:t>
@@ -228,6 +304,8 @@
       <w:proofErr w:type="spellEnd"/>
       <w:r>
         <w:rPr>
+          <w:sz w:val="24"/>
+          <w:szCs w:val="24"/>
           <w:lang w:val="en-US"/>
         </w:rPr>
         <w:t xml:space="preserve"> -a</w:t>
@@ -240,23 +318,40 @@
           <w:ilvl w:val="0"/>
           <w:numId w:val="1"/>
         </w:numPr>
-      </w:pPr>
-      <w:r>
-        <w:t>MUESTRA INFORMACION DE LAS IMAGENES Y</w:t>
-      </w:r>
-      <w:r>
-        <w:t xml:space="preserve"> TAMAÑO FECHA DE CREACION </w:t>
+        <w:rPr>
+          <w:sz w:val="24"/>
+          <w:szCs w:val="24"/>
+        </w:rPr>
+      </w:pPr>
+      <w:r>
+        <w:rPr>
+          <w:sz w:val="24"/>
+          <w:szCs w:val="24"/>
+        </w:rPr>
+        <w:t xml:space="preserve">MUESTRA INFORMACION DE LAS IMAGENES Y TAMAÑO FECHA DE CREACION </w:t>
       </w:r>
     </w:p>
     <w:p>
       <w:pPr>
         <w:ind w:left="360"/>
-      </w:pPr>
-      <w:r>
+        <w:rPr>
+          <w:sz w:val="24"/>
+          <w:szCs w:val="24"/>
+        </w:rPr>
+      </w:pPr>
+      <w:r>
+        <w:rPr>
+          <w:sz w:val="24"/>
+          <w:szCs w:val="24"/>
+        </w:rPr>
         <w:t xml:space="preserve">Docker </w:t>
       </w:r>
       <w:proofErr w:type="spellStart"/>
       <w:r>
+        <w:rPr>
+          <w:sz w:val="24"/>
+          <w:szCs w:val="24"/>
+        </w:rPr>
         <w:t>info</w:t>
       </w:r>
       <w:proofErr w:type="spellEnd"/>
@@ -268,20 +363,40 @@
           <w:ilvl w:val="0"/>
           <w:numId w:val="1"/>
         </w:numPr>
-      </w:pPr>
-      <w:r>
+        <w:rPr>
+          <w:sz w:val="24"/>
+          <w:szCs w:val="24"/>
+        </w:rPr>
+      </w:pPr>
+      <w:r>
+        <w:rPr>
+          <w:sz w:val="24"/>
+          <w:szCs w:val="24"/>
+        </w:rPr>
         <w:t xml:space="preserve">INICIAR EL CONTENDOR </w:t>
       </w:r>
     </w:p>
     <w:p>
       <w:pPr>
         <w:ind w:left="360"/>
-      </w:pPr>
-      <w:r>
+        <w:rPr>
+          <w:sz w:val="24"/>
+          <w:szCs w:val="24"/>
+        </w:rPr>
+      </w:pPr>
+      <w:r>
+        <w:rPr>
+          <w:sz w:val="24"/>
+          <w:szCs w:val="24"/>
+        </w:rPr>
         <w:t xml:space="preserve">Docker </w:t>
       </w:r>
       <w:proofErr w:type="spellStart"/>
       <w:r>
+        <w:rPr>
+          <w:sz w:val="24"/>
+          <w:szCs w:val="24"/>
+        </w:rPr>
         <w:t>start</w:t>
       </w:r>
       <w:proofErr w:type="spellEnd"/>
@@ -293,21 +408,1142 @@
           <w:ilvl w:val="0"/>
           <w:numId w:val="1"/>
         </w:numPr>
-      </w:pPr>
-      <w:r>
+        <w:rPr>
+          <w:sz w:val="24"/>
+          <w:szCs w:val="24"/>
+        </w:rPr>
+      </w:pPr>
+      <w:r>
+        <w:rPr>
+          <w:sz w:val="24"/>
+          <w:szCs w:val="24"/>
+        </w:rPr>
         <w:t>PARAR EL CONTENEDOR</w:t>
       </w:r>
     </w:p>
     <w:p>
       <w:pPr>
         <w:ind w:left="360"/>
-      </w:pPr>
-      <w:r>
+        <w:rPr>
+          <w:sz w:val="24"/>
+          <w:szCs w:val="24"/>
+        </w:rPr>
+      </w:pPr>
+      <w:r>
+        <w:rPr>
+          <w:sz w:val="24"/>
+          <w:szCs w:val="24"/>
+        </w:rPr>
         <w:t xml:space="preserve">Docker stop </w:t>
       </w:r>
     </w:p>
+    <w:p>
+      <w:pPr>
+        <w:ind w:left="360"/>
+      </w:pPr>
+    </w:p>
+    <w:p>
+      <w:pPr>
+        <w:ind w:left="360"/>
+      </w:pPr>
+    </w:p>
+    <w:p>
+      <w:pPr>
+        <w:ind w:left="360"/>
+      </w:pPr>
+    </w:p>
+    <w:p>
+      <w:pPr>
+        <w:ind w:left="360"/>
+      </w:pPr>
+    </w:p>
+    <w:p>
+      <w:pPr>
+        <w:ind w:left="360"/>
+      </w:pPr>
+    </w:p>
+    <w:p>
+      <w:pPr>
+        <w:ind w:left="360"/>
+      </w:pPr>
+    </w:p>
+    <w:p>
+      <w:pPr>
+        <w:ind w:left="360"/>
+      </w:pPr>
+    </w:p>
+    <w:p>
+      <w:pPr>
+        <w:ind w:left="360"/>
+      </w:pPr>
+    </w:p>
+    <w:p>
+      <w:pPr>
+        <w:ind w:left="360"/>
+      </w:pPr>
+    </w:p>
+    <w:p>
+      <w:pPr>
+        <w:ind w:left="360"/>
+      </w:pPr>
+    </w:p>
+    <w:p>
+      <w:pPr>
+        <w:ind w:left="360"/>
+      </w:pPr>
+    </w:p>
+    <w:p>
+      <w:pPr>
+        <w:ind w:left="360"/>
+      </w:pPr>
+    </w:p>
+    <w:p>
+      <w:pPr>
+        <w:ind w:left="360"/>
+      </w:pPr>
+    </w:p>
+    <w:p>
+      <w:pPr>
+        <w:ind w:left="360"/>
+      </w:pPr>
+      <w:r>
+        <w:rPr>
+          <w:noProof/>
+        </w:rPr>
+        <w:drawing>
+          <wp:inline distT="0" distB="0" distL="0" distR="0" wp14:anchorId="7A2268FA" wp14:editId="76EEFD66">
+            <wp:extent cx="2724149" cy="1562100"/>
+            <wp:effectExtent l="0" t="0" r="635" b="0"/>
+            <wp:docPr id="2" name="Imagen 2"/>
+            <wp:cNvGraphicFramePr>
+              <a:graphicFrameLocks xmlns:a="http://schemas.openxmlformats.org/drawingml/2006/main" noChangeAspect="1"/>
+            </wp:cNvGraphicFramePr>
+            <a:graphic xmlns:a="http://schemas.openxmlformats.org/drawingml/2006/main">
+              <a:graphicData uri="http://schemas.openxmlformats.org/drawingml/2006/picture">
+                <pic:pic xmlns:pic="http://schemas.openxmlformats.org/drawingml/2006/picture">
+                  <pic:nvPicPr>
+                    <pic:cNvPr id="2" name="Imagen 2"/>
+                    <pic:cNvPicPr/>
+                  </pic:nvPicPr>
+                  <pic:blipFill>
+                    <a:blip r:embed="rId8">
+                      <a:extLst>
+                        <a:ext uri="{28A0092B-C50C-407E-A947-70E740481C1C}">
+                          <a14:useLocalDpi xmlns:a14="http://schemas.microsoft.com/office/drawing/2010/main" val="0"/>
+                        </a:ext>
+                      </a:extLst>
+                    </a:blip>
+                    <a:stretch>
+                      <a:fillRect/>
+                    </a:stretch>
+                  </pic:blipFill>
+                  <pic:spPr>
+                    <a:xfrm>
+                      <a:off x="0" y="0"/>
+                      <a:ext cx="2735984" cy="1568886"/>
+                    </a:xfrm>
+                    <a:prstGeom prst="rect">
+                      <a:avLst/>
+                    </a:prstGeom>
+                  </pic:spPr>
+                </pic:pic>
+              </a:graphicData>
+            </a:graphic>
+          </wp:inline>
+        </w:drawing>
+      </w:r>
+    </w:p>
+    <w:p>
+      <w:pPr>
+        <w:ind w:left="360"/>
+      </w:pPr>
+      <w:r>
+        <w:tab/>
+      </w:r>
+      <w:r>
+        <w:tab/>
+      </w:r>
+      <w:r>
+        <w:tab/>
+      </w:r>
+      <w:r>
+        <w:tab/>
+      </w:r>
+      <w:r>
+        <w:tab/>
+      </w:r>
+      <w:r>
+        <w:tab/>
+      </w:r>
+      <w:r>
+        <w:tab/>
+      </w:r>
+      <w:r>
+        <w:tab/>
+      </w:r>
+      <w:r>
+        <w:tab/>
+      </w:r>
+      <w:r>
+        <w:tab/>
+      </w:r>
+    </w:p>
+    <w:p>
+      <w:pPr>
+        <w:ind w:left="360"/>
+      </w:pPr>
+    </w:p>
+    <w:p>
+      <w:pPr>
+        <w:pStyle w:val="Prrafodelista"/>
+        <w:numPr>
+          <w:ilvl w:val="0"/>
+          <w:numId w:val="2"/>
+        </w:numPr>
+        <w:rPr>
+          <w:sz w:val="24"/>
+          <w:szCs w:val="24"/>
+        </w:rPr>
+      </w:pPr>
+      <w:r>
+        <w:rPr>
+          <w:sz w:val="24"/>
+          <w:szCs w:val="24"/>
+        </w:rPr>
+        <w:t xml:space="preserve">COMANDO DESCARGAR IMAGEN RABBIT </w:t>
+      </w:r>
+    </w:p>
+    <w:p>
+      <w:pPr>
+        <w:ind w:left="360"/>
+        <w:rPr>
+          <w:rFonts w:ascii="Consolas" w:hAnsi="Consolas"/>
+          <w:color w:val="24292E"/>
+          <w:sz w:val="20"/>
+          <w:szCs w:val="20"/>
+          <w:shd w:val="clear" w:color="auto" w:fill="FFFFFF"/>
+        </w:rPr>
+      </w:pPr>
+      <w:proofErr w:type="spellStart"/>
+      <w:r>
+        <w:rPr>
+          <w:rFonts w:ascii="Consolas" w:hAnsi="Consolas"/>
+          <w:color w:val="24292E"/>
+          <w:sz w:val="20"/>
+          <w:szCs w:val="20"/>
+          <w:shd w:val="clear" w:color="auto" w:fill="FFFFFF"/>
+        </w:rPr>
+        <w:t>docker</w:t>
+      </w:r>
+      <w:proofErr w:type="spellEnd"/>
+      <w:r>
+        <w:rPr>
+          <w:rFonts w:ascii="Consolas" w:hAnsi="Consolas"/>
+          <w:color w:val="24292E"/>
+          <w:sz w:val="20"/>
+          <w:szCs w:val="20"/>
+          <w:shd w:val="clear" w:color="auto" w:fill="FFFFFF"/>
+        </w:rPr>
+        <w:t xml:space="preserve"> </w:t>
+      </w:r>
+      <w:proofErr w:type="spellStart"/>
+      <w:r>
+        <w:rPr>
+          <w:rFonts w:ascii="Consolas" w:hAnsi="Consolas"/>
+          <w:color w:val="24292E"/>
+          <w:sz w:val="20"/>
+          <w:szCs w:val="20"/>
+          <w:shd w:val="clear" w:color="auto" w:fill="FFFFFF"/>
+        </w:rPr>
+        <w:t>pull</w:t>
+      </w:r>
+      <w:proofErr w:type="spellEnd"/>
+      <w:r>
+        <w:rPr>
+          <w:rFonts w:ascii="Consolas" w:hAnsi="Consolas"/>
+          <w:color w:val="24292E"/>
+          <w:sz w:val="20"/>
+          <w:szCs w:val="20"/>
+          <w:shd w:val="clear" w:color="auto" w:fill="FFFFFF"/>
+        </w:rPr>
+        <w:t xml:space="preserve"> rabbitmq:</w:t>
+      </w:r>
+      <w:r>
+        <w:rPr>
+          <w:rStyle w:val="pl-c1"/>
+          <w:rFonts w:ascii="Consolas" w:hAnsi="Consolas"/>
+          <w:color w:val="005CC5"/>
+          <w:sz w:val="20"/>
+          <w:szCs w:val="20"/>
+          <w:shd w:val="clear" w:color="auto" w:fill="FFFFFF"/>
+        </w:rPr>
+        <w:t>3</w:t>
+      </w:r>
+      <w:r>
+        <w:rPr>
+          <w:rStyle w:val="pl-k"/>
+          <w:rFonts w:ascii="Consolas" w:hAnsi="Consolas"/>
+          <w:color w:val="D73A49"/>
+          <w:sz w:val="20"/>
+          <w:szCs w:val="20"/>
+          <w:shd w:val="clear" w:color="auto" w:fill="FFFFFF"/>
+        </w:rPr>
+        <w:t>-</w:t>
+      </w:r>
+      <w:r>
+        <w:rPr>
+          <w:rFonts w:ascii="Consolas" w:hAnsi="Consolas"/>
+          <w:color w:val="24292E"/>
+          <w:sz w:val="20"/>
+          <w:szCs w:val="20"/>
+          <w:shd w:val="clear" w:color="auto" w:fill="FFFFFF"/>
+        </w:rPr>
+        <w:t>management</w:t>
+      </w:r>
+    </w:p>
+    <w:p>
+      <w:pPr>
+        <w:pStyle w:val="Prrafodelista"/>
+        <w:numPr>
+          <w:ilvl w:val="0"/>
+          <w:numId w:val="2"/>
+        </w:numPr>
+        <w:rPr>
+          <w:sz w:val="24"/>
+          <w:szCs w:val="24"/>
+        </w:rPr>
+      </w:pPr>
+      <w:r>
+        <w:rPr>
+          <w:sz w:val="24"/>
+          <w:szCs w:val="24"/>
+        </w:rPr>
+        <w:t xml:space="preserve">CONFIGURAMOS EL PUERTO DE SALIDA DE DOCKER </w:t>
+      </w:r>
+    </w:p>
+    <w:p>
+      <w:pPr>
+        <w:ind w:left="360"/>
+        <w:rPr>
+          <w:rFonts w:ascii="Consolas" w:hAnsi="Consolas"/>
+          <w:color w:val="24292E"/>
+          <w:sz w:val="20"/>
+          <w:szCs w:val="20"/>
+          <w:shd w:val="clear" w:color="auto" w:fill="FFFFFF"/>
+          <w:lang w:val="en-US"/>
+        </w:rPr>
+      </w:pPr>
+      <w:r>
+        <w:rPr>
+          <w:rFonts w:ascii="Consolas" w:hAnsi="Consolas"/>
+          <w:color w:val="24292E"/>
+          <w:sz w:val="20"/>
+          <w:szCs w:val="20"/>
+          <w:shd w:val="clear" w:color="auto" w:fill="FFFFFF"/>
+          <w:lang w:val="en-US"/>
+        </w:rPr>
+        <w:t xml:space="preserve">docker run </w:t>
+      </w:r>
+      <w:r>
+        <w:rPr>
+          <w:rStyle w:val="pl-k"/>
+          <w:rFonts w:ascii="Consolas" w:hAnsi="Consolas"/>
+          <w:color w:val="D73A49"/>
+          <w:sz w:val="20"/>
+          <w:szCs w:val="20"/>
+          <w:shd w:val="clear" w:color="auto" w:fill="FFFFFF"/>
+          <w:lang w:val="en-US"/>
+        </w:rPr>
+        <w:t>-</w:t>
+      </w:r>
+      <w:r>
+        <w:rPr>
+          <w:rFonts w:ascii="Consolas" w:hAnsi="Consolas"/>
+          <w:color w:val="24292E"/>
+          <w:sz w:val="20"/>
+          <w:szCs w:val="20"/>
+          <w:shd w:val="clear" w:color="auto" w:fill="FFFFFF"/>
+          <w:lang w:val="en-US"/>
+        </w:rPr>
+        <w:t xml:space="preserve">d </w:t>
+      </w:r>
+      <w:r>
+        <w:rPr>
+          <w:rStyle w:val="pl-k"/>
+          <w:rFonts w:ascii="Consolas" w:hAnsi="Consolas"/>
+          <w:color w:val="D73A49"/>
+          <w:sz w:val="20"/>
+          <w:szCs w:val="20"/>
+          <w:shd w:val="clear" w:color="auto" w:fill="FFFFFF"/>
+          <w:lang w:val="en-US"/>
+        </w:rPr>
+        <w:t>-</w:t>
+      </w:r>
+      <w:r>
+        <w:rPr>
+          <w:rFonts w:ascii="Consolas" w:hAnsi="Consolas"/>
+          <w:color w:val="24292E"/>
+          <w:sz w:val="20"/>
+          <w:szCs w:val="20"/>
+          <w:shd w:val="clear" w:color="auto" w:fill="FFFFFF"/>
+          <w:lang w:val="en-US"/>
+        </w:rPr>
+        <w:t xml:space="preserve">p </w:t>
+      </w:r>
+      <w:r>
+        <w:rPr>
+          <w:rStyle w:val="pl-c1"/>
+          <w:rFonts w:ascii="Consolas" w:hAnsi="Consolas"/>
+          <w:color w:val="005CC5"/>
+          <w:sz w:val="20"/>
+          <w:szCs w:val="20"/>
+          <w:shd w:val="clear" w:color="auto" w:fill="FFFFFF"/>
+          <w:lang w:val="en-US"/>
+        </w:rPr>
+        <w:t>15672</w:t>
+      </w:r>
+      <w:r>
+        <w:rPr>
+          <w:rFonts w:ascii="Consolas" w:hAnsi="Consolas"/>
+          <w:color w:val="24292E"/>
+          <w:sz w:val="20"/>
+          <w:szCs w:val="20"/>
+          <w:shd w:val="clear" w:color="auto" w:fill="FFFFFF"/>
+          <w:lang w:val="en-US"/>
+        </w:rPr>
+        <w:t>:</w:t>
+      </w:r>
+      <w:r>
+        <w:rPr>
+          <w:rStyle w:val="pl-c1"/>
+          <w:rFonts w:ascii="Consolas" w:hAnsi="Consolas"/>
+          <w:color w:val="005CC5"/>
+          <w:sz w:val="20"/>
+          <w:szCs w:val="20"/>
+          <w:shd w:val="clear" w:color="auto" w:fill="FFFFFF"/>
+          <w:lang w:val="en-US"/>
+        </w:rPr>
+        <w:t>15672</w:t>
+      </w:r>
+      <w:r>
+        <w:rPr>
+          <w:rFonts w:ascii="Consolas" w:hAnsi="Consolas"/>
+          <w:color w:val="24292E"/>
+          <w:sz w:val="20"/>
+          <w:szCs w:val="20"/>
+          <w:shd w:val="clear" w:color="auto" w:fill="FFFFFF"/>
+          <w:lang w:val="en-US"/>
+        </w:rPr>
+        <w:t xml:space="preserve"> </w:t>
+      </w:r>
+      <w:r>
+        <w:rPr>
+          <w:rStyle w:val="pl-k"/>
+          <w:rFonts w:ascii="Consolas" w:hAnsi="Consolas"/>
+          <w:color w:val="D73A49"/>
+          <w:sz w:val="20"/>
+          <w:szCs w:val="20"/>
+          <w:shd w:val="clear" w:color="auto" w:fill="FFFFFF"/>
+          <w:lang w:val="en-US"/>
+        </w:rPr>
+        <w:t>-</w:t>
+      </w:r>
+      <w:r>
+        <w:rPr>
+          <w:rFonts w:ascii="Consolas" w:hAnsi="Consolas"/>
+          <w:color w:val="24292E"/>
+          <w:sz w:val="20"/>
+          <w:szCs w:val="20"/>
+          <w:shd w:val="clear" w:color="auto" w:fill="FFFFFF"/>
+          <w:lang w:val="en-US"/>
+        </w:rPr>
+        <w:t xml:space="preserve">p </w:t>
+      </w:r>
+      <w:r>
+        <w:rPr>
+          <w:rStyle w:val="pl-c1"/>
+          <w:rFonts w:ascii="Consolas" w:hAnsi="Consolas"/>
+          <w:color w:val="005CC5"/>
+          <w:sz w:val="20"/>
+          <w:szCs w:val="20"/>
+          <w:shd w:val="clear" w:color="auto" w:fill="FFFFFF"/>
+          <w:lang w:val="en-US"/>
+        </w:rPr>
+        <w:t>5672</w:t>
+      </w:r>
+      <w:r>
+        <w:rPr>
+          <w:rFonts w:ascii="Consolas" w:hAnsi="Consolas"/>
+          <w:color w:val="24292E"/>
+          <w:sz w:val="20"/>
+          <w:szCs w:val="20"/>
+          <w:shd w:val="clear" w:color="auto" w:fill="FFFFFF"/>
+          <w:lang w:val="en-US"/>
+        </w:rPr>
+        <w:t>:</w:t>
+      </w:r>
+      <w:r>
+        <w:rPr>
+          <w:rStyle w:val="pl-c1"/>
+          <w:rFonts w:ascii="Consolas" w:hAnsi="Consolas"/>
+          <w:color w:val="005CC5"/>
+          <w:sz w:val="20"/>
+          <w:szCs w:val="20"/>
+          <w:shd w:val="clear" w:color="auto" w:fill="FFFFFF"/>
+          <w:lang w:val="en-US"/>
+        </w:rPr>
+        <w:t>5672</w:t>
+      </w:r>
+      <w:r>
+        <w:rPr>
+          <w:rFonts w:ascii="Consolas" w:hAnsi="Consolas"/>
+          <w:color w:val="24292E"/>
+          <w:sz w:val="20"/>
+          <w:szCs w:val="20"/>
+          <w:shd w:val="clear" w:color="auto" w:fill="FFFFFF"/>
+          <w:lang w:val="en-US"/>
+        </w:rPr>
+        <w:t xml:space="preserve"> </w:t>
+      </w:r>
+      <w:r>
+        <w:rPr>
+          <w:rStyle w:val="pl-k"/>
+          <w:rFonts w:ascii="Consolas" w:hAnsi="Consolas"/>
+          <w:color w:val="D73A49"/>
+          <w:sz w:val="20"/>
+          <w:szCs w:val="20"/>
+          <w:shd w:val="clear" w:color="auto" w:fill="FFFFFF"/>
+          <w:lang w:val="en-US"/>
+        </w:rPr>
+        <w:t>--</w:t>
+      </w:r>
+      <w:r>
+        <w:rPr>
+          <w:rFonts w:ascii="Consolas" w:hAnsi="Consolas"/>
+          <w:color w:val="24292E"/>
+          <w:sz w:val="20"/>
+          <w:szCs w:val="20"/>
+          <w:shd w:val="clear" w:color="auto" w:fill="FFFFFF"/>
+          <w:lang w:val="en-US"/>
+        </w:rPr>
+        <w:t>name rabbit</w:t>
+      </w:r>
+      <w:r>
+        <w:rPr>
+          <w:rStyle w:val="pl-k"/>
+          <w:rFonts w:ascii="Consolas" w:hAnsi="Consolas"/>
+          <w:color w:val="D73A49"/>
+          <w:sz w:val="20"/>
+          <w:szCs w:val="20"/>
+          <w:shd w:val="clear" w:color="auto" w:fill="FFFFFF"/>
+          <w:lang w:val="en-US"/>
+        </w:rPr>
+        <w:t>-</w:t>
+      </w:r>
+      <w:r>
+        <w:rPr>
+          <w:rStyle w:val="pl-c1"/>
+          <w:rFonts w:ascii="Consolas" w:hAnsi="Consolas"/>
+          <w:color w:val="005CC5"/>
+          <w:sz w:val="20"/>
+          <w:szCs w:val="20"/>
+          <w:shd w:val="clear" w:color="auto" w:fill="FFFFFF"/>
+          <w:lang w:val="en-US"/>
+        </w:rPr>
+        <w:t>test-for</w:t>
+      </w:r>
+      <w:r>
+        <w:rPr>
+          <w:rStyle w:val="pl-k"/>
+          <w:rFonts w:ascii="Consolas" w:hAnsi="Consolas"/>
+          <w:color w:val="D73A49"/>
+          <w:sz w:val="20"/>
+          <w:szCs w:val="20"/>
+          <w:shd w:val="clear" w:color="auto" w:fill="FFFFFF"/>
+          <w:lang w:val="en-US"/>
+        </w:rPr>
+        <w:t>-</w:t>
+      </w:r>
+      <w:r>
+        <w:rPr>
+          <w:rFonts w:ascii="Consolas" w:hAnsi="Consolas"/>
+          <w:color w:val="24292E"/>
+          <w:sz w:val="20"/>
+          <w:szCs w:val="20"/>
+          <w:shd w:val="clear" w:color="auto" w:fill="FFFFFF"/>
+          <w:lang w:val="en-US"/>
+        </w:rPr>
+        <w:t>medium rabbitmq:</w:t>
+      </w:r>
+      <w:r>
+        <w:rPr>
+          <w:rStyle w:val="pl-c1"/>
+          <w:rFonts w:ascii="Consolas" w:hAnsi="Consolas"/>
+          <w:color w:val="005CC5"/>
+          <w:sz w:val="20"/>
+          <w:szCs w:val="20"/>
+          <w:shd w:val="clear" w:color="auto" w:fill="FFFFFF"/>
+          <w:lang w:val="en-US"/>
+        </w:rPr>
+        <w:t>3</w:t>
+      </w:r>
+      <w:r>
+        <w:rPr>
+          <w:rStyle w:val="pl-k"/>
+          <w:rFonts w:ascii="Consolas" w:hAnsi="Consolas"/>
+          <w:color w:val="D73A49"/>
+          <w:sz w:val="20"/>
+          <w:szCs w:val="20"/>
+          <w:shd w:val="clear" w:color="auto" w:fill="FFFFFF"/>
+          <w:lang w:val="en-US"/>
+        </w:rPr>
+        <w:t>-</w:t>
+      </w:r>
+      <w:r>
+        <w:rPr>
+          <w:rFonts w:ascii="Consolas" w:hAnsi="Consolas"/>
+          <w:color w:val="24292E"/>
+          <w:sz w:val="20"/>
+          <w:szCs w:val="20"/>
+          <w:shd w:val="clear" w:color="auto" w:fill="FFFFFF"/>
+          <w:lang w:val="en-US"/>
+        </w:rPr>
+        <w:t>management</w:t>
+      </w:r>
+    </w:p>
+    <w:p>
+      <w:pPr>
+        <w:pStyle w:val="Prrafodelista"/>
+        <w:numPr>
+          <w:ilvl w:val="0"/>
+          <w:numId w:val="2"/>
+        </w:numPr>
+        <w:rPr>
+          <w:sz w:val="24"/>
+          <w:szCs w:val="24"/>
+          <w:lang w:val="en-US"/>
+        </w:rPr>
+      </w:pPr>
+      <w:r>
+        <w:rPr>
+          <w:sz w:val="24"/>
+          <w:szCs w:val="24"/>
+          <w:lang w:val="en-US"/>
+        </w:rPr>
+        <w:t xml:space="preserve">ENTRAMOS EN LA SIGUIENTE RUTA </w:t>
+      </w:r>
+    </w:p>
+    <w:p>
+      <w:pPr>
+        <w:ind w:left="360"/>
+        <w:rPr>
+          <w:sz w:val="24"/>
+          <w:szCs w:val="24"/>
+        </w:rPr>
+      </w:pPr>
+      <w:hyperlink r:id="rId9" w:anchor="/" w:tgtFrame="_blank" w:history="1">
+        <w:r>
+          <w:rPr>
+            <w:rStyle w:val="Hipervnculo"/>
+            <w:rFonts w:ascii="Georgia" w:hAnsi="Georgia"/>
+            <w:spacing w:val="-1"/>
+            <w:sz w:val="36"/>
+            <w:szCs w:val="36"/>
+            <w:shd w:val="clear" w:color="auto" w:fill="FFFFFF"/>
+          </w:rPr>
+          <w:t>http://localhost:15672</w:t>
+        </w:r>
+      </w:hyperlink>
+    </w:p>
+    <w:p>
+      <w:pPr>
+        <w:pStyle w:val="Prrafodelista"/>
+        <w:numPr>
+          <w:ilvl w:val="0"/>
+          <w:numId w:val="2"/>
+        </w:numPr>
+        <w:rPr>
+          <w:sz w:val="24"/>
+          <w:szCs w:val="24"/>
+          <w:lang w:val="en-US"/>
+        </w:rPr>
+      </w:pPr>
+      <w:r>
+        <w:rPr>
+          <w:sz w:val="24"/>
+          <w:szCs w:val="24"/>
+          <w:lang w:val="en-US"/>
+        </w:rPr>
+        <w:t xml:space="preserve">CREDENCIALES DE USUARIO </w:t>
+      </w:r>
+    </w:p>
+    <w:p>
+      <w:pPr>
+        <w:rPr>
+          <w:lang w:val="en-US"/>
+        </w:rPr>
+      </w:pPr>
+      <w:r>
+        <w:rPr>
+          <w:noProof/>
+          <w:lang w:val="en-US"/>
+        </w:rPr>
+        <w:drawing>
+          <wp:inline distT="0" distB="0" distL="0" distR="0" wp14:anchorId="229D48D7" wp14:editId="29775FE5">
+            <wp:extent cx="2572109" cy="924054"/>
+            <wp:effectExtent l="0" t="0" r="0" b="9525"/>
+            <wp:docPr id="3" name="Imagen 3"/>
+            <wp:cNvGraphicFramePr>
+              <a:graphicFrameLocks xmlns:a="http://schemas.openxmlformats.org/drawingml/2006/main" noChangeAspect="1"/>
+            </wp:cNvGraphicFramePr>
+            <a:graphic xmlns:a="http://schemas.openxmlformats.org/drawingml/2006/main">
+              <a:graphicData uri="http://schemas.openxmlformats.org/drawingml/2006/picture">
+                <pic:pic xmlns:pic="http://schemas.openxmlformats.org/drawingml/2006/picture">
+                  <pic:nvPicPr>
+                    <pic:cNvPr id="3" name="Imagen 3"/>
+                    <pic:cNvPicPr/>
+                  </pic:nvPicPr>
+                  <pic:blipFill>
+                    <a:blip r:embed="rId10">
+                      <a:extLst>
+                        <a:ext uri="{28A0092B-C50C-407E-A947-70E740481C1C}">
+                          <a14:useLocalDpi xmlns:a14="http://schemas.microsoft.com/office/drawing/2010/main" val="0"/>
+                        </a:ext>
+                      </a:extLst>
+                    </a:blip>
+                    <a:stretch>
+                      <a:fillRect/>
+                    </a:stretch>
+                  </pic:blipFill>
+                  <pic:spPr>
+                    <a:xfrm>
+                      <a:off x="0" y="0"/>
+                      <a:ext cx="2572109" cy="924054"/>
+                    </a:xfrm>
+                    <a:prstGeom prst="rect">
+                      <a:avLst/>
+                    </a:prstGeom>
+                  </pic:spPr>
+                </pic:pic>
+              </a:graphicData>
+            </a:graphic>
+          </wp:inline>
+        </w:drawing>
+      </w:r>
+    </w:p>
+    <w:p>
+      <w:pPr>
+        <w:rPr>
+          <w:lang w:val="en-US"/>
+        </w:rPr>
+      </w:pPr>
+    </w:p>
+    <w:p>
+      <w:pPr>
+        <w:rPr>
+          <w:lang w:val="en-US"/>
+        </w:rPr>
+      </w:pPr>
+    </w:p>
+    <w:p>
+      <w:pPr>
+        <w:rPr>
+          <w:lang w:val="en-US"/>
+        </w:rPr>
+      </w:pPr>
+    </w:p>
+    <w:p>
+      <w:pPr>
+        <w:rPr>
+          <w:lang w:val="en-US"/>
+        </w:rPr>
+      </w:pPr>
+    </w:p>
+    <w:p>
+      <w:pPr>
+        <w:rPr>
+          <w:lang w:val="en-US"/>
+        </w:rPr>
+      </w:pPr>
+    </w:p>
+    <w:p>
+      <w:pPr>
+        <w:rPr>
+          <w:lang w:val="en-US"/>
+        </w:rPr>
+      </w:pPr>
+    </w:p>
+    <w:p>
+      <w:pPr>
+        <w:rPr>
+          <w:lang w:val="en-US"/>
+        </w:rPr>
+      </w:pPr>
+    </w:p>
+    <w:p>
+      <w:pPr>
+        <w:rPr>
+          <w:lang w:val="en-US"/>
+        </w:rPr>
+      </w:pPr>
+    </w:p>
+    <w:p>
+      <w:pPr>
+        <w:rPr>
+          <w:lang w:val="en-US"/>
+        </w:rPr>
+      </w:pPr>
+      <w:r>
+        <w:rPr>
+          <w:noProof/>
+          <w:lang w:val="en-US"/>
+        </w:rPr>
+        <w:lastRenderedPageBreak/>
+        <w:drawing>
+          <wp:inline distT="0" distB="0" distL="0" distR="0" wp14:anchorId="6A3F8594" wp14:editId="4791E27F">
+            <wp:extent cx="1876687" cy="1038370"/>
+            <wp:effectExtent l="0" t="0" r="9525" b="9525"/>
+            <wp:docPr id="4" name="Imagen 4"/>
+            <wp:cNvGraphicFramePr>
+              <a:graphicFrameLocks xmlns:a="http://schemas.openxmlformats.org/drawingml/2006/main" noChangeAspect="1"/>
+            </wp:cNvGraphicFramePr>
+            <a:graphic xmlns:a="http://schemas.openxmlformats.org/drawingml/2006/main">
+              <a:graphicData uri="http://schemas.openxmlformats.org/drawingml/2006/picture">
+                <pic:pic xmlns:pic="http://schemas.openxmlformats.org/drawingml/2006/picture">
+                  <pic:nvPicPr>
+                    <pic:cNvPr id="4" name="Imagen 4"/>
+                    <pic:cNvPicPr/>
+                  </pic:nvPicPr>
+                  <pic:blipFill>
+                    <a:blip r:embed="rId11">
+                      <a:extLst>
+                        <a:ext uri="{28A0092B-C50C-407E-A947-70E740481C1C}">
+                          <a14:useLocalDpi xmlns:a14="http://schemas.microsoft.com/office/drawing/2010/main" val="0"/>
+                        </a:ext>
+                      </a:extLst>
+                    </a:blip>
+                    <a:stretch>
+                      <a:fillRect/>
+                    </a:stretch>
+                  </pic:blipFill>
+                  <pic:spPr>
+                    <a:xfrm>
+                      <a:off x="0" y="0"/>
+                      <a:ext cx="1876687" cy="1038370"/>
+                    </a:xfrm>
+                    <a:prstGeom prst="rect">
+                      <a:avLst/>
+                    </a:prstGeom>
+                  </pic:spPr>
+                </pic:pic>
+              </a:graphicData>
+            </a:graphic>
+          </wp:inline>
+        </w:drawing>
+      </w:r>
+    </w:p>
+    <w:p>
+      <w:pPr>
+        <w:pStyle w:val="Prrafodelista"/>
+        <w:numPr>
+          <w:ilvl w:val="0"/>
+          <w:numId w:val="3"/>
+        </w:numPr>
+        <w:rPr>
+          <w:sz w:val="24"/>
+          <w:szCs w:val="24"/>
+          <w:lang w:val="en-US"/>
+        </w:rPr>
+      </w:pPr>
+      <w:r>
+        <w:rPr>
+          <w:sz w:val="24"/>
+          <w:szCs w:val="24"/>
+          <w:lang w:val="en-US"/>
+        </w:rPr>
+        <w:t xml:space="preserve">DECARGAR IMAGEN SONAR </w:t>
+      </w:r>
+    </w:p>
+    <w:p>
+      <w:pPr>
+        <w:pStyle w:val="Prrafodelista"/>
+        <w:rPr>
+          <w:sz w:val="24"/>
+          <w:szCs w:val="24"/>
+          <w:lang w:val="en-US"/>
+        </w:rPr>
+      </w:pPr>
+      <w:r>
+        <w:rPr>
+          <w:sz w:val="24"/>
+          <w:szCs w:val="24"/>
+          <w:lang w:val="en-US"/>
+        </w:rPr>
+        <w:t xml:space="preserve">docker pull </w:t>
+      </w:r>
+      <w:proofErr w:type="spellStart"/>
+      <w:r>
+        <w:rPr>
+          <w:sz w:val="24"/>
+          <w:szCs w:val="24"/>
+          <w:lang w:val="en-US"/>
+        </w:rPr>
+        <w:t>sonarqube</w:t>
+      </w:r>
+      <w:proofErr w:type="spellEnd"/>
+    </w:p>
+    <w:p>
+      <w:pPr>
+        <w:pStyle w:val="Prrafodelista"/>
+        <w:rPr>
+          <w:sz w:val="24"/>
+          <w:szCs w:val="24"/>
+          <w:lang w:val="en-US"/>
+        </w:rPr>
+      </w:pPr>
+    </w:p>
+    <w:p>
+      <w:pPr>
+        <w:pStyle w:val="Prrafodelista"/>
+        <w:numPr>
+          <w:ilvl w:val="0"/>
+          <w:numId w:val="3"/>
+        </w:numPr>
+        <w:rPr>
+          <w:sz w:val="24"/>
+          <w:szCs w:val="24"/>
+        </w:rPr>
+      </w:pPr>
+      <w:r>
+        <w:rPr>
+          <w:sz w:val="24"/>
+          <w:szCs w:val="24"/>
+        </w:rPr>
+        <w:t>PARA INICIAR LA APLICACION DE S</w:t>
+      </w:r>
+      <w:r>
+        <w:rPr>
+          <w:sz w:val="24"/>
+          <w:szCs w:val="24"/>
+        </w:rPr>
+        <w:t xml:space="preserve">ONAR </w:t>
+      </w:r>
+    </w:p>
+    <w:p>
+      <w:pPr>
+        <w:pStyle w:val="Prrafodelista"/>
+        <w:rPr>
+          <w:sz w:val="24"/>
+          <w:szCs w:val="24"/>
+        </w:rPr>
+      </w:pPr>
+    </w:p>
+    <w:p>
+      <w:pPr>
+        <w:pStyle w:val="Prrafodelista"/>
+        <w:rPr>
+          <w:sz w:val="24"/>
+          <w:szCs w:val="24"/>
+          <w:lang w:val="en-US"/>
+        </w:rPr>
+      </w:pPr>
+      <w:r>
+        <w:rPr>
+          <w:sz w:val="24"/>
+          <w:szCs w:val="24"/>
+          <w:lang w:val="en-US"/>
+        </w:rPr>
+        <w:t xml:space="preserve">Docker run -d </w:t>
+      </w:r>
+      <w:r>
+        <w:rPr>
+          <w:sz w:val="24"/>
+          <w:szCs w:val="24"/>
+          <w:lang w:val="en-US"/>
+        </w:rPr>
+        <w:t xml:space="preserve">–name </w:t>
+      </w:r>
+      <w:proofErr w:type="spellStart"/>
+      <w:r>
+        <w:rPr>
+          <w:sz w:val="24"/>
+          <w:szCs w:val="24"/>
+          <w:lang w:val="en-US"/>
+        </w:rPr>
+        <w:t>s</w:t>
+      </w:r>
+      <w:r>
+        <w:rPr>
+          <w:sz w:val="24"/>
+          <w:szCs w:val="24"/>
+          <w:lang w:val="en-US"/>
+        </w:rPr>
+        <w:t>onarqube</w:t>
+      </w:r>
+      <w:proofErr w:type="spellEnd"/>
+      <w:r>
+        <w:rPr>
+          <w:sz w:val="24"/>
+          <w:szCs w:val="24"/>
+          <w:lang w:val="en-US"/>
+        </w:rPr>
+        <w:t xml:space="preserve"> -p 9000:9000 &lt;</w:t>
+      </w:r>
+      <w:proofErr w:type="spellStart"/>
+      <w:r>
+        <w:rPr>
+          <w:sz w:val="24"/>
+          <w:szCs w:val="24"/>
+          <w:lang w:val="en-US"/>
+        </w:rPr>
+        <w:t>imagen_name</w:t>
+      </w:r>
+      <w:proofErr w:type="spellEnd"/>
+      <w:r>
+        <w:rPr>
+          <w:sz w:val="24"/>
+          <w:szCs w:val="24"/>
+          <w:lang w:val="en-US"/>
+        </w:rPr>
+        <w:t>&gt;</w:t>
+      </w:r>
+    </w:p>
+    <w:p>
+      <w:pPr>
+        <w:pStyle w:val="Prrafodelista"/>
+        <w:rPr>
+          <w:sz w:val="24"/>
+          <w:szCs w:val="24"/>
+          <w:lang w:val="en-US"/>
+        </w:rPr>
+      </w:pPr>
+    </w:p>
+    <w:p>
+      <w:pPr>
+        <w:pStyle w:val="Prrafodelista"/>
+        <w:numPr>
+          <w:ilvl w:val="0"/>
+          <w:numId w:val="3"/>
+        </w:numPr>
+        <w:rPr>
+          <w:sz w:val="24"/>
+          <w:szCs w:val="24"/>
+          <w:lang w:val="en-US"/>
+        </w:rPr>
+      </w:pPr>
+      <w:r>
+        <w:rPr>
+          <w:sz w:val="24"/>
+          <w:szCs w:val="24"/>
+          <w:lang w:val="en-US"/>
+        </w:rPr>
+        <w:t xml:space="preserve">ENTRAMOS EN LA SIGUIENTE URL </w:t>
+      </w:r>
+    </w:p>
+    <w:p>
+      <w:pPr>
+        <w:ind w:firstLine="708"/>
+        <w:rPr>
+          <w:sz w:val="24"/>
+          <w:szCs w:val="24"/>
+          <w:lang w:val="en-US"/>
+        </w:rPr>
+      </w:pPr>
+      <w:hyperlink r:id="rId12" w:history="1">
+        <w:r>
+          <w:rPr>
+            <w:rStyle w:val="Hipervnculo"/>
+            <w:sz w:val="24"/>
+            <w:szCs w:val="24"/>
+            <w:lang w:val="en-US"/>
+          </w:rPr>
+          <w:t>http://localhost:9000/</w:t>
+        </w:r>
+      </w:hyperlink>
+    </w:p>
+    <w:p>
+      <w:pPr>
+        <w:pStyle w:val="Prrafodelista"/>
+        <w:numPr>
+          <w:ilvl w:val="0"/>
+          <w:numId w:val="3"/>
+        </w:numPr>
+        <w:rPr>
+          <w:sz w:val="24"/>
+          <w:szCs w:val="24"/>
+          <w:lang w:val="en-US"/>
+        </w:rPr>
+      </w:pPr>
+      <w:r>
+        <w:rPr>
+          <w:sz w:val="24"/>
+          <w:szCs w:val="24"/>
+          <w:lang w:val="en-US"/>
+        </w:rPr>
+        <w:t xml:space="preserve">CREDENCIALES PARA SONAR </w:t>
+      </w:r>
+    </w:p>
+    <w:p>
+      <w:pPr>
+        <w:rPr>
+          <w:sz w:val="24"/>
+          <w:szCs w:val="24"/>
+          <w:lang w:val="en-US"/>
+        </w:rPr>
+      </w:pPr>
+      <w:r>
+        <w:rPr>
+          <w:noProof/>
+          <w:sz w:val="24"/>
+          <w:szCs w:val="24"/>
+          <w:lang w:val="en-US"/>
+        </w:rPr>
+        <w:drawing>
+          <wp:inline distT="0" distB="0" distL="0" distR="0" wp14:anchorId="4EEF961A" wp14:editId="33F17937">
+            <wp:extent cx="6220693" cy="685896"/>
+            <wp:effectExtent l="0" t="0" r="0" b="0"/>
+            <wp:docPr id="5" name="Imagen 5"/>
+            <wp:cNvGraphicFramePr>
+              <a:graphicFrameLocks xmlns:a="http://schemas.openxmlformats.org/drawingml/2006/main" noChangeAspect="1"/>
+            </wp:cNvGraphicFramePr>
+            <a:graphic xmlns:a="http://schemas.openxmlformats.org/drawingml/2006/main">
+              <a:graphicData uri="http://schemas.openxmlformats.org/drawingml/2006/picture">
+                <pic:pic xmlns:pic="http://schemas.openxmlformats.org/drawingml/2006/picture">
+                  <pic:nvPicPr>
+                    <pic:cNvPr id="5" name="Imagen 5"/>
+                    <pic:cNvPicPr/>
+                  </pic:nvPicPr>
+                  <pic:blipFill>
+                    <a:blip r:embed="rId13">
+                      <a:extLst>
+                        <a:ext uri="{28A0092B-C50C-407E-A947-70E740481C1C}">
+                          <a14:useLocalDpi xmlns:a14="http://schemas.microsoft.com/office/drawing/2010/main" val="0"/>
+                        </a:ext>
+                      </a:extLst>
+                    </a:blip>
+                    <a:stretch>
+                      <a:fillRect/>
+                    </a:stretch>
+                  </pic:blipFill>
+                  <pic:spPr>
+                    <a:xfrm>
+                      <a:off x="0" y="0"/>
+                      <a:ext cx="6220693" cy="685896"/>
+                    </a:xfrm>
+                    <a:prstGeom prst="rect">
+                      <a:avLst/>
+                    </a:prstGeom>
+                  </pic:spPr>
+                </pic:pic>
+              </a:graphicData>
+            </a:graphic>
+          </wp:inline>
+        </w:drawing>
+      </w:r>
+    </w:p>
     <w:sectPr>
-      <w:headerReference w:type="default" r:id="rId8"/>
+      <w:headerReference w:type="default" r:id="rId14"/>
+      <w:footerReference w:type="default" r:id="rId15"/>
       <w:pgSz w:w="12240" w:h="15840"/>
       <w:pgMar w:top="1440" w:right="1080" w:bottom="1440" w:left="1080" w:header="708" w:footer="708" w:gutter="0"/>
       <w:cols w:space="708"/>
@@ -340,6 +1576,19 @@
     </w:p>
   </w:endnote>
 </w:endnotes>
+</file>
+
+<file path=word/footer1.xml><?xml version="1.0" encoding="utf-8"?>
+<w:ftr xmlns:wpc="http://schemas.microsoft.com/office/word/2010/wordprocessingCanvas" xmlns:cx="http://schemas.microsoft.com/office/drawing/2014/chartex" xmlns:cx1="http://schemas.microsoft.com/office/drawing/2015/9/8/chartex" xmlns:cx2="http://schemas.microsoft.com/office/drawing/2015/10/21/chartex" xmlns:cx3="http://schemas.microsoft.com/office/drawing/2016/5/9/chartex" xmlns:cx4="http://schemas.microsoft.com/office/drawing/2016/5/10/chartex" xmlns:cx5="http://schemas.microsoft.com/office/drawing/2016/5/11/chartex" xmlns:cx6="http://schemas.microsoft.com/office/drawing/2016/5/12/chartex" xmlns:cx7="http://schemas.microsoft.com/office/drawing/2016/5/13/chartex" xmlns:cx8="http://schemas.microsoft.com/office/drawing/2016/5/14/chartex" xmlns:mc="http://schemas.openxmlformats.org/markup-compatibility/2006" xmlns:aink="http://schemas.microsoft.com/office/drawing/2016/ink" xmlns:am3d="http://schemas.microsoft.com/office/drawing/2017/model3d" xmlns:o="urn:schemas-microsoft-com:office:office" xmlns:r="http://schemas.openxmlformats.org/officeDocument/2006/relationships" xmlns:m="http://schemas.openxmlformats.org/officeDocument/2006/math" xmlns:v="urn:schemas-microsoft-com:vml" xmlns:wp14="http://schemas.microsoft.com/office/word/2010/wordprocessingDrawing" xmlns:wp="http://schemas.openxmlformats.org/drawingml/2006/wordprocessingDrawing" xmlns:w10="urn:schemas-microsoft-com:office:word" xmlns:w="http://schemas.openxmlformats.org/wordprocessingml/2006/main" xmlns:w14="http://schemas.microsoft.com/office/word/2010/wordml" xmlns:w15="http://schemas.microsoft.com/office/word/2012/wordml" xmlns:w16cex="http://schemas.microsoft.com/office/word/2018/wordml/cex" xmlns:w16cid="http://schemas.microsoft.com/office/word/2016/wordml/cid" xmlns:w16="http://schemas.microsoft.com/office/word/2018/wordml" xmlns:w16se="http://schemas.microsoft.com/office/word/2015/wordml/symex" xmlns:wpg="http://schemas.microsoft.com/office/word/2010/wordprocessingGroup" xmlns:wpi="http://schemas.microsoft.com/office/word/2010/wordprocessingInk" xmlns:wne="http://schemas.microsoft.com/office/word/2006/wordml" xmlns:wps="http://schemas.microsoft.com/office/word/2010/wordprocessingShape" mc:Ignorable="w14 w15 w16se w16cid w16 w16cex wp14">
+  <w:p>
+    <w:pPr>
+      <w:pStyle w:val="Piedepgina"/>
+    </w:pPr>
+    <w:r>
+      <w:t xml:space="preserve">EDWIN ALEXANDER NOLASCO GONZALEZ </w:t>
+    </w:r>
+  </w:p>
+</w:ftr>
 </file>
 
 <file path=word/footnotes.xml><?xml version="1.0" encoding="utf-8"?>
@@ -385,7 +1634,7 @@
   <w:abstractNum w:abstractNumId="0" w15:restartNumberingAfterBreak="0">
     <w:nsid w:val="2CC715B9"/>
     <w:multiLevelType w:val="hybridMultilevel"/>
-    <w:tmpl w:val="5308CA98"/>
+    <w:tmpl w:val="1FC66638"/>
     <w:lvl w:ilvl="0" w:tplc="440A000F">
       <w:start w:val="1"/>
       <w:numFmt w:val="decimal"/>
@@ -468,8 +1717,186 @@
       </w:pPr>
     </w:lvl>
   </w:abstractNum>
+  <w:abstractNum w:abstractNumId="1" w15:restartNumberingAfterBreak="0">
+    <w:nsid w:val="6B2E1ECF"/>
+    <w:multiLevelType w:val="hybridMultilevel"/>
+    <w:tmpl w:val="A8D80A50"/>
+    <w:lvl w:ilvl="0" w:tplc="440A000F">
+      <w:start w:val="1"/>
+      <w:numFmt w:val="decimal"/>
+      <w:lvlText w:val="%1."/>
+      <w:lvlJc w:val="left"/>
+      <w:pPr>
+        <w:ind w:left="720" w:hanging="360"/>
+      </w:pPr>
+    </w:lvl>
+    <w:lvl w:ilvl="1" w:tplc="440A0019" w:tentative="1">
+      <w:start w:val="1"/>
+      <w:numFmt w:val="lowerLetter"/>
+      <w:lvlText w:val="%2."/>
+      <w:lvlJc w:val="left"/>
+      <w:pPr>
+        <w:ind w:left="1440" w:hanging="360"/>
+      </w:pPr>
+    </w:lvl>
+    <w:lvl w:ilvl="2" w:tplc="440A001B" w:tentative="1">
+      <w:start w:val="1"/>
+      <w:numFmt w:val="lowerRoman"/>
+      <w:lvlText w:val="%3."/>
+      <w:lvlJc w:val="right"/>
+      <w:pPr>
+        <w:ind w:left="2160" w:hanging="180"/>
+      </w:pPr>
+    </w:lvl>
+    <w:lvl w:ilvl="3" w:tplc="440A000F" w:tentative="1">
+      <w:start w:val="1"/>
+      <w:numFmt w:val="decimal"/>
+      <w:lvlText w:val="%4."/>
+      <w:lvlJc w:val="left"/>
+      <w:pPr>
+        <w:ind w:left="2880" w:hanging="360"/>
+      </w:pPr>
+    </w:lvl>
+    <w:lvl w:ilvl="4" w:tplc="440A0019" w:tentative="1">
+      <w:start w:val="1"/>
+      <w:numFmt w:val="lowerLetter"/>
+      <w:lvlText w:val="%5."/>
+      <w:lvlJc w:val="left"/>
+      <w:pPr>
+        <w:ind w:left="3600" w:hanging="360"/>
+      </w:pPr>
+    </w:lvl>
+    <w:lvl w:ilvl="5" w:tplc="440A001B" w:tentative="1">
+      <w:start w:val="1"/>
+      <w:numFmt w:val="lowerRoman"/>
+      <w:lvlText w:val="%6."/>
+      <w:lvlJc w:val="right"/>
+      <w:pPr>
+        <w:ind w:left="4320" w:hanging="180"/>
+      </w:pPr>
+    </w:lvl>
+    <w:lvl w:ilvl="6" w:tplc="440A000F" w:tentative="1">
+      <w:start w:val="1"/>
+      <w:numFmt w:val="decimal"/>
+      <w:lvlText w:val="%7."/>
+      <w:lvlJc w:val="left"/>
+      <w:pPr>
+        <w:ind w:left="5040" w:hanging="360"/>
+      </w:pPr>
+    </w:lvl>
+    <w:lvl w:ilvl="7" w:tplc="440A0019" w:tentative="1">
+      <w:start w:val="1"/>
+      <w:numFmt w:val="lowerLetter"/>
+      <w:lvlText w:val="%8."/>
+      <w:lvlJc w:val="left"/>
+      <w:pPr>
+        <w:ind w:left="5760" w:hanging="360"/>
+      </w:pPr>
+    </w:lvl>
+    <w:lvl w:ilvl="8" w:tplc="440A001B" w:tentative="1">
+      <w:start w:val="1"/>
+      <w:numFmt w:val="lowerRoman"/>
+      <w:lvlText w:val="%9."/>
+      <w:lvlJc w:val="right"/>
+      <w:pPr>
+        <w:ind w:left="6480" w:hanging="180"/>
+      </w:pPr>
+    </w:lvl>
+  </w:abstractNum>
+  <w:abstractNum w:abstractNumId="2" w15:restartNumberingAfterBreak="0">
+    <w:nsid w:val="72533449"/>
+    <w:multiLevelType w:val="hybridMultilevel"/>
+    <w:tmpl w:val="8DD486F0"/>
+    <w:lvl w:ilvl="0" w:tplc="440A000F">
+      <w:start w:val="1"/>
+      <w:numFmt w:val="decimal"/>
+      <w:lvlText w:val="%1."/>
+      <w:lvlJc w:val="left"/>
+      <w:pPr>
+        <w:ind w:left="720" w:hanging="360"/>
+      </w:pPr>
+    </w:lvl>
+    <w:lvl w:ilvl="1" w:tplc="440A0019" w:tentative="1">
+      <w:start w:val="1"/>
+      <w:numFmt w:val="lowerLetter"/>
+      <w:lvlText w:val="%2."/>
+      <w:lvlJc w:val="left"/>
+      <w:pPr>
+        <w:ind w:left="1440" w:hanging="360"/>
+      </w:pPr>
+    </w:lvl>
+    <w:lvl w:ilvl="2" w:tplc="440A001B" w:tentative="1">
+      <w:start w:val="1"/>
+      <w:numFmt w:val="lowerRoman"/>
+      <w:lvlText w:val="%3."/>
+      <w:lvlJc w:val="right"/>
+      <w:pPr>
+        <w:ind w:left="2160" w:hanging="180"/>
+      </w:pPr>
+    </w:lvl>
+    <w:lvl w:ilvl="3" w:tplc="440A000F" w:tentative="1">
+      <w:start w:val="1"/>
+      <w:numFmt w:val="decimal"/>
+      <w:lvlText w:val="%4."/>
+      <w:lvlJc w:val="left"/>
+      <w:pPr>
+        <w:ind w:left="2880" w:hanging="360"/>
+      </w:pPr>
+    </w:lvl>
+    <w:lvl w:ilvl="4" w:tplc="440A0019" w:tentative="1">
+      <w:start w:val="1"/>
+      <w:numFmt w:val="lowerLetter"/>
+      <w:lvlText w:val="%5."/>
+      <w:lvlJc w:val="left"/>
+      <w:pPr>
+        <w:ind w:left="3600" w:hanging="360"/>
+      </w:pPr>
+    </w:lvl>
+    <w:lvl w:ilvl="5" w:tplc="440A001B" w:tentative="1">
+      <w:start w:val="1"/>
+      <w:numFmt w:val="lowerRoman"/>
+      <w:lvlText w:val="%6."/>
+      <w:lvlJc w:val="right"/>
+      <w:pPr>
+        <w:ind w:left="4320" w:hanging="180"/>
+      </w:pPr>
+    </w:lvl>
+    <w:lvl w:ilvl="6" w:tplc="440A000F" w:tentative="1">
+      <w:start w:val="1"/>
+      <w:numFmt w:val="decimal"/>
+      <w:lvlText w:val="%7."/>
+      <w:lvlJc w:val="left"/>
+      <w:pPr>
+        <w:ind w:left="5040" w:hanging="360"/>
+      </w:pPr>
+    </w:lvl>
+    <w:lvl w:ilvl="7" w:tplc="440A0019" w:tentative="1">
+      <w:start w:val="1"/>
+      <w:numFmt w:val="lowerLetter"/>
+      <w:lvlText w:val="%8."/>
+      <w:lvlJc w:val="left"/>
+      <w:pPr>
+        <w:ind w:left="5760" w:hanging="360"/>
+      </w:pPr>
+    </w:lvl>
+    <w:lvl w:ilvl="8" w:tplc="440A001B" w:tentative="1">
+      <w:start w:val="1"/>
+      <w:numFmt w:val="lowerRoman"/>
+      <w:lvlText w:val="%9."/>
+      <w:lvlJc w:val="right"/>
+      <w:pPr>
+        <w:ind w:left="6480" w:hanging="180"/>
+      </w:pPr>
+    </w:lvl>
+  </w:abstractNum>
   <w:num w:numId="1">
     <w:abstractNumId w:val="0"/>
+  </w:num>
+  <w:num w:numId="2">
+    <w:abstractNumId w:val="2"/>
+  </w:num>
+  <w:num w:numId="3">
+    <w:abstractNumId w:val="1"/>
   </w:num>
 </w:numbering>
 </file>
@@ -955,6 +2382,102 @@
     <w:uiPriority w:val="99"/>
     <w:rsid w:val="007F0048"/>
   </w:style>
+  <w:style w:type="character" w:customStyle="1" w:styleId="pl-c1">
+    <w:name w:val="pl-c1"/>
+    <w:basedOn w:val="Fuentedeprrafopredeter"/>
+    <w:rsid w:val="00DC73D7"/>
+  </w:style>
+  <w:style w:type="character" w:customStyle="1" w:styleId="pl-k">
+    <w:name w:val="pl-k"/>
+    <w:basedOn w:val="Fuentedeprrafopredeter"/>
+    <w:rsid w:val="00DC73D7"/>
+  </w:style>
+  <w:style w:type="character" w:styleId="Hipervnculo">
+    <w:name w:val="Hyperlink"/>
+    <w:basedOn w:val="Fuentedeprrafopredeter"/>
+    <w:uiPriority w:val="99"/>
+    <w:unhideWhenUsed/>
+    <w:rsid w:val="00DC73D7"/>
+    <w:rPr>
+      <w:color w:val="0000FF"/>
+      <w:u w:val="single"/>
+    </w:rPr>
+  </w:style>
+  <w:style w:type="paragraph" w:styleId="HTMLconformatoprevio">
+    <w:name w:val="HTML Preformatted"/>
+    <w:basedOn w:val="Normal"/>
+    <w:link w:val="HTMLconformatoprevioCar"/>
+    <w:uiPriority w:val="99"/>
+    <w:semiHidden/>
+    <w:unhideWhenUsed/>
+    <w:rsid w:val="00DC73D7"/>
+    <w:pPr>
+      <w:tabs>
+        <w:tab w:val="left" w:pos="916"/>
+        <w:tab w:val="left" w:pos="1832"/>
+        <w:tab w:val="left" w:pos="2748"/>
+        <w:tab w:val="left" w:pos="3664"/>
+        <w:tab w:val="left" w:pos="4580"/>
+        <w:tab w:val="left" w:pos="5496"/>
+        <w:tab w:val="left" w:pos="6412"/>
+        <w:tab w:val="left" w:pos="7328"/>
+        <w:tab w:val="left" w:pos="8244"/>
+        <w:tab w:val="left" w:pos="9160"/>
+        <w:tab w:val="left" w:pos="10076"/>
+        <w:tab w:val="left" w:pos="10992"/>
+        <w:tab w:val="left" w:pos="11908"/>
+        <w:tab w:val="left" w:pos="12824"/>
+        <w:tab w:val="left" w:pos="13740"/>
+        <w:tab w:val="left" w:pos="14656"/>
+      </w:tabs>
+      <w:spacing w:after="0" w:line="240" w:lineRule="auto"/>
+    </w:pPr>
+    <w:rPr>
+      <w:rFonts w:ascii="Courier New" w:eastAsia="Times New Roman" w:hAnsi="Courier New" w:cs="Courier New"/>
+      <w:sz w:val="20"/>
+      <w:szCs w:val="20"/>
+      <w:lang w:eastAsia="es-SV"/>
+    </w:rPr>
+  </w:style>
+  <w:style w:type="character" w:customStyle="1" w:styleId="HTMLconformatoprevioCar">
+    <w:name w:val="HTML con formato previo Car"/>
+    <w:basedOn w:val="Fuentedeprrafopredeter"/>
+    <w:link w:val="HTMLconformatoprevio"/>
+    <w:uiPriority w:val="99"/>
+    <w:semiHidden/>
+    <w:rsid w:val="00DC73D7"/>
+    <w:rPr>
+      <w:rFonts w:ascii="Courier New" w:eastAsia="Times New Roman" w:hAnsi="Courier New" w:cs="Courier New"/>
+      <w:sz w:val="20"/>
+      <w:szCs w:val="20"/>
+      <w:lang w:eastAsia="es-SV"/>
+    </w:rPr>
+  </w:style>
+  <w:style w:type="character" w:styleId="CdigoHTML">
+    <w:name w:val="HTML Code"/>
+    <w:basedOn w:val="Fuentedeprrafopredeter"/>
+    <w:uiPriority w:val="99"/>
+    <w:semiHidden/>
+    <w:unhideWhenUsed/>
+    <w:rsid w:val="00DC73D7"/>
+    <w:rPr>
+      <w:rFonts w:ascii="Courier New" w:eastAsia="Times New Roman" w:hAnsi="Courier New" w:cs="Courier New"/>
+      <w:sz w:val="20"/>
+      <w:szCs w:val="20"/>
+    </w:rPr>
+  </w:style>
+  <w:style w:type="character" w:styleId="Mencinsinresolver">
+    <w:name w:val="Unresolved Mention"/>
+    <w:basedOn w:val="Fuentedeprrafopredeter"/>
+    <w:uiPriority w:val="99"/>
+    <w:semiHidden/>
+    <w:unhideWhenUsed/>
+    <w:rsid w:val="006C4472"/>
+    <w:rPr>
+      <w:color w:val="605E5C"/>
+      <w:shd w:val="clear" w:color="auto" w:fill="E1DFDD"/>
+    </w:rPr>
+  </w:style>
 </w:styles>
 </file>
 

--- a/Comando Docker.docx
+++ b/Comando Docker.docx
@@ -439,77 +439,327 @@
     </w:p>
     <w:p>
       <w:pPr>
+        <w:pStyle w:val="Prrafodelista"/>
+        <w:numPr>
+          <w:ilvl w:val="0"/>
+          <w:numId w:val="1"/>
+        </w:numPr>
+        <w:rPr>
+          <w:sz w:val="24"/>
+          <w:szCs w:val="24"/>
+        </w:rPr>
+      </w:pPr>
+      <w:r>
+        <w:rPr>
+          <w:sz w:val="24"/>
+          <w:szCs w:val="24"/>
+        </w:rPr>
+        <w:t xml:space="preserve">Para levantar Docker </w:t>
+      </w:r>
+      <w:proofErr w:type="spellStart"/>
+      <w:r>
+        <w:rPr>
+          <w:sz w:val="24"/>
+          <w:szCs w:val="24"/>
+        </w:rPr>
+        <w:t>compose</w:t>
+      </w:r>
+      <w:proofErr w:type="spellEnd"/>
+    </w:p>
+    <w:p>
+      <w:pPr>
+        <w:ind w:firstLine="708"/>
+        <w:rPr>
+          <w:rFonts w:ascii="Consolas" w:hAnsi="Consolas"/>
+          <w:color w:val="000000"/>
+          <w:shd w:val="clear" w:color="auto" w:fill="FFFFFF"/>
+        </w:rPr>
+      </w:pPr>
+      <w:proofErr w:type="spellStart"/>
+      <w:r>
+        <w:rPr>
+          <w:rFonts w:ascii="Consolas" w:hAnsi="Consolas"/>
+          <w:color w:val="000000"/>
+          <w:shd w:val="clear" w:color="auto" w:fill="FFFFFF"/>
+        </w:rPr>
+        <w:t>docker-compose</w:t>
+      </w:r>
+      <w:proofErr w:type="spellEnd"/>
+      <w:r>
+        <w:rPr>
+          <w:rFonts w:ascii="Consolas" w:hAnsi="Consolas"/>
+          <w:color w:val="000000"/>
+          <w:shd w:val="clear" w:color="auto" w:fill="FFFFFF"/>
+        </w:rPr>
+        <w:t xml:space="preserve"> up -d</w:t>
+      </w:r>
+    </w:p>
+    <w:p>
+      <w:pPr>
+        <w:ind w:firstLine="708"/>
+        <w:rPr>
+          <w:rFonts w:ascii="Consolas" w:hAnsi="Consolas"/>
+          <w:color w:val="000000"/>
+          <w:shd w:val="clear" w:color="auto" w:fill="FFFFFF"/>
+        </w:rPr>
+      </w:pPr>
+      <w:r>
+        <w:rPr>
+          <w:rFonts w:ascii="Consolas" w:hAnsi="Consolas"/>
+          <w:color w:val="000000"/>
+          <w:shd w:val="clear" w:color="auto" w:fill="FFFFFF"/>
+        </w:rPr>
+        <w:t xml:space="preserve">levantar con </w:t>
+      </w:r>
+      <w:proofErr w:type="spellStart"/>
+      <w:r>
+        <w:rPr>
+          <w:rFonts w:ascii="Consolas" w:hAnsi="Consolas"/>
+          <w:color w:val="000000"/>
+          <w:shd w:val="clear" w:color="auto" w:fill="FFFFFF"/>
+        </w:rPr>
+        <w:t>dockerfile</w:t>
+      </w:r>
+      <w:proofErr w:type="spellEnd"/>
+    </w:p>
+    <w:p>
+      <w:pPr>
+        <w:ind w:firstLine="708"/>
+        <w:rPr>
+          <w:rFonts w:ascii="Consolas" w:hAnsi="Consolas"/>
+          <w:color w:val="000000"/>
+          <w:shd w:val="clear" w:color="auto" w:fill="FFFFFF"/>
+          <w:lang w:val="en-US"/>
+        </w:rPr>
+      </w:pPr>
+      <w:r>
+        <w:rPr>
+          <w:rFonts w:ascii="Consolas" w:hAnsi="Consolas"/>
+          <w:color w:val="000000"/>
+          <w:shd w:val="clear" w:color="auto" w:fill="FFFFFF"/>
+          <w:lang w:val="en-US"/>
+        </w:rPr>
+        <w:t>d</w:t>
+      </w:r>
+      <w:r>
+        <w:rPr>
+          <w:rFonts w:ascii="Consolas" w:hAnsi="Consolas"/>
+          <w:color w:val="000000"/>
+          <w:shd w:val="clear" w:color="auto" w:fill="FFFFFF"/>
+          <w:lang w:val="en-US"/>
+        </w:rPr>
+        <w:t>ocker build -t “</w:t>
+      </w:r>
+      <w:proofErr w:type="spellStart"/>
+      <w:r>
+        <w:rPr>
+          <w:rFonts w:ascii="Consolas" w:hAnsi="Consolas"/>
+          <w:color w:val="000000"/>
+          <w:shd w:val="clear" w:color="auto" w:fill="FFFFFF"/>
+          <w:lang w:val="en-US"/>
+        </w:rPr>
+        <w:t>ingnolasco</w:t>
+      </w:r>
+      <w:proofErr w:type="spellEnd"/>
+      <w:r>
+        <w:rPr>
+          <w:rFonts w:ascii="Consolas" w:hAnsi="Consolas"/>
+          <w:color w:val="000000"/>
+          <w:shd w:val="clear" w:color="auto" w:fill="FFFFFF"/>
+          <w:lang w:val="en-US"/>
+        </w:rPr>
+        <w:t>/</w:t>
+      </w:r>
+      <w:proofErr w:type="gramStart"/>
+      <w:r>
+        <w:rPr>
+          <w:rFonts w:ascii="Consolas" w:hAnsi="Consolas"/>
+          <w:color w:val="000000"/>
+          <w:shd w:val="clear" w:color="auto" w:fill="FFFFFF"/>
+          <w:lang w:val="en-US"/>
+        </w:rPr>
+        <w:t>edwinnolasc</w:t>
+      </w:r>
+      <w:r>
+        <w:rPr>
+          <w:rFonts w:ascii="Consolas" w:hAnsi="Consolas"/>
+          <w:color w:val="000000"/>
+          <w:shd w:val="clear" w:color="auto" w:fill="FFFFFF"/>
+          <w:lang w:val="en-US"/>
+        </w:rPr>
+        <w:t>:desa</w:t>
+      </w:r>
+      <w:proofErr w:type="gramEnd"/>
+      <w:r>
+        <w:rPr>
+          <w:rFonts w:ascii="Consolas" w:hAnsi="Consolas"/>
+          <w:color w:val="000000"/>
+          <w:shd w:val="clear" w:color="auto" w:fill="FFFFFF"/>
+          <w:lang w:val="en-US"/>
+        </w:rPr>
+        <w:t>1</w:t>
+      </w:r>
+      <w:r>
+        <w:rPr>
+          <w:rFonts w:ascii="Consolas" w:hAnsi="Consolas"/>
+          <w:color w:val="000000"/>
+          <w:shd w:val="clear" w:color="auto" w:fill="FFFFFF"/>
+          <w:lang w:val="en-US"/>
+        </w:rPr>
+        <w:t>”</w:t>
+      </w:r>
+    </w:p>
+    <w:p>
+      <w:pPr>
+        <w:ind w:firstLine="708"/>
+        <w:rPr>
+          <w:rFonts w:ascii="Consolas" w:hAnsi="Consolas"/>
+          <w:color w:val="000000"/>
+          <w:shd w:val="clear" w:color="auto" w:fill="FFFFFF"/>
+          <w:lang w:val="en-US"/>
+        </w:rPr>
+      </w:pPr>
+      <w:r>
+        <w:rPr>
+          <w:rFonts w:ascii="Consolas" w:hAnsi="Consolas"/>
+          <w:color w:val="000000"/>
+          <w:shd w:val="clear" w:color="auto" w:fill="FFFFFF"/>
+          <w:lang w:val="en-US"/>
+        </w:rPr>
+        <w:t>d</w:t>
+      </w:r>
+      <w:r>
+        <w:rPr>
+          <w:rFonts w:ascii="Consolas" w:hAnsi="Consolas"/>
+          <w:color w:val="000000"/>
+          <w:shd w:val="clear" w:color="auto" w:fill="FFFFFF"/>
+          <w:lang w:val="en-US"/>
+        </w:rPr>
+        <w:t>ocker build -t</w:t>
+      </w:r>
+      <w:r>
+        <w:rPr>
+          <w:rFonts w:ascii="Consolas" w:hAnsi="Consolas"/>
+          <w:color w:val="000000"/>
+          <w:shd w:val="clear" w:color="auto" w:fill="FFFFFF"/>
+          <w:lang w:val="en-US"/>
+        </w:rPr>
+        <w:t xml:space="preserve"> </w:t>
+      </w:r>
+    </w:p>
+    <w:p>
+      <w:pPr>
+        <w:spacing w:after="0" w:line="240" w:lineRule="auto"/>
+        <w:rPr>
+          <w:rFonts w:ascii="Segoe UI" w:eastAsia="Times New Roman" w:hAnsi="Segoe UI" w:cs="Segoe UI"/>
+          <w:sz w:val="21"/>
+          <w:szCs w:val="21"/>
+          <w:lang w:val="en-US" w:eastAsia="es-SV"/>
+        </w:rPr>
+      </w:pPr>
+      <w:r>
+        <w:rPr>
+          <w:rFonts w:ascii="Segoe UI" w:eastAsia="Times New Roman" w:hAnsi="Segoe UI" w:cs="Segoe UI"/>
+          <w:sz w:val="21"/>
+          <w:szCs w:val="21"/>
+          <w:lang w:val="en-US" w:eastAsia="es-SV"/>
+        </w:rPr>
+        <w:t>docker-compose -f docker-</w:t>
+      </w:r>
+      <w:proofErr w:type="spellStart"/>
+      <w:r>
+        <w:rPr>
+          <w:rFonts w:ascii="Segoe UI" w:eastAsia="Times New Roman" w:hAnsi="Segoe UI" w:cs="Segoe UI"/>
+          <w:sz w:val="21"/>
+          <w:szCs w:val="21"/>
+          <w:lang w:val="en-US" w:eastAsia="es-SV"/>
+        </w:rPr>
+        <w:t>compose.yml</w:t>
+      </w:r>
+      <w:proofErr w:type="spellEnd"/>
+      <w:r>
+        <w:rPr>
+          <w:rFonts w:ascii="Segoe UI" w:eastAsia="Times New Roman" w:hAnsi="Segoe UI" w:cs="Segoe UI"/>
+          <w:sz w:val="21"/>
+          <w:szCs w:val="21"/>
+          <w:lang w:val="en-US" w:eastAsia="es-SV"/>
+        </w:rPr>
+        <w:t xml:space="preserve"> -p </w:t>
+      </w:r>
+      <w:proofErr w:type="spellStart"/>
+      <w:r>
+        <w:rPr>
+          <w:rFonts w:ascii="Segoe UI" w:eastAsia="Times New Roman" w:hAnsi="Segoe UI" w:cs="Segoe UI"/>
+          <w:sz w:val="21"/>
+          <w:szCs w:val="21"/>
+          <w:lang w:val="en-US" w:eastAsia="es-SV"/>
+        </w:rPr>
+        <w:t>prueba</w:t>
+      </w:r>
+      <w:proofErr w:type="spellEnd"/>
+      <w:r>
+        <w:rPr>
+          <w:rFonts w:ascii="Segoe UI" w:eastAsia="Times New Roman" w:hAnsi="Segoe UI" w:cs="Segoe UI"/>
+          <w:sz w:val="21"/>
+          <w:szCs w:val="21"/>
+          <w:lang w:val="en-US" w:eastAsia="es-SV"/>
+        </w:rPr>
+        <w:t xml:space="preserve"> </w:t>
+      </w:r>
+      <w:r>
+        <w:rPr>
+          <w:rFonts w:ascii="Segoe UI" w:eastAsia="Times New Roman" w:hAnsi="Segoe UI" w:cs="Segoe UI"/>
+          <w:sz w:val="21"/>
+          <w:szCs w:val="21"/>
+          <w:lang w:val="en-US" w:eastAsia="es-SV"/>
+        </w:rPr>
+        <w:t>up -d --buil</w:t>
+      </w:r>
+      <w:r>
+        <w:rPr>
+          <w:rFonts w:ascii="Segoe UI" w:eastAsia="Times New Roman" w:hAnsi="Segoe UI" w:cs="Segoe UI"/>
+          <w:sz w:val="21"/>
+          <w:szCs w:val="21"/>
+          <w:lang w:val="en-US" w:eastAsia="es-SV"/>
+        </w:rPr>
+        <w:t>d</w:t>
+      </w:r>
+    </w:p>
+    <w:p>
+      <w:pPr>
+        <w:ind w:firstLine="708"/>
+        <w:rPr>
+          <w:rFonts w:ascii="Consolas" w:hAnsi="Consolas"/>
+          <w:color w:val="000000"/>
+          <w:shd w:val="clear" w:color="auto" w:fill="FFFFFF"/>
+          <w:lang w:val="en-US"/>
+        </w:rPr>
+      </w:pPr>
+    </w:p>
+    <w:p>
+      <w:pPr>
+        <w:rPr>
+          <w:lang w:val="en-US"/>
+        </w:rPr>
+      </w:pPr>
+    </w:p>
+    <w:p>
+      <w:pPr>
         <w:ind w:left="360"/>
+        <w:rPr>
+          <w:lang w:val="en-US"/>
+        </w:rPr>
       </w:pPr>
     </w:p>
     <w:p>
       <w:pPr>
         <w:ind w:left="360"/>
       </w:pPr>
-    </w:p>
-    <w:p>
-      <w:pPr>
-        <w:ind w:left="360"/>
-      </w:pPr>
-    </w:p>
-    <w:p>
-      <w:pPr>
-        <w:ind w:left="360"/>
-      </w:pPr>
-    </w:p>
-    <w:p>
-      <w:pPr>
-        <w:ind w:left="360"/>
-      </w:pPr>
-    </w:p>
-    <w:p>
-      <w:pPr>
-        <w:ind w:left="360"/>
-      </w:pPr>
-    </w:p>
-    <w:p>
-      <w:pPr>
-        <w:ind w:left="360"/>
-      </w:pPr>
-    </w:p>
-    <w:p>
-      <w:pPr>
-        <w:ind w:left="360"/>
-      </w:pPr>
-    </w:p>
-    <w:p>
-      <w:pPr>
-        <w:ind w:left="360"/>
-      </w:pPr>
-    </w:p>
-    <w:p>
-      <w:pPr>
-        <w:ind w:left="360"/>
-      </w:pPr>
-    </w:p>
-    <w:p>
-      <w:pPr>
-        <w:ind w:left="360"/>
-      </w:pPr>
-    </w:p>
-    <w:p>
-      <w:pPr>
-        <w:ind w:left="360"/>
-      </w:pPr>
-    </w:p>
-    <w:p>
-      <w:pPr>
-        <w:ind w:left="360"/>
-      </w:pPr>
-    </w:p>
-    <w:p>
-      <w:pPr>
-        <w:ind w:left="360"/>
-      </w:pPr>
       <w:r>
         <w:rPr>
           <w:noProof/>
         </w:rPr>
+        <w:lastRenderedPageBreak/>
         <w:drawing>
           <wp:inline distT="0" distB="0" distL="0" distR="0" wp14:anchorId="7A2268FA" wp14:editId="76EEFD66">
             <wp:extent cx="2724149" cy="1562100"/>
@@ -1634,7 +1884,7 @@
   <w:abstractNum w:abstractNumId="0" w15:restartNumberingAfterBreak="0">
     <w:nsid w:val="2CC715B9"/>
     <w:multiLevelType w:val="hybridMultilevel"/>
-    <w:tmpl w:val="1FC66638"/>
+    <w:tmpl w:val="E1AAD206"/>
     <w:lvl w:ilvl="0" w:tplc="440A000F">
       <w:start w:val="1"/>
       <w:numFmt w:val="decimal"/>
@@ -2478,6 +2728,21 @@
       <w:shd w:val="clear" w:color="auto" w:fill="E1DFDD"/>
     </w:rPr>
   </w:style>
+  <w:style w:type="character" w:customStyle="1" w:styleId="pln">
+    <w:name w:val="pln"/>
+    <w:basedOn w:val="Fuentedeprrafopredeter"/>
+    <w:rsid w:val="00D2186F"/>
+  </w:style>
+  <w:style w:type="character" w:customStyle="1" w:styleId="pun">
+    <w:name w:val="pun"/>
+    <w:basedOn w:val="Fuentedeprrafopredeter"/>
+    <w:rsid w:val="00D2186F"/>
+  </w:style>
+  <w:style w:type="character" w:customStyle="1" w:styleId="str">
+    <w:name w:val="str"/>
+    <w:basedOn w:val="Fuentedeprrafopredeter"/>
+    <w:rsid w:val="00D2186F"/>
+  </w:style>
 </w:styles>
 </file>
 

--- a/Comando Docker.docx
+++ b/Comando Docker.docx
@@ -1,6 +1,6 @@
 
 <file path=word/document.xml><?xml version="1.0" encoding="utf-8"?>
-<w:document xmlns:wpc="http://schemas.microsoft.com/office/word/2010/wordprocessingCanvas" xmlns:cx="http://schemas.microsoft.com/office/drawing/2014/chartex" xmlns:cx1="http://schemas.microsoft.com/office/drawing/2015/9/8/chartex" xmlns:cx2="http://schemas.microsoft.com/office/drawing/2015/10/21/chartex" xmlns:cx3="http://schemas.microsoft.com/office/drawing/2016/5/9/chartex" xmlns:cx4="http://schemas.microsoft.com/office/drawing/2016/5/10/chartex" xmlns:cx5="http://schemas.microsoft.com/office/drawing/2016/5/11/chartex" xmlns:cx6="http://schemas.microsoft.com/office/drawing/2016/5/12/chartex" xmlns:cx7="http://schemas.microsoft.com/office/drawing/2016/5/13/chartex" xmlns:cx8="http://schemas.microsoft.com/office/drawing/2016/5/14/chartex" xmlns:mc="http://schemas.openxmlformats.org/markup-compatibility/2006" xmlns:aink="http://schemas.microsoft.com/office/drawing/2016/ink" xmlns:am3d="http://schemas.microsoft.com/office/drawing/2017/model3d" xmlns:o="urn:schemas-microsoft-com:office:office" xmlns:r="http://schemas.openxmlformats.org/officeDocument/2006/relationships" xmlns:m="http://schemas.openxmlformats.org/officeDocument/2006/math" xmlns:v="urn:schemas-microsoft-com:vml" xmlns:wp14="http://schemas.microsoft.com/office/word/2010/wordprocessingDrawing" xmlns:wp="http://schemas.openxmlformats.org/drawingml/2006/wordprocessingDrawing" xmlns:w10="urn:schemas-microsoft-com:office:word" xmlns:w="http://schemas.openxmlformats.org/wordprocessingml/2006/main" xmlns:w14="http://schemas.microsoft.com/office/word/2010/wordml" xmlns:w15="http://schemas.microsoft.com/office/word/2012/wordml" xmlns:w16cex="http://schemas.microsoft.com/office/word/2018/wordml/cex" xmlns:w16cid="http://schemas.microsoft.com/office/word/2016/wordml/cid" xmlns:w16="http://schemas.microsoft.com/office/word/2018/wordml" xmlns:w16se="http://schemas.microsoft.com/office/word/2015/wordml/symex" xmlns:wpg="http://schemas.microsoft.com/office/word/2010/wordprocessingGroup" xmlns:wpi="http://schemas.microsoft.com/office/word/2010/wordprocessingInk" xmlns:wne="http://schemas.microsoft.com/office/word/2006/wordml" xmlns:wps="http://schemas.microsoft.com/office/word/2010/wordprocessingShape" mc:Ignorable="w14 w15 w16se w16cid w16 w16cex wp14">
+<w:document xmlns:wpc="http://schemas.microsoft.com/office/word/2010/wordprocessingCanvas" xmlns:cx="http://schemas.microsoft.com/office/drawing/2014/chartex" xmlns:cx1="http://schemas.microsoft.com/office/drawing/2015/9/8/chartex" xmlns:cx2="http://schemas.microsoft.com/office/drawing/2015/10/21/chartex" xmlns:cx3="http://schemas.microsoft.com/office/drawing/2016/5/9/chartex" xmlns:cx4="http://schemas.microsoft.com/office/drawing/2016/5/10/chartex" xmlns:cx5="http://schemas.microsoft.com/office/drawing/2016/5/11/chartex" xmlns:cx6="http://schemas.microsoft.com/office/drawing/2016/5/12/chartex" xmlns:cx7="http://schemas.microsoft.com/office/drawing/2016/5/13/chartex" xmlns:cx8="http://schemas.microsoft.com/office/drawing/2016/5/14/chartex" xmlns:mc="http://schemas.openxmlformats.org/markup-compatibility/2006" xmlns:aink="http://schemas.microsoft.com/office/drawing/2016/ink" xmlns:am3d="http://schemas.microsoft.com/office/drawing/2017/model3d" xmlns:o="urn:schemas-microsoft-com:office:office" xmlns:r="http://schemas.openxmlformats.org/officeDocument/2006/relationships" xmlns:m="http://schemas.openxmlformats.org/officeDocument/2006/math" xmlns:v="urn:schemas-microsoft-com:vml" xmlns:wp14="http://schemas.microsoft.com/office/word/2010/wordprocessingDrawing" xmlns:wp="http://schemas.openxmlformats.org/drawingml/2006/wordprocessingDrawing" xmlns:w10="urn:schemas-microsoft-com:office:word" xmlns:w="http://schemas.openxmlformats.org/wordprocessingml/2006/main" xmlns:w14="http://schemas.microsoft.com/office/word/2010/wordml" xmlns:w15="http://schemas.microsoft.com/office/word/2012/wordml" xmlns:w16cex="http://schemas.microsoft.com/office/word/2018/wordml/cex" xmlns:w16cid="http://schemas.microsoft.com/office/word/2016/wordml/cid" xmlns:w16="http://schemas.microsoft.com/office/word/2018/wordml" xmlns:w16sdtdh="http://schemas.microsoft.com/office/word/2020/wordml/sdtdatahash" xmlns:w16se="http://schemas.microsoft.com/office/word/2015/wordml/symex" xmlns:wpg="http://schemas.microsoft.com/office/word/2010/wordprocessingGroup" xmlns:wpi="http://schemas.microsoft.com/office/word/2010/wordprocessingInk" xmlns:wne="http://schemas.microsoft.com/office/word/2006/wordml" xmlns:wps="http://schemas.microsoft.com/office/word/2010/wordprocessingShape" mc:Ignorable="w14 w15 w16se w16cid w16 w16cex w16sdtdh wp14">
   <w:body>
     <w:p>
       <w:pPr>
@@ -52,53 +52,7 @@
           <w:szCs w:val="24"/>
           <w:lang w:val="en-US"/>
         </w:rPr>
-        <w:t>ocker rm -</w:t>
-      </w:r>
-      <w:proofErr w:type="spellStart"/>
-      <w:proofErr w:type="gramStart"/>
-      <w:r>
-        <w:rPr>
-          <w:sz w:val="24"/>
-          <w:szCs w:val="24"/>
-          <w:lang w:val="en-US"/>
-        </w:rPr>
-        <w:t>vf</w:t>
-      </w:r>
-      <w:proofErr w:type="spellEnd"/>
-      <w:r>
-        <w:rPr>
-          <w:sz w:val="24"/>
-          <w:szCs w:val="24"/>
-          <w:lang w:val="en-US"/>
-        </w:rPr>
-        <w:t xml:space="preserve">  $</w:t>
-      </w:r>
-      <w:proofErr w:type="gramEnd"/>
-      <w:r>
-        <w:rPr>
-          <w:sz w:val="24"/>
-          <w:szCs w:val="24"/>
-          <w:lang w:val="en-US"/>
-        </w:rPr>
-        <w:t xml:space="preserve">(Docker </w:t>
-      </w:r>
-      <w:proofErr w:type="spellStart"/>
-      <w:r>
-        <w:rPr>
-          <w:sz w:val="24"/>
-          <w:szCs w:val="24"/>
-          <w:lang w:val="en-US"/>
-        </w:rPr>
-        <w:t>ps</w:t>
-      </w:r>
-      <w:proofErr w:type="spellEnd"/>
-      <w:r>
-        <w:rPr>
-          <w:sz w:val="24"/>
-          <w:szCs w:val="24"/>
-          <w:lang w:val="en-US"/>
-        </w:rPr>
-        <w:t xml:space="preserve"> -a -q)</w:t>
+        <w:t>ocker rm -vf  $(Docker ps -a -q)</w:t>
       </w:r>
     </w:p>
     <w:p>
@@ -136,25 +90,7 @@
           <w:szCs w:val="24"/>
           <w:lang w:val="en-US"/>
         </w:rPr>
-        <w:t xml:space="preserve">Docker </w:t>
-      </w:r>
-      <w:proofErr w:type="spellStart"/>
-      <w:r>
-        <w:rPr>
-          <w:sz w:val="24"/>
-          <w:szCs w:val="24"/>
-          <w:lang w:val="en-US"/>
-        </w:rPr>
-        <w:t>rmi</w:t>
-      </w:r>
-      <w:proofErr w:type="spellEnd"/>
-      <w:r>
-        <w:rPr>
-          <w:sz w:val="24"/>
-          <w:szCs w:val="24"/>
-          <w:lang w:val="en-US"/>
-        </w:rPr>
-        <w:t xml:space="preserve"> -f $(docker images -a -q)</w:t>
+        <w:t>Docker rmi -f $(docker images -a -q)</w:t>
       </w:r>
     </w:p>
     <w:p>
@@ -290,25 +226,7 @@
           <w:szCs w:val="24"/>
           <w:lang w:val="en-US"/>
         </w:rPr>
-        <w:t xml:space="preserve">Docker </w:t>
-      </w:r>
-      <w:proofErr w:type="spellStart"/>
-      <w:r>
-        <w:rPr>
-          <w:sz w:val="24"/>
-          <w:szCs w:val="24"/>
-          <w:lang w:val="en-US"/>
-        </w:rPr>
-        <w:t>ps</w:t>
-      </w:r>
-      <w:proofErr w:type="spellEnd"/>
-      <w:r>
-        <w:rPr>
-          <w:sz w:val="24"/>
-          <w:szCs w:val="24"/>
-          <w:lang w:val="en-US"/>
-        </w:rPr>
-        <w:t xml:space="preserve"> -a</w:t>
+        <w:t>Docker ps -a</w:t>
       </w:r>
     </w:p>
     <w:p>
@@ -346,7 +264,6 @@
         </w:rPr>
         <w:t xml:space="preserve">Docker </w:t>
       </w:r>
-      <w:proofErr w:type="spellStart"/>
       <w:r>
         <w:rPr>
           <w:sz w:val="24"/>
@@ -354,7 +271,6 @@
         </w:rPr>
         <w:t>info</w:t>
       </w:r>
-      <w:proofErr w:type="spellEnd"/>
     </w:p>
     <w:p>
       <w:pPr>
@@ -389,17 +305,8 @@
           <w:sz w:val="24"/>
           <w:szCs w:val="24"/>
         </w:rPr>
-        <w:t xml:space="preserve">Docker </w:t>
-      </w:r>
-      <w:proofErr w:type="spellStart"/>
-      <w:r>
-        <w:rPr>
-          <w:sz w:val="24"/>
-          <w:szCs w:val="24"/>
-        </w:rPr>
-        <w:t>start</w:t>
-      </w:r>
-      <w:proofErr w:type="spellEnd"/>
+        <w:t>Docker start</w:t>
+      </w:r>
     </w:p>
     <w:p>
       <w:pPr>
@@ -454,17 +361,8 @@
           <w:sz w:val="24"/>
           <w:szCs w:val="24"/>
         </w:rPr>
-        <w:t xml:space="preserve">Para levantar Docker </w:t>
-      </w:r>
-      <w:proofErr w:type="spellStart"/>
-      <w:r>
-        <w:rPr>
-          <w:sz w:val="24"/>
-          <w:szCs w:val="24"/>
-        </w:rPr>
-        <w:t>compose</w:t>
-      </w:r>
-      <w:proofErr w:type="spellEnd"/>
+        <w:t>Para levantar Docker compose</w:t>
+      </w:r>
     </w:p>
     <w:p>
       <w:pPr>
@@ -475,23 +373,31 @@
           <w:shd w:val="clear" w:color="auto" w:fill="FFFFFF"/>
         </w:rPr>
       </w:pPr>
-      <w:proofErr w:type="spellStart"/>
       <w:r>
         <w:rPr>
           <w:rFonts w:ascii="Consolas" w:hAnsi="Consolas"/>
           <w:color w:val="000000"/>
           <w:shd w:val="clear" w:color="auto" w:fill="FFFFFF"/>
         </w:rPr>
-        <w:t>docker-compose</w:t>
-      </w:r>
-      <w:proofErr w:type="spellEnd"/>
-      <w:r>
+        <w:t>docker-compose up -d</w:t>
+      </w:r>
+    </w:p>
+    <w:p>
+      <w:pPr>
+        <w:ind w:firstLine="708"/>
         <w:rPr>
           <w:rFonts w:ascii="Consolas" w:hAnsi="Consolas"/>
           <w:color w:val="000000"/>
           <w:shd w:val="clear" w:color="auto" w:fill="FFFFFF"/>
         </w:rPr>
-        <w:t xml:space="preserve"> up -d</w:t>
+      </w:pPr>
+      <w:r>
+        <w:rPr>
+          <w:rFonts w:ascii="Consolas" w:hAnsi="Consolas"/>
+          <w:color w:val="000000"/>
+          <w:shd w:val="clear" w:color="auto" w:fill="FFFFFF"/>
+        </w:rPr>
+        <w:t>levantar con dockerfile</w:t>
       </w:r>
     </w:p>
     <w:p>
@@ -501,6 +407,7 @@
           <w:rFonts w:ascii="Consolas" w:hAnsi="Consolas"/>
           <w:color w:val="000000"/>
           <w:shd w:val="clear" w:color="auto" w:fill="FFFFFF"/>
+          <w:lang w:val="en-US"/>
         </w:rPr>
       </w:pPr>
       <w:r>
@@ -508,19 +415,46 @@
           <w:rFonts w:ascii="Consolas" w:hAnsi="Consolas"/>
           <w:color w:val="000000"/>
           <w:shd w:val="clear" w:color="auto" w:fill="FFFFFF"/>
-        </w:rPr>
-        <w:t xml:space="preserve">levantar con </w:t>
-      </w:r>
-      <w:proofErr w:type="spellStart"/>
+          <w:lang w:val="en-US"/>
+        </w:rPr>
+        <w:t>d</w:t>
+      </w:r>
       <w:r>
         <w:rPr>
           <w:rFonts w:ascii="Consolas" w:hAnsi="Consolas"/>
           <w:color w:val="000000"/>
           <w:shd w:val="clear" w:color="auto" w:fill="FFFFFF"/>
-        </w:rPr>
-        <w:t>dockerfile</w:t>
-      </w:r>
-      <w:proofErr w:type="spellEnd"/>
+          <w:lang w:val="en-US"/>
+        </w:rPr>
+        <w:t>ocker build -t “</w:t>
+      </w:r>
+      <w:r>
+        <w:rPr>
+          <w:rFonts w:ascii="Consolas" w:hAnsi="Consolas"/>
+          <w:color w:val="000000"/>
+          <w:shd w:val="clear" w:color="auto" w:fill="FFFFFF"/>
+          <w:lang w:val="en-US"/>
+        </w:rPr>
+        <w:t>ingnolasco/edwinnolasc</w:t>
+      </w:r>
+      <w:r>
+        <w:rPr>
+          <w:rFonts w:ascii="Consolas" w:hAnsi="Consolas"/>
+          <w:color w:val="000000"/>
+          <w:shd w:val="clear" w:color="auto" w:fill="FFFFFF"/>
+          <w:lang w:val="en-US"/>
+        </w:rPr>
+        <w:t>:desa1</w:t>
+      </w:r>
+      <w:r>
+        <w:rPr>
+          <w:rFonts w:ascii="Consolas" w:hAnsi="Consolas"/>
+          <w:color w:val="000000"/>
+          <w:shd w:val="clear" w:color="auto" w:fill="FFFFFF"/>
+          <w:lang w:val="en-US"/>
+        </w:rPr>
+        <w:t>”</w:t>
+      </w:r>
     </w:p>
     <w:p>
       <w:pPr>
@@ -548,103 +482,7 @@
           <w:shd w:val="clear" w:color="auto" w:fill="FFFFFF"/>
           <w:lang w:val="en-US"/>
         </w:rPr>
-        <w:t>ocker build -t “</w:t>
-      </w:r>
-      <w:proofErr w:type="spellStart"/>
-      <w:r>
-        <w:rPr>
-          <w:rFonts w:ascii="Consolas" w:hAnsi="Consolas"/>
-          <w:color w:val="000000"/>
-          <w:shd w:val="clear" w:color="auto" w:fill="FFFFFF"/>
-          <w:lang w:val="en-US"/>
-        </w:rPr>
-        <w:t>ingnolasco</w:t>
-      </w:r>
-      <w:proofErr w:type="spellEnd"/>
-      <w:r>
-        <w:rPr>
-          <w:rFonts w:ascii="Consolas" w:hAnsi="Consolas"/>
-          <w:color w:val="000000"/>
-          <w:shd w:val="clear" w:color="auto" w:fill="FFFFFF"/>
-          <w:lang w:val="en-US"/>
-        </w:rPr>
-        <w:t>/</w:t>
-      </w:r>
-      <w:proofErr w:type="gramStart"/>
-      <w:r>
-        <w:rPr>
-          <w:rFonts w:ascii="Consolas" w:hAnsi="Consolas"/>
-          <w:color w:val="000000"/>
-          <w:shd w:val="clear" w:color="auto" w:fill="FFFFFF"/>
-          <w:lang w:val="en-US"/>
-        </w:rPr>
-        <w:t>edwinnolasc</w:t>
-      </w:r>
-      <w:r>
-        <w:rPr>
-          <w:rFonts w:ascii="Consolas" w:hAnsi="Consolas"/>
-          <w:color w:val="000000"/>
-          <w:shd w:val="clear" w:color="auto" w:fill="FFFFFF"/>
-          <w:lang w:val="en-US"/>
-        </w:rPr>
-        <w:t>:desa</w:t>
-      </w:r>
-      <w:proofErr w:type="gramEnd"/>
-      <w:r>
-        <w:rPr>
-          <w:rFonts w:ascii="Consolas" w:hAnsi="Consolas"/>
-          <w:color w:val="000000"/>
-          <w:shd w:val="clear" w:color="auto" w:fill="FFFFFF"/>
-          <w:lang w:val="en-US"/>
-        </w:rPr>
-        <w:t>1</w:t>
-      </w:r>
-      <w:r>
-        <w:rPr>
-          <w:rFonts w:ascii="Consolas" w:hAnsi="Consolas"/>
-          <w:color w:val="000000"/>
-          <w:shd w:val="clear" w:color="auto" w:fill="FFFFFF"/>
-          <w:lang w:val="en-US"/>
-        </w:rPr>
-        <w:t>”</w:t>
-      </w:r>
-    </w:p>
-    <w:p>
-      <w:pPr>
-        <w:ind w:firstLine="708"/>
-        <w:rPr>
-          <w:rFonts w:ascii="Consolas" w:hAnsi="Consolas"/>
-          <w:color w:val="000000"/>
-          <w:shd w:val="clear" w:color="auto" w:fill="FFFFFF"/>
-          <w:lang w:val="en-US"/>
-        </w:rPr>
-      </w:pPr>
-      <w:r>
-        <w:rPr>
-          <w:rFonts w:ascii="Consolas" w:hAnsi="Consolas"/>
-          <w:color w:val="000000"/>
-          <w:shd w:val="clear" w:color="auto" w:fill="FFFFFF"/>
-          <w:lang w:val="en-US"/>
-        </w:rPr>
-        <w:t>d</w:t>
-      </w:r>
-      <w:r>
-        <w:rPr>
-          <w:rFonts w:ascii="Consolas" w:hAnsi="Consolas"/>
-          <w:color w:val="000000"/>
-          <w:shd w:val="clear" w:color="auto" w:fill="FFFFFF"/>
-          <w:lang w:val="en-US"/>
-        </w:rPr>
-        <w:t>ocker build -t</w:t>
-      </w:r>
-      <w:r>
-        <w:rPr>
-          <w:rFonts w:ascii="Consolas" w:hAnsi="Consolas"/>
-          <w:color w:val="000000"/>
-          <w:shd w:val="clear" w:color="auto" w:fill="FFFFFF"/>
-          <w:lang w:val="en-US"/>
-        </w:rPr>
-        <w:t xml:space="preserve"> </w:t>
+        <w:t xml:space="preserve">ocker build -t </w:t>
       </w:r>
     </w:p>
     <w:p>
@@ -664,9 +502,8 @@
           <w:szCs w:val="21"/>
           <w:lang w:val="en-US" w:eastAsia="es-SV"/>
         </w:rPr>
-        <w:t>docker-compose -f docker-</w:t>
-      </w:r>
-      <w:proofErr w:type="spellStart"/>
+        <w:t xml:space="preserve">docker-compose -f docker-compose.yml -p </w:t>
+      </w:r>
       <w:r>
         <w:rPr>
           <w:rFonts w:ascii="Segoe UI" w:eastAsia="Times New Roman" w:hAnsi="Segoe UI" w:cs="Segoe UI"/>
@@ -674,9 +511,8 @@
           <w:szCs w:val="21"/>
           <w:lang w:val="en-US" w:eastAsia="es-SV"/>
         </w:rPr>
-        <w:t>compose.yml</w:t>
-      </w:r>
-      <w:proofErr w:type="spellEnd"/>
+        <w:t xml:space="preserve">prueba </w:t>
+      </w:r>
       <w:r>
         <w:rPr>
           <w:rFonts w:ascii="Segoe UI" w:eastAsia="Times New Roman" w:hAnsi="Segoe UI" w:cs="Segoe UI"/>
@@ -684,9 +520,8 @@
           <w:szCs w:val="21"/>
           <w:lang w:val="en-US" w:eastAsia="es-SV"/>
         </w:rPr>
-        <w:t xml:space="preserve"> -p </w:t>
-      </w:r>
-      <w:proofErr w:type="spellStart"/>
+        <w:t xml:space="preserve">up -d </w:t>
+      </w:r>
       <w:r>
         <w:rPr>
           <w:rFonts w:ascii="Segoe UI" w:eastAsia="Times New Roman" w:hAnsi="Segoe UI" w:cs="Segoe UI"/>
@@ -694,9 +529,8 @@
           <w:szCs w:val="21"/>
           <w:lang w:val="en-US" w:eastAsia="es-SV"/>
         </w:rPr>
-        <w:t>prueba</w:t>
-      </w:r>
-      <w:proofErr w:type="spellEnd"/>
+        <w:t>–</w:t>
+      </w:r>
       <w:r>
         <w:rPr>
           <w:rFonts w:ascii="Segoe UI" w:eastAsia="Times New Roman" w:hAnsi="Segoe UI" w:cs="Segoe UI"/>
@@ -704,7 +538,7 @@
           <w:szCs w:val="21"/>
           <w:lang w:val="en-US" w:eastAsia="es-SV"/>
         </w:rPr>
-        <w:t xml:space="preserve"> </w:t>
+        <w:t>buil</w:t>
       </w:r>
       <w:r>
         <w:rPr>
@@ -713,16 +547,78 @@
           <w:szCs w:val="21"/>
           <w:lang w:val="en-US" w:eastAsia="es-SV"/>
         </w:rPr>
-        <w:t>up -d --buil</w:t>
-      </w:r>
-      <w:r>
+        <w:t>d</w:t>
+      </w:r>
+    </w:p>
+    <w:p>
+      <w:pPr>
+        <w:spacing w:after="0" w:line="240" w:lineRule="auto"/>
         <w:rPr>
           <w:rFonts w:ascii="Segoe UI" w:eastAsia="Times New Roman" w:hAnsi="Segoe UI" w:cs="Segoe UI"/>
           <w:sz w:val="21"/>
           <w:szCs w:val="21"/>
           <w:lang w:val="en-US" w:eastAsia="es-SV"/>
         </w:rPr>
-        <w:t>d</w:t>
+      </w:pPr>
+    </w:p>
+    <w:p>
+      <w:pPr>
+        <w:spacing w:after="0" w:line="240" w:lineRule="auto"/>
+        <w:rPr>
+          <w:rFonts w:ascii="Segoe UI" w:eastAsia="Times New Roman" w:hAnsi="Segoe UI" w:cs="Segoe UI"/>
+          <w:sz w:val="21"/>
+          <w:szCs w:val="21"/>
+          <w:lang w:val="en-US" w:eastAsia="es-SV"/>
+        </w:rPr>
+      </w:pPr>
+      <w:r>
+        <w:rPr>
+          <w:rFonts w:ascii="Segoe UI" w:eastAsia="Times New Roman" w:hAnsi="Segoe UI" w:cs="Segoe UI"/>
+          <w:sz w:val="21"/>
+          <w:szCs w:val="21"/>
+          <w:lang w:val="en-US" w:eastAsia="es-SV"/>
+        </w:rPr>
+        <w:t>/*desde el docker file */</w:t>
+      </w:r>
+    </w:p>
+    <w:p>
+      <w:pPr>
+        <w:spacing w:after="0" w:line="240" w:lineRule="auto"/>
+        <w:rPr>
+          <w:rFonts w:ascii="Segoe UI" w:eastAsia="Times New Roman" w:hAnsi="Segoe UI" w:cs="Segoe UI"/>
+          <w:sz w:val="21"/>
+          <w:szCs w:val="21"/>
+          <w:lang w:val="en-US" w:eastAsia="es-SV"/>
+        </w:rPr>
+      </w:pPr>
+      <w:r>
+        <w:rPr>
+          <w:rFonts w:ascii="Segoe UI" w:eastAsia="Times New Roman" w:hAnsi="Segoe UI" w:cs="Segoe UI"/>
+          <w:sz w:val="21"/>
+          <w:szCs w:val="21"/>
+          <w:lang w:val="en-US" w:eastAsia="es-SV"/>
+        </w:rPr>
+        <w:t>docker build -t aspnetapp .</w:t>
+      </w:r>
+    </w:p>
+    <w:p>
+      <w:pPr>
+        <w:spacing w:after="0" w:line="240" w:lineRule="auto"/>
+        <w:rPr>
+          <w:rFonts w:ascii="Segoe UI" w:eastAsia="Times New Roman" w:hAnsi="Segoe UI" w:cs="Segoe UI"/>
+          <w:sz w:val="21"/>
+          <w:szCs w:val="21"/>
+          <w:lang w:val="en-US" w:eastAsia="es-SV"/>
+        </w:rPr>
+      </w:pPr>
+      <w:r>
+        <w:rPr>
+          <w:rFonts w:ascii="Segoe UI" w:eastAsia="Times New Roman" w:hAnsi="Segoe UI" w:cs="Segoe UI"/>
+          <w:sz w:val="21"/>
+          <w:szCs w:val="21"/>
+          <w:lang w:val="en-US" w:eastAsia="es-SV"/>
+        </w:rPr>
+        <w:t>docker run -it --rm -p 5000:80 --name aspnetcore_sample aspnetapp</w:t>
       </w:r>
     </w:p>
     <w:p>
@@ -874,7 +770,6 @@
           <w:shd w:val="clear" w:color="auto" w:fill="FFFFFF"/>
         </w:rPr>
       </w:pPr>
-      <w:proofErr w:type="spellStart"/>
       <w:r>
         <w:rPr>
           <w:rFonts w:ascii="Consolas" w:hAnsi="Consolas"/>
@@ -883,40 +778,7 @@
           <w:szCs w:val="20"/>
           <w:shd w:val="clear" w:color="auto" w:fill="FFFFFF"/>
         </w:rPr>
-        <w:t>docker</w:t>
-      </w:r>
-      <w:proofErr w:type="spellEnd"/>
-      <w:r>
-        <w:rPr>
-          <w:rFonts w:ascii="Consolas" w:hAnsi="Consolas"/>
-          <w:color w:val="24292E"/>
-          <w:sz w:val="20"/>
-          <w:szCs w:val="20"/>
-          <w:shd w:val="clear" w:color="auto" w:fill="FFFFFF"/>
-        </w:rPr>
-        <w:t xml:space="preserve"> </w:t>
-      </w:r>
-      <w:proofErr w:type="spellStart"/>
-      <w:r>
-        <w:rPr>
-          <w:rFonts w:ascii="Consolas" w:hAnsi="Consolas"/>
-          <w:color w:val="24292E"/>
-          <w:sz w:val="20"/>
-          <w:szCs w:val="20"/>
-          <w:shd w:val="clear" w:color="auto" w:fill="FFFFFF"/>
-        </w:rPr>
-        <w:t>pull</w:t>
-      </w:r>
-      <w:proofErr w:type="spellEnd"/>
-      <w:r>
-        <w:rPr>
-          <w:rFonts w:ascii="Consolas" w:hAnsi="Consolas"/>
-          <w:color w:val="24292E"/>
-          <w:sz w:val="20"/>
-          <w:szCs w:val="20"/>
-          <w:shd w:val="clear" w:color="auto" w:fill="FFFFFF"/>
-        </w:rPr>
-        <w:t xml:space="preserve"> rabbitmq:</w:t>
+        <w:t>docker pull rabbitmq:</w:t>
       </w:r>
       <w:r>
         <w:rPr>
@@ -1529,18 +1391,8 @@
           <w:szCs w:val="24"/>
           <w:lang w:val="en-US"/>
         </w:rPr>
-        <w:t xml:space="preserve">docker pull </w:t>
-      </w:r>
-      <w:proofErr w:type="spellStart"/>
-      <w:r>
-        <w:rPr>
-          <w:sz w:val="24"/>
-          <w:szCs w:val="24"/>
-          <w:lang w:val="en-US"/>
-        </w:rPr>
-        <w:t>sonarqube</w:t>
-      </w:r>
-      <w:proofErr w:type="spellEnd"/>
+        <w:t>docker pull sonarqube</w:t>
+      </w:r>
     </w:p>
     <w:p>
       <w:pPr>
@@ -1611,51 +1463,15 @@
           <w:szCs w:val="24"/>
           <w:lang w:val="en-US"/>
         </w:rPr>
-        <w:t xml:space="preserve">–name </w:t>
-      </w:r>
-      <w:proofErr w:type="spellStart"/>
-      <w:r>
-        <w:rPr>
-          <w:sz w:val="24"/>
-          <w:szCs w:val="24"/>
-          <w:lang w:val="en-US"/>
-        </w:rPr>
-        <w:t>s</w:t>
-      </w:r>
-      <w:r>
-        <w:rPr>
-          <w:sz w:val="24"/>
-          <w:szCs w:val="24"/>
-          <w:lang w:val="en-US"/>
-        </w:rPr>
-        <w:t>onarqube</w:t>
-      </w:r>
-      <w:proofErr w:type="spellEnd"/>
-      <w:r>
-        <w:rPr>
-          <w:sz w:val="24"/>
-          <w:szCs w:val="24"/>
-          <w:lang w:val="en-US"/>
-        </w:rPr>
-        <w:t xml:space="preserve"> -p 9000:9000 &lt;</w:t>
-      </w:r>
-      <w:proofErr w:type="spellStart"/>
-      <w:r>
-        <w:rPr>
-          <w:sz w:val="24"/>
-          <w:szCs w:val="24"/>
-          <w:lang w:val="en-US"/>
-        </w:rPr>
-        <w:t>imagen_name</w:t>
-      </w:r>
-      <w:proofErr w:type="spellEnd"/>
-      <w:r>
-        <w:rPr>
-          <w:sz w:val="24"/>
-          <w:szCs w:val="24"/>
-          <w:lang w:val="en-US"/>
-        </w:rPr>
-        <w:t>&gt;</w:t>
+        <w:t>–name s</w:t>
+      </w:r>
+      <w:r>
+        <w:rPr>
+          <w:sz w:val="24"/>
+          <w:szCs w:val="24"/>
+          <w:lang w:val="en-US"/>
+        </w:rPr>
+        <w:t>onarqube -p 9000:9000 &lt;imagen_name&gt;</w:t>
       </w:r>
     </w:p>
     <w:p>
@@ -1804,7 +1620,7 @@
 </file>
 
 <file path=word/endnotes.xml><?xml version="1.0" encoding="utf-8"?>
-<w:endnotes xmlns:wpc="http://schemas.microsoft.com/office/word/2010/wordprocessingCanvas" xmlns:cx="http://schemas.microsoft.com/office/drawing/2014/chartex" xmlns:cx1="http://schemas.microsoft.com/office/drawing/2015/9/8/chartex" xmlns:cx2="http://schemas.microsoft.com/office/drawing/2015/10/21/chartex" xmlns:cx3="http://schemas.microsoft.com/office/drawing/2016/5/9/chartex" xmlns:cx4="http://schemas.microsoft.com/office/drawing/2016/5/10/chartex" xmlns:cx5="http://schemas.microsoft.com/office/drawing/2016/5/11/chartex" xmlns:cx6="http://schemas.microsoft.com/office/drawing/2016/5/12/chartex" xmlns:cx7="http://schemas.microsoft.com/office/drawing/2016/5/13/chartex" xmlns:cx8="http://schemas.microsoft.com/office/drawing/2016/5/14/chartex" xmlns:mc="http://schemas.openxmlformats.org/markup-compatibility/2006" xmlns:aink="http://schemas.microsoft.com/office/drawing/2016/ink" xmlns:am3d="http://schemas.microsoft.com/office/drawing/2017/model3d" xmlns:o="urn:schemas-microsoft-com:office:office" xmlns:r="http://schemas.openxmlformats.org/officeDocument/2006/relationships" xmlns:m="http://schemas.openxmlformats.org/officeDocument/2006/math" xmlns:v="urn:schemas-microsoft-com:vml" xmlns:wp14="http://schemas.microsoft.com/office/word/2010/wordprocessingDrawing" xmlns:wp="http://schemas.openxmlformats.org/drawingml/2006/wordprocessingDrawing" xmlns:w10="urn:schemas-microsoft-com:office:word" xmlns:w="http://schemas.openxmlformats.org/wordprocessingml/2006/main" xmlns:w14="http://schemas.microsoft.com/office/word/2010/wordml" xmlns:w15="http://schemas.microsoft.com/office/word/2012/wordml" xmlns:w16cex="http://schemas.microsoft.com/office/word/2018/wordml/cex" xmlns:w16cid="http://schemas.microsoft.com/office/word/2016/wordml/cid" xmlns:w16="http://schemas.microsoft.com/office/word/2018/wordml" xmlns:w16se="http://schemas.microsoft.com/office/word/2015/wordml/symex" xmlns:wpg="http://schemas.microsoft.com/office/word/2010/wordprocessingGroup" xmlns:wpi="http://schemas.microsoft.com/office/word/2010/wordprocessingInk" xmlns:wne="http://schemas.microsoft.com/office/word/2006/wordml" xmlns:wps="http://schemas.microsoft.com/office/word/2010/wordprocessingShape" mc:Ignorable="w14 w15 w16se w16cid w16 w16cex wp14">
+<w:endnotes xmlns:wpc="http://schemas.microsoft.com/office/word/2010/wordprocessingCanvas" xmlns:cx="http://schemas.microsoft.com/office/drawing/2014/chartex" xmlns:cx1="http://schemas.microsoft.com/office/drawing/2015/9/8/chartex" xmlns:cx2="http://schemas.microsoft.com/office/drawing/2015/10/21/chartex" xmlns:cx3="http://schemas.microsoft.com/office/drawing/2016/5/9/chartex" xmlns:cx4="http://schemas.microsoft.com/office/drawing/2016/5/10/chartex" xmlns:cx5="http://schemas.microsoft.com/office/drawing/2016/5/11/chartex" xmlns:cx6="http://schemas.microsoft.com/office/drawing/2016/5/12/chartex" xmlns:cx7="http://schemas.microsoft.com/office/drawing/2016/5/13/chartex" xmlns:cx8="http://schemas.microsoft.com/office/drawing/2016/5/14/chartex" xmlns:mc="http://schemas.openxmlformats.org/markup-compatibility/2006" xmlns:aink="http://schemas.microsoft.com/office/drawing/2016/ink" xmlns:am3d="http://schemas.microsoft.com/office/drawing/2017/model3d" xmlns:o="urn:schemas-microsoft-com:office:office" xmlns:r="http://schemas.openxmlformats.org/officeDocument/2006/relationships" xmlns:m="http://schemas.openxmlformats.org/officeDocument/2006/math" xmlns:v="urn:schemas-microsoft-com:vml" xmlns:wp14="http://schemas.microsoft.com/office/word/2010/wordprocessingDrawing" xmlns:wp="http://schemas.openxmlformats.org/drawingml/2006/wordprocessingDrawing" xmlns:w10="urn:schemas-microsoft-com:office:word" xmlns:w="http://schemas.openxmlformats.org/wordprocessingml/2006/main" xmlns:w14="http://schemas.microsoft.com/office/word/2010/wordml" xmlns:w15="http://schemas.microsoft.com/office/word/2012/wordml" xmlns:w16cex="http://schemas.microsoft.com/office/word/2018/wordml/cex" xmlns:w16cid="http://schemas.microsoft.com/office/word/2016/wordml/cid" xmlns:w16="http://schemas.microsoft.com/office/word/2018/wordml" xmlns:w16sdtdh="http://schemas.microsoft.com/office/word/2020/wordml/sdtdatahash" xmlns:w16se="http://schemas.microsoft.com/office/word/2015/wordml/symex" xmlns:wpg="http://schemas.microsoft.com/office/word/2010/wordprocessingGroup" xmlns:wpi="http://schemas.microsoft.com/office/word/2010/wordprocessingInk" xmlns:wne="http://schemas.microsoft.com/office/word/2006/wordml" xmlns:wps="http://schemas.microsoft.com/office/word/2010/wordprocessingShape" mc:Ignorable="w14 w15 w16se w16cid w16 w16cex w16sdtdh wp14">
   <w:endnote w:type="separator" w:id="-1">
     <w:p>
       <w:pPr>
@@ -1829,7 +1645,7 @@
 </file>
 
 <file path=word/footer1.xml><?xml version="1.0" encoding="utf-8"?>
-<w:ftr xmlns:wpc="http://schemas.microsoft.com/office/word/2010/wordprocessingCanvas" xmlns:cx="http://schemas.microsoft.com/office/drawing/2014/chartex" xmlns:cx1="http://schemas.microsoft.com/office/drawing/2015/9/8/chartex" xmlns:cx2="http://schemas.microsoft.com/office/drawing/2015/10/21/chartex" xmlns:cx3="http://schemas.microsoft.com/office/drawing/2016/5/9/chartex" xmlns:cx4="http://schemas.microsoft.com/office/drawing/2016/5/10/chartex" xmlns:cx5="http://schemas.microsoft.com/office/drawing/2016/5/11/chartex" xmlns:cx6="http://schemas.microsoft.com/office/drawing/2016/5/12/chartex" xmlns:cx7="http://schemas.microsoft.com/office/drawing/2016/5/13/chartex" xmlns:cx8="http://schemas.microsoft.com/office/drawing/2016/5/14/chartex" xmlns:mc="http://schemas.openxmlformats.org/markup-compatibility/2006" xmlns:aink="http://schemas.microsoft.com/office/drawing/2016/ink" xmlns:am3d="http://schemas.microsoft.com/office/drawing/2017/model3d" xmlns:o="urn:schemas-microsoft-com:office:office" xmlns:r="http://schemas.openxmlformats.org/officeDocument/2006/relationships" xmlns:m="http://schemas.openxmlformats.org/officeDocument/2006/math" xmlns:v="urn:schemas-microsoft-com:vml" xmlns:wp14="http://schemas.microsoft.com/office/word/2010/wordprocessingDrawing" xmlns:wp="http://schemas.openxmlformats.org/drawingml/2006/wordprocessingDrawing" xmlns:w10="urn:schemas-microsoft-com:office:word" xmlns:w="http://schemas.openxmlformats.org/wordprocessingml/2006/main" xmlns:w14="http://schemas.microsoft.com/office/word/2010/wordml" xmlns:w15="http://schemas.microsoft.com/office/word/2012/wordml" xmlns:w16cex="http://schemas.microsoft.com/office/word/2018/wordml/cex" xmlns:w16cid="http://schemas.microsoft.com/office/word/2016/wordml/cid" xmlns:w16="http://schemas.microsoft.com/office/word/2018/wordml" xmlns:w16se="http://schemas.microsoft.com/office/word/2015/wordml/symex" xmlns:wpg="http://schemas.microsoft.com/office/word/2010/wordprocessingGroup" xmlns:wpi="http://schemas.microsoft.com/office/word/2010/wordprocessingInk" xmlns:wne="http://schemas.microsoft.com/office/word/2006/wordml" xmlns:wps="http://schemas.microsoft.com/office/word/2010/wordprocessingShape" mc:Ignorable="w14 w15 w16se w16cid w16 w16cex wp14">
+<w:ftr xmlns:wpc="http://schemas.microsoft.com/office/word/2010/wordprocessingCanvas" xmlns:cx="http://schemas.microsoft.com/office/drawing/2014/chartex" xmlns:cx1="http://schemas.microsoft.com/office/drawing/2015/9/8/chartex" xmlns:cx2="http://schemas.microsoft.com/office/drawing/2015/10/21/chartex" xmlns:cx3="http://schemas.microsoft.com/office/drawing/2016/5/9/chartex" xmlns:cx4="http://schemas.microsoft.com/office/drawing/2016/5/10/chartex" xmlns:cx5="http://schemas.microsoft.com/office/drawing/2016/5/11/chartex" xmlns:cx6="http://schemas.microsoft.com/office/drawing/2016/5/12/chartex" xmlns:cx7="http://schemas.microsoft.com/office/drawing/2016/5/13/chartex" xmlns:cx8="http://schemas.microsoft.com/office/drawing/2016/5/14/chartex" xmlns:mc="http://schemas.openxmlformats.org/markup-compatibility/2006" xmlns:aink="http://schemas.microsoft.com/office/drawing/2016/ink" xmlns:am3d="http://schemas.microsoft.com/office/drawing/2017/model3d" xmlns:o="urn:schemas-microsoft-com:office:office" xmlns:r="http://schemas.openxmlformats.org/officeDocument/2006/relationships" xmlns:m="http://schemas.openxmlformats.org/officeDocument/2006/math" xmlns:v="urn:schemas-microsoft-com:vml" xmlns:wp14="http://schemas.microsoft.com/office/word/2010/wordprocessingDrawing" xmlns:wp="http://schemas.openxmlformats.org/drawingml/2006/wordprocessingDrawing" xmlns:w10="urn:schemas-microsoft-com:office:word" xmlns:w="http://schemas.openxmlformats.org/wordprocessingml/2006/main" xmlns:w14="http://schemas.microsoft.com/office/word/2010/wordml" xmlns:w15="http://schemas.microsoft.com/office/word/2012/wordml" xmlns:w16cex="http://schemas.microsoft.com/office/word/2018/wordml/cex" xmlns:w16cid="http://schemas.microsoft.com/office/word/2016/wordml/cid" xmlns:w16="http://schemas.microsoft.com/office/word/2018/wordml" xmlns:w16sdtdh="http://schemas.microsoft.com/office/word/2020/wordml/sdtdatahash" xmlns:w16se="http://schemas.microsoft.com/office/word/2015/wordml/symex" xmlns:wpg="http://schemas.microsoft.com/office/word/2010/wordprocessingGroup" xmlns:wpi="http://schemas.microsoft.com/office/word/2010/wordprocessingInk" xmlns:wne="http://schemas.microsoft.com/office/word/2006/wordml" xmlns:wps="http://schemas.microsoft.com/office/word/2010/wordprocessingShape" mc:Ignorable="w14 w15 w16se w16cid w16 w16cex w16sdtdh wp14">
   <w:p>
     <w:pPr>
       <w:pStyle w:val="Piedepgina"/>
@@ -1842,7 +1658,7 @@
 </file>
 
 <file path=word/footnotes.xml><?xml version="1.0" encoding="utf-8"?>
-<w:footnotes xmlns:wpc="http://schemas.microsoft.com/office/word/2010/wordprocessingCanvas" xmlns:cx="http://schemas.microsoft.com/office/drawing/2014/chartex" xmlns:cx1="http://schemas.microsoft.com/office/drawing/2015/9/8/chartex" xmlns:cx2="http://schemas.microsoft.com/office/drawing/2015/10/21/chartex" xmlns:cx3="http://schemas.microsoft.com/office/drawing/2016/5/9/chartex" xmlns:cx4="http://schemas.microsoft.com/office/drawing/2016/5/10/chartex" xmlns:cx5="http://schemas.microsoft.com/office/drawing/2016/5/11/chartex" xmlns:cx6="http://schemas.microsoft.com/office/drawing/2016/5/12/chartex" xmlns:cx7="http://schemas.microsoft.com/office/drawing/2016/5/13/chartex" xmlns:cx8="http://schemas.microsoft.com/office/drawing/2016/5/14/chartex" xmlns:mc="http://schemas.openxmlformats.org/markup-compatibility/2006" xmlns:aink="http://schemas.microsoft.com/office/drawing/2016/ink" xmlns:am3d="http://schemas.microsoft.com/office/drawing/2017/model3d" xmlns:o="urn:schemas-microsoft-com:office:office" xmlns:r="http://schemas.openxmlformats.org/officeDocument/2006/relationships" xmlns:m="http://schemas.openxmlformats.org/officeDocument/2006/math" xmlns:v="urn:schemas-microsoft-com:vml" xmlns:wp14="http://schemas.microsoft.com/office/word/2010/wordprocessingDrawing" xmlns:wp="http://schemas.openxmlformats.org/drawingml/2006/wordprocessingDrawing" xmlns:w10="urn:schemas-microsoft-com:office:word" xmlns:w="http://schemas.openxmlformats.org/wordprocessingml/2006/main" xmlns:w14="http://schemas.microsoft.com/office/word/2010/wordml" xmlns:w15="http://schemas.microsoft.com/office/word/2012/wordml" xmlns:w16cex="http://schemas.microsoft.com/office/word/2018/wordml/cex" xmlns:w16cid="http://schemas.microsoft.com/office/word/2016/wordml/cid" xmlns:w16="http://schemas.microsoft.com/office/word/2018/wordml" xmlns:w16se="http://schemas.microsoft.com/office/word/2015/wordml/symex" xmlns:wpg="http://schemas.microsoft.com/office/word/2010/wordprocessingGroup" xmlns:wpi="http://schemas.microsoft.com/office/word/2010/wordprocessingInk" xmlns:wne="http://schemas.microsoft.com/office/word/2006/wordml" xmlns:wps="http://schemas.microsoft.com/office/word/2010/wordprocessingShape" mc:Ignorable="w14 w15 w16se w16cid w16 w16cex wp14">
+<w:footnotes xmlns:wpc="http://schemas.microsoft.com/office/word/2010/wordprocessingCanvas" xmlns:cx="http://schemas.microsoft.com/office/drawing/2014/chartex" xmlns:cx1="http://schemas.microsoft.com/office/drawing/2015/9/8/chartex" xmlns:cx2="http://schemas.microsoft.com/office/drawing/2015/10/21/chartex" xmlns:cx3="http://schemas.microsoft.com/office/drawing/2016/5/9/chartex" xmlns:cx4="http://schemas.microsoft.com/office/drawing/2016/5/10/chartex" xmlns:cx5="http://schemas.microsoft.com/office/drawing/2016/5/11/chartex" xmlns:cx6="http://schemas.microsoft.com/office/drawing/2016/5/12/chartex" xmlns:cx7="http://schemas.microsoft.com/office/drawing/2016/5/13/chartex" xmlns:cx8="http://schemas.microsoft.com/office/drawing/2016/5/14/chartex" xmlns:mc="http://schemas.openxmlformats.org/markup-compatibility/2006" xmlns:aink="http://schemas.microsoft.com/office/drawing/2016/ink" xmlns:am3d="http://schemas.microsoft.com/office/drawing/2017/model3d" xmlns:o="urn:schemas-microsoft-com:office:office" xmlns:r="http://schemas.openxmlformats.org/officeDocument/2006/relationships" xmlns:m="http://schemas.openxmlformats.org/officeDocument/2006/math" xmlns:v="urn:schemas-microsoft-com:vml" xmlns:wp14="http://schemas.microsoft.com/office/word/2010/wordprocessingDrawing" xmlns:wp="http://schemas.openxmlformats.org/drawingml/2006/wordprocessingDrawing" xmlns:w10="urn:schemas-microsoft-com:office:word" xmlns:w="http://schemas.openxmlformats.org/wordprocessingml/2006/main" xmlns:w14="http://schemas.microsoft.com/office/word/2010/wordml" xmlns:w15="http://schemas.microsoft.com/office/word/2012/wordml" xmlns:w16cex="http://schemas.microsoft.com/office/word/2018/wordml/cex" xmlns:w16cid="http://schemas.microsoft.com/office/word/2016/wordml/cid" xmlns:w16="http://schemas.microsoft.com/office/word/2018/wordml" xmlns:w16sdtdh="http://schemas.microsoft.com/office/word/2020/wordml/sdtdatahash" xmlns:w16se="http://schemas.microsoft.com/office/word/2015/wordml/symex" xmlns:wpg="http://schemas.microsoft.com/office/word/2010/wordprocessingGroup" xmlns:wpi="http://schemas.microsoft.com/office/word/2010/wordprocessingInk" xmlns:wne="http://schemas.microsoft.com/office/word/2006/wordml" xmlns:wps="http://schemas.microsoft.com/office/word/2010/wordprocessingShape" mc:Ignorable="w14 w15 w16se w16cid w16 w16cex w16sdtdh wp14">
   <w:footnote w:type="separator" w:id="-1">
     <w:p>
       <w:pPr>
@@ -1867,7 +1683,7 @@
 </file>
 
 <file path=word/header1.xml><?xml version="1.0" encoding="utf-8"?>
-<w:hdr xmlns:wpc="http://schemas.microsoft.com/office/word/2010/wordprocessingCanvas" xmlns:cx="http://schemas.microsoft.com/office/drawing/2014/chartex" xmlns:cx1="http://schemas.microsoft.com/office/drawing/2015/9/8/chartex" xmlns:cx2="http://schemas.microsoft.com/office/drawing/2015/10/21/chartex" xmlns:cx3="http://schemas.microsoft.com/office/drawing/2016/5/9/chartex" xmlns:cx4="http://schemas.microsoft.com/office/drawing/2016/5/10/chartex" xmlns:cx5="http://schemas.microsoft.com/office/drawing/2016/5/11/chartex" xmlns:cx6="http://schemas.microsoft.com/office/drawing/2016/5/12/chartex" xmlns:cx7="http://schemas.microsoft.com/office/drawing/2016/5/13/chartex" xmlns:cx8="http://schemas.microsoft.com/office/drawing/2016/5/14/chartex" xmlns:mc="http://schemas.openxmlformats.org/markup-compatibility/2006" xmlns:aink="http://schemas.microsoft.com/office/drawing/2016/ink" xmlns:am3d="http://schemas.microsoft.com/office/drawing/2017/model3d" xmlns:o="urn:schemas-microsoft-com:office:office" xmlns:r="http://schemas.openxmlformats.org/officeDocument/2006/relationships" xmlns:m="http://schemas.openxmlformats.org/officeDocument/2006/math" xmlns:v="urn:schemas-microsoft-com:vml" xmlns:wp14="http://schemas.microsoft.com/office/word/2010/wordprocessingDrawing" xmlns:wp="http://schemas.openxmlformats.org/drawingml/2006/wordprocessingDrawing" xmlns:w10="urn:schemas-microsoft-com:office:word" xmlns:w="http://schemas.openxmlformats.org/wordprocessingml/2006/main" xmlns:w14="http://schemas.microsoft.com/office/word/2010/wordml" xmlns:w15="http://schemas.microsoft.com/office/word/2012/wordml" xmlns:w16cex="http://schemas.microsoft.com/office/word/2018/wordml/cex" xmlns:w16cid="http://schemas.microsoft.com/office/word/2016/wordml/cid" xmlns:w16="http://schemas.microsoft.com/office/word/2018/wordml" xmlns:w16se="http://schemas.microsoft.com/office/word/2015/wordml/symex" xmlns:wpg="http://schemas.microsoft.com/office/word/2010/wordprocessingGroup" xmlns:wpi="http://schemas.microsoft.com/office/word/2010/wordprocessingInk" xmlns:wne="http://schemas.microsoft.com/office/word/2006/wordml" xmlns:wps="http://schemas.microsoft.com/office/word/2010/wordprocessingShape" mc:Ignorable="w14 w15 w16se w16cid w16 w16cex wp14">
+<w:hdr xmlns:wpc="http://schemas.microsoft.com/office/word/2010/wordprocessingCanvas" xmlns:cx="http://schemas.microsoft.com/office/drawing/2014/chartex" xmlns:cx1="http://schemas.microsoft.com/office/drawing/2015/9/8/chartex" xmlns:cx2="http://schemas.microsoft.com/office/drawing/2015/10/21/chartex" xmlns:cx3="http://schemas.microsoft.com/office/drawing/2016/5/9/chartex" xmlns:cx4="http://schemas.microsoft.com/office/drawing/2016/5/10/chartex" xmlns:cx5="http://schemas.microsoft.com/office/drawing/2016/5/11/chartex" xmlns:cx6="http://schemas.microsoft.com/office/drawing/2016/5/12/chartex" xmlns:cx7="http://schemas.microsoft.com/office/drawing/2016/5/13/chartex" xmlns:cx8="http://schemas.microsoft.com/office/drawing/2016/5/14/chartex" xmlns:mc="http://schemas.openxmlformats.org/markup-compatibility/2006" xmlns:aink="http://schemas.microsoft.com/office/drawing/2016/ink" xmlns:am3d="http://schemas.microsoft.com/office/drawing/2017/model3d" xmlns:o="urn:schemas-microsoft-com:office:office" xmlns:r="http://schemas.openxmlformats.org/officeDocument/2006/relationships" xmlns:m="http://schemas.openxmlformats.org/officeDocument/2006/math" xmlns:v="urn:schemas-microsoft-com:vml" xmlns:wp14="http://schemas.microsoft.com/office/word/2010/wordprocessingDrawing" xmlns:wp="http://schemas.openxmlformats.org/drawingml/2006/wordprocessingDrawing" xmlns:w10="urn:schemas-microsoft-com:office:word" xmlns:w="http://schemas.openxmlformats.org/wordprocessingml/2006/main" xmlns:w14="http://schemas.microsoft.com/office/word/2010/wordml" xmlns:w15="http://schemas.microsoft.com/office/word/2012/wordml" xmlns:w16cex="http://schemas.microsoft.com/office/word/2018/wordml/cex" xmlns:w16cid="http://schemas.microsoft.com/office/word/2016/wordml/cid" xmlns:w16="http://schemas.microsoft.com/office/word/2018/wordml" xmlns:w16sdtdh="http://schemas.microsoft.com/office/word/2020/wordml/sdtdatahash" xmlns:w16se="http://schemas.microsoft.com/office/word/2015/wordml/symex" xmlns:wpg="http://schemas.microsoft.com/office/word/2010/wordprocessingGroup" xmlns:wpi="http://schemas.microsoft.com/office/word/2010/wordprocessingInk" xmlns:wne="http://schemas.microsoft.com/office/word/2006/wordml" xmlns:wps="http://schemas.microsoft.com/office/word/2010/wordprocessingShape" mc:Ignorable="w14 w15 w16se w16cid w16 w16cex w16sdtdh wp14">
   <w:p>
     <w:pPr>
       <w:pStyle w:val="Encabezado"/>
@@ -1880,7 +1696,7 @@
 </file>
 
 <file path=word/numbering.xml><?xml version="1.0" encoding="utf-8"?>
-<w:numbering xmlns:wpc="http://schemas.microsoft.com/office/word/2010/wordprocessingCanvas" xmlns:cx="http://schemas.microsoft.com/office/drawing/2014/chartex" xmlns:cx1="http://schemas.microsoft.com/office/drawing/2015/9/8/chartex" xmlns:cx2="http://schemas.microsoft.com/office/drawing/2015/10/21/chartex" xmlns:cx3="http://schemas.microsoft.com/office/drawing/2016/5/9/chartex" xmlns:cx4="http://schemas.microsoft.com/office/drawing/2016/5/10/chartex" xmlns:cx5="http://schemas.microsoft.com/office/drawing/2016/5/11/chartex" xmlns:cx6="http://schemas.microsoft.com/office/drawing/2016/5/12/chartex" xmlns:cx7="http://schemas.microsoft.com/office/drawing/2016/5/13/chartex" xmlns:cx8="http://schemas.microsoft.com/office/drawing/2016/5/14/chartex" xmlns:mc="http://schemas.openxmlformats.org/markup-compatibility/2006" xmlns:aink="http://schemas.microsoft.com/office/drawing/2016/ink" xmlns:am3d="http://schemas.microsoft.com/office/drawing/2017/model3d" xmlns:o="urn:schemas-microsoft-com:office:office" xmlns:r="http://schemas.openxmlformats.org/officeDocument/2006/relationships" xmlns:m="http://schemas.openxmlformats.org/officeDocument/2006/math" xmlns:v="urn:schemas-microsoft-com:vml" xmlns:wp14="http://schemas.microsoft.com/office/word/2010/wordprocessingDrawing" xmlns:wp="http://schemas.openxmlformats.org/drawingml/2006/wordprocessingDrawing" xmlns:w10="urn:schemas-microsoft-com:office:word" xmlns:w="http://schemas.openxmlformats.org/wordprocessingml/2006/main" xmlns:w14="http://schemas.microsoft.com/office/word/2010/wordml" xmlns:w15="http://schemas.microsoft.com/office/word/2012/wordml" xmlns:w16cex="http://schemas.microsoft.com/office/word/2018/wordml/cex" xmlns:w16cid="http://schemas.microsoft.com/office/word/2016/wordml/cid" xmlns:w16="http://schemas.microsoft.com/office/word/2018/wordml" xmlns:w16se="http://schemas.microsoft.com/office/word/2015/wordml/symex" xmlns:wpg="http://schemas.microsoft.com/office/word/2010/wordprocessingGroup" xmlns:wpi="http://schemas.microsoft.com/office/word/2010/wordprocessingInk" xmlns:wne="http://schemas.microsoft.com/office/word/2006/wordml" xmlns:wps="http://schemas.microsoft.com/office/word/2010/wordprocessingShape" mc:Ignorable="w14 w15 w16se w16cid w16 w16cex wp14">
+<w:numbering xmlns:wpc="http://schemas.microsoft.com/office/word/2010/wordprocessingCanvas" xmlns:cx="http://schemas.microsoft.com/office/drawing/2014/chartex" xmlns:cx1="http://schemas.microsoft.com/office/drawing/2015/9/8/chartex" xmlns:cx2="http://schemas.microsoft.com/office/drawing/2015/10/21/chartex" xmlns:cx3="http://schemas.microsoft.com/office/drawing/2016/5/9/chartex" xmlns:cx4="http://schemas.microsoft.com/office/drawing/2016/5/10/chartex" xmlns:cx5="http://schemas.microsoft.com/office/drawing/2016/5/11/chartex" xmlns:cx6="http://schemas.microsoft.com/office/drawing/2016/5/12/chartex" xmlns:cx7="http://schemas.microsoft.com/office/drawing/2016/5/13/chartex" xmlns:cx8="http://schemas.microsoft.com/office/drawing/2016/5/14/chartex" xmlns:mc="http://schemas.openxmlformats.org/markup-compatibility/2006" xmlns:aink="http://schemas.microsoft.com/office/drawing/2016/ink" xmlns:am3d="http://schemas.microsoft.com/office/drawing/2017/model3d" xmlns:o="urn:schemas-microsoft-com:office:office" xmlns:r="http://schemas.openxmlformats.org/officeDocument/2006/relationships" xmlns:m="http://schemas.openxmlformats.org/officeDocument/2006/math" xmlns:v="urn:schemas-microsoft-com:vml" xmlns:wp14="http://schemas.microsoft.com/office/word/2010/wordprocessingDrawing" xmlns:wp="http://schemas.openxmlformats.org/drawingml/2006/wordprocessingDrawing" xmlns:w10="urn:schemas-microsoft-com:office:word" xmlns:w="http://schemas.openxmlformats.org/wordprocessingml/2006/main" xmlns:w14="http://schemas.microsoft.com/office/word/2010/wordml" xmlns:w15="http://schemas.microsoft.com/office/word/2012/wordml" xmlns:w16cex="http://schemas.microsoft.com/office/word/2018/wordml/cex" xmlns:w16cid="http://schemas.microsoft.com/office/word/2016/wordml/cid" xmlns:w16="http://schemas.microsoft.com/office/word/2018/wordml" xmlns:w16sdtdh="http://schemas.microsoft.com/office/word/2020/wordml/sdtdatahash" xmlns:w16se="http://schemas.microsoft.com/office/word/2015/wordml/symex" xmlns:wpg="http://schemas.microsoft.com/office/word/2010/wordprocessingGroup" xmlns:wpi="http://schemas.microsoft.com/office/word/2010/wordprocessingInk" xmlns:wne="http://schemas.microsoft.com/office/word/2006/wordml" xmlns:wps="http://schemas.microsoft.com/office/word/2010/wordprocessingShape" mc:Ignorable="w14 w15 w16se w16cid w16 w16cex w16sdtdh wp14">
   <w:abstractNum w:abstractNumId="0" w15:restartNumberingAfterBreak="0">
     <w:nsid w:val="2CC715B9"/>
     <w:multiLevelType w:val="hybridMultilevel"/>
@@ -2152,7 +1968,7 @@
 </file>
 
 <file path=word/styles.xml><?xml version="1.0" encoding="utf-8"?>
-<w:styles xmlns:mc="http://schemas.openxmlformats.org/markup-compatibility/2006" xmlns:r="http://schemas.openxmlformats.org/officeDocument/2006/relationships" xmlns:w="http://schemas.openxmlformats.org/wordprocessingml/2006/main" xmlns:w14="http://schemas.microsoft.com/office/word/2010/wordml" xmlns:w15="http://schemas.microsoft.com/office/word/2012/wordml" xmlns:w16cex="http://schemas.microsoft.com/office/word/2018/wordml/cex" xmlns:w16cid="http://schemas.microsoft.com/office/word/2016/wordml/cid" xmlns:w16="http://schemas.microsoft.com/office/word/2018/wordml" xmlns:w16se="http://schemas.microsoft.com/office/word/2015/wordml/symex" mc:Ignorable="w14 w15 w16se w16cid w16 w16cex">
+<w:styles xmlns:mc="http://schemas.openxmlformats.org/markup-compatibility/2006" xmlns:r="http://schemas.openxmlformats.org/officeDocument/2006/relationships" xmlns:w="http://schemas.openxmlformats.org/wordprocessingml/2006/main" xmlns:w14="http://schemas.microsoft.com/office/word/2010/wordml" xmlns:w15="http://schemas.microsoft.com/office/word/2012/wordml" xmlns:w16cex="http://schemas.microsoft.com/office/word/2018/wordml/cex" xmlns:w16cid="http://schemas.microsoft.com/office/word/2016/wordml/cid" xmlns:w16="http://schemas.microsoft.com/office/word/2018/wordml" xmlns:w16sdtdh="http://schemas.microsoft.com/office/word/2020/wordml/sdtdatahash" xmlns:w16se="http://schemas.microsoft.com/office/word/2015/wordml/symex" mc:Ignorable="w14 w15 w16se w16cid w16 w16cex w16sdtdh">
   <w:docDefaults>
     <w:rPrDefault>
       <w:rPr>

--- a/Comando Docker.docx
+++ b/Comando Docker.docx
@@ -52,7 +52,53 @@
           <w:szCs w:val="24"/>
           <w:lang w:val="en-US"/>
         </w:rPr>
-        <w:t>ocker rm -vf  $(Docker ps -a -q)</w:t>
+        <w:t>ocker rm -</w:t>
+      </w:r>
+      <w:proofErr w:type="spellStart"/>
+      <w:proofErr w:type="gramStart"/>
+      <w:r>
+        <w:rPr>
+          <w:sz w:val="24"/>
+          <w:szCs w:val="24"/>
+          <w:lang w:val="en-US"/>
+        </w:rPr>
+        <w:t>vf</w:t>
+      </w:r>
+      <w:proofErr w:type="spellEnd"/>
+      <w:r>
+        <w:rPr>
+          <w:sz w:val="24"/>
+          <w:szCs w:val="24"/>
+          <w:lang w:val="en-US"/>
+        </w:rPr>
+        <w:t xml:space="preserve">  $</w:t>
+      </w:r>
+      <w:proofErr w:type="gramEnd"/>
+      <w:r>
+        <w:rPr>
+          <w:sz w:val="24"/>
+          <w:szCs w:val="24"/>
+          <w:lang w:val="en-US"/>
+        </w:rPr>
+        <w:t xml:space="preserve">(Docker </w:t>
+      </w:r>
+      <w:proofErr w:type="spellStart"/>
+      <w:r>
+        <w:rPr>
+          <w:sz w:val="24"/>
+          <w:szCs w:val="24"/>
+          <w:lang w:val="en-US"/>
+        </w:rPr>
+        <w:t>ps</w:t>
+      </w:r>
+      <w:proofErr w:type="spellEnd"/>
+      <w:r>
+        <w:rPr>
+          <w:sz w:val="24"/>
+          <w:szCs w:val="24"/>
+          <w:lang w:val="en-US"/>
+        </w:rPr>
+        <w:t xml:space="preserve"> -a -q)</w:t>
       </w:r>
     </w:p>
     <w:p>
@@ -90,7 +136,33 @@
           <w:szCs w:val="24"/>
           <w:lang w:val="en-US"/>
         </w:rPr>
-        <w:t>Docker rmi -f $(docker images -a -q)</w:t>
+        <w:t>d</w:t>
+      </w:r>
+      <w:r>
+        <w:rPr>
+          <w:sz w:val="24"/>
+          <w:szCs w:val="24"/>
+          <w:lang w:val="en-US"/>
+        </w:rPr>
+        <w:t xml:space="preserve">ocker </w:t>
+      </w:r>
+      <w:proofErr w:type="spellStart"/>
+      <w:r>
+        <w:rPr>
+          <w:sz w:val="24"/>
+          <w:szCs w:val="24"/>
+          <w:lang w:val="en-US"/>
+        </w:rPr>
+        <w:t>rmi</w:t>
+      </w:r>
+      <w:proofErr w:type="spellEnd"/>
+      <w:r>
+        <w:rPr>
+          <w:sz w:val="24"/>
+          <w:szCs w:val="24"/>
+          <w:lang w:val="en-US"/>
+        </w:rPr>
+        <w:t xml:space="preserve"> -f $(docker images -a -q)</w:t>
       </w:r>
     </w:p>
     <w:p>
@@ -226,7 +298,25 @@
           <w:szCs w:val="24"/>
           <w:lang w:val="en-US"/>
         </w:rPr>
-        <w:t>Docker ps -a</w:t>
+        <w:t xml:space="preserve">Docker </w:t>
+      </w:r>
+      <w:proofErr w:type="spellStart"/>
+      <w:r>
+        <w:rPr>
+          <w:sz w:val="24"/>
+          <w:szCs w:val="24"/>
+          <w:lang w:val="en-US"/>
+        </w:rPr>
+        <w:t>ps</w:t>
+      </w:r>
+      <w:proofErr w:type="spellEnd"/>
+      <w:r>
+        <w:rPr>
+          <w:sz w:val="24"/>
+          <w:szCs w:val="24"/>
+          <w:lang w:val="en-US"/>
+        </w:rPr>
+        <w:t xml:space="preserve"> -a</w:t>
       </w:r>
     </w:p>
     <w:p>
@@ -264,6 +354,7 @@
         </w:rPr>
         <w:t xml:space="preserve">Docker </w:t>
       </w:r>
+      <w:proofErr w:type="spellStart"/>
       <w:r>
         <w:rPr>
           <w:sz w:val="24"/>
@@ -271,6 +362,7 @@
         </w:rPr>
         <w:t>info</w:t>
       </w:r>
+      <w:proofErr w:type="spellEnd"/>
     </w:p>
     <w:p>
       <w:pPr>
@@ -305,8 +397,17 @@
           <w:sz w:val="24"/>
           <w:szCs w:val="24"/>
         </w:rPr>
-        <w:t>Docker start</w:t>
-      </w:r>
+        <w:t xml:space="preserve">Docker </w:t>
+      </w:r>
+      <w:proofErr w:type="spellStart"/>
+      <w:r>
+        <w:rPr>
+          <w:sz w:val="24"/>
+          <w:szCs w:val="24"/>
+        </w:rPr>
+        <w:t>start</w:t>
+      </w:r>
+      <w:proofErr w:type="spellEnd"/>
     </w:p>
     <w:p>
       <w:pPr>
@@ -361,8 +462,17 @@
           <w:sz w:val="24"/>
           <w:szCs w:val="24"/>
         </w:rPr>
-        <w:t>Para levantar Docker compose</w:t>
-      </w:r>
+        <w:t xml:space="preserve">Para levantar Docker </w:t>
+      </w:r>
+      <w:proofErr w:type="spellStart"/>
+      <w:r>
+        <w:rPr>
+          <w:sz w:val="24"/>
+          <w:szCs w:val="24"/>
+        </w:rPr>
+        <w:t>compose</w:t>
+      </w:r>
+      <w:proofErr w:type="spellEnd"/>
     </w:p>
     <w:p>
       <w:pPr>
@@ -373,13 +483,23 @@
           <w:shd w:val="clear" w:color="auto" w:fill="FFFFFF"/>
         </w:rPr>
       </w:pPr>
+      <w:proofErr w:type="spellStart"/>
       <w:r>
         <w:rPr>
           <w:rFonts w:ascii="Consolas" w:hAnsi="Consolas"/>
           <w:color w:val="000000"/>
           <w:shd w:val="clear" w:color="auto" w:fill="FFFFFF"/>
         </w:rPr>
-        <w:t>docker-compose up -d</w:t>
+        <w:t>docker-compose</w:t>
+      </w:r>
+      <w:proofErr w:type="spellEnd"/>
+      <w:r>
+        <w:rPr>
+          <w:rFonts w:ascii="Consolas" w:hAnsi="Consolas"/>
+          <w:color w:val="000000"/>
+          <w:shd w:val="clear" w:color="auto" w:fill="FFFFFF"/>
+        </w:rPr>
+        <w:t xml:space="preserve"> up -d</w:t>
       </w:r>
     </w:p>
     <w:p>
@@ -397,8 +517,18 @@
           <w:color w:val="000000"/>
           <w:shd w:val="clear" w:color="auto" w:fill="FFFFFF"/>
         </w:rPr>
-        <w:t>levantar con dockerfile</w:t>
-      </w:r>
+        <w:t xml:space="preserve">levantar con </w:t>
+      </w:r>
+      <w:proofErr w:type="spellStart"/>
+      <w:r>
+        <w:rPr>
+          <w:rFonts w:ascii="Consolas" w:hAnsi="Consolas"/>
+          <w:color w:val="000000"/>
+          <w:shd w:val="clear" w:color="auto" w:fill="FFFFFF"/>
+        </w:rPr>
+        <w:t>dockerfile</w:t>
+      </w:r>
+      <w:proofErr w:type="spellEnd"/>
     </w:p>
     <w:p>
       <w:pPr>
@@ -435,8 +565,9 @@
           <w:shd w:val="clear" w:color="auto" w:fill="FFFFFF"/>
           <w:lang w:val="en-US"/>
         </w:rPr>
-        <w:t>ingnolasco/edwinnolasc</w:t>
-      </w:r>
+        <w:t>ingnolasco/</w:t>
+      </w:r>
+      <w:proofErr w:type="gramStart"/>
       <w:r>
         <w:rPr>
           <w:rFonts w:ascii="Consolas" w:hAnsi="Consolas"/>
@@ -444,7 +575,7 @@
           <w:shd w:val="clear" w:color="auto" w:fill="FFFFFF"/>
           <w:lang w:val="en-US"/>
         </w:rPr>
-        <w:t>:desa1</w:t>
+        <w:t>edwinnolasc</w:t>
       </w:r>
       <w:r>
         <w:rPr>
@@ -453,8 +584,36 @@
           <w:shd w:val="clear" w:color="auto" w:fill="FFFFFF"/>
           <w:lang w:val="en-US"/>
         </w:rPr>
+        <w:t>:desa</w:t>
+      </w:r>
+      <w:proofErr w:type="gramEnd"/>
+      <w:r>
+        <w:rPr>
+          <w:rFonts w:ascii="Consolas" w:hAnsi="Consolas"/>
+          <w:color w:val="000000"/>
+          <w:shd w:val="clear" w:color="auto" w:fill="FFFFFF"/>
+          <w:lang w:val="en-US"/>
+        </w:rPr>
+        <w:t>1</w:t>
+      </w:r>
+      <w:r>
+        <w:rPr>
+          <w:rFonts w:ascii="Consolas" w:hAnsi="Consolas"/>
+          <w:color w:val="000000"/>
+          <w:shd w:val="clear" w:color="auto" w:fill="FFFFFF"/>
+          <w:lang w:val="en-US"/>
+        </w:rPr>
         <w:t>”</w:t>
       </w:r>
+      <w:r>
+        <w:rPr>
+          <w:rFonts w:ascii="Consolas" w:hAnsi="Consolas"/>
+          <w:color w:val="000000"/>
+          <w:shd w:val="clear" w:color="auto" w:fill="FFFFFF"/>
+          <w:lang w:val="en-US"/>
+        </w:rPr>
+        <w:t xml:space="preserve"> .</w:t>
+      </w:r>
     </w:p>
     <w:p>
       <w:pPr>
@@ -483,6 +642,146 @@
           <w:lang w:val="en-US"/>
         </w:rPr>
         <w:t xml:space="preserve">ocker build -t </w:t>
+      </w:r>
+    </w:p>
+    <w:p>
+      <w:pPr>
+        <w:ind w:firstLine="708"/>
+        <w:rPr>
+          <w:rFonts w:ascii="Consolas" w:hAnsi="Consolas"/>
+          <w:color w:val="000000"/>
+          <w:shd w:val="clear" w:color="auto" w:fill="FFFFFF"/>
+          <w:lang w:val="en-US"/>
+        </w:rPr>
+      </w:pPr>
+      <w:r>
+        <w:rPr>
+          <w:rFonts w:ascii="Consolas" w:hAnsi="Consolas"/>
+          <w:color w:val="000000"/>
+          <w:shd w:val="clear" w:color="auto" w:fill="FFFFFF"/>
+          <w:lang w:val="en-US"/>
+        </w:rPr>
+        <w:t>/*</w:t>
+      </w:r>
+      <w:proofErr w:type="spellStart"/>
+      <w:r>
+        <w:rPr>
+          <w:rFonts w:ascii="Consolas" w:hAnsi="Consolas"/>
+          <w:color w:val="000000"/>
+          <w:shd w:val="clear" w:color="auto" w:fill="FFFFFF"/>
+          <w:lang w:val="en-US"/>
+        </w:rPr>
+        <w:t>desde</w:t>
+      </w:r>
+      <w:proofErr w:type="spellEnd"/>
+      <w:r>
+        <w:rPr>
+          <w:rFonts w:ascii="Consolas" w:hAnsi="Consolas"/>
+          <w:color w:val="000000"/>
+          <w:shd w:val="clear" w:color="auto" w:fill="FFFFFF"/>
+          <w:lang w:val="en-US"/>
+        </w:rPr>
+        <w:t xml:space="preserve"> </w:t>
+      </w:r>
+      <w:proofErr w:type="spellStart"/>
+      <w:r>
+        <w:rPr>
+          <w:rFonts w:ascii="Consolas" w:hAnsi="Consolas"/>
+          <w:color w:val="000000"/>
+          <w:shd w:val="clear" w:color="auto" w:fill="FFFFFF"/>
+          <w:lang w:val="en-US"/>
+        </w:rPr>
+        <w:t>el</w:t>
+      </w:r>
+      <w:proofErr w:type="spellEnd"/>
+      <w:r>
+        <w:rPr>
+          <w:rFonts w:ascii="Consolas" w:hAnsi="Consolas"/>
+          <w:color w:val="000000"/>
+          <w:shd w:val="clear" w:color="auto" w:fill="FFFFFF"/>
+          <w:lang w:val="en-US"/>
+        </w:rPr>
+        <w:t xml:space="preserve"> docker </w:t>
+      </w:r>
+      <w:proofErr w:type="gramStart"/>
+      <w:r>
+        <w:rPr>
+          <w:rFonts w:ascii="Consolas" w:hAnsi="Consolas"/>
+          <w:color w:val="000000"/>
+          <w:shd w:val="clear" w:color="auto" w:fill="FFFFFF"/>
+          <w:lang w:val="en-US"/>
+        </w:rPr>
+        <w:t>file  *</w:t>
+      </w:r>
+      <w:proofErr w:type="gramEnd"/>
+      <w:r>
+        <w:rPr>
+          <w:rFonts w:ascii="Consolas" w:hAnsi="Consolas"/>
+          <w:color w:val="000000"/>
+          <w:shd w:val="clear" w:color="auto" w:fill="FFFFFF"/>
+          <w:lang w:val="en-US"/>
+        </w:rPr>
+        <w:t>/</w:t>
+      </w:r>
+    </w:p>
+    <w:p>
+      <w:pPr>
+        <w:ind w:firstLine="708"/>
+        <w:rPr>
+          <w:rFonts w:ascii="Consolas" w:hAnsi="Consolas"/>
+          <w:color w:val="000000"/>
+          <w:shd w:val="clear" w:color="auto" w:fill="FFFFFF"/>
+          <w:lang w:val="en-US"/>
+        </w:rPr>
+      </w:pPr>
+      <w:r>
+        <w:rPr>
+          <w:rFonts w:ascii="Consolas" w:hAnsi="Consolas"/>
+          <w:color w:val="000000"/>
+          <w:shd w:val="clear" w:color="auto" w:fill="FFFFFF"/>
+          <w:lang w:val="en-US"/>
+        </w:rPr>
+        <w:t>d</w:t>
+      </w:r>
+      <w:r>
+        <w:rPr>
+          <w:rFonts w:ascii="Consolas" w:hAnsi="Consolas"/>
+          <w:color w:val="000000"/>
+          <w:shd w:val="clear" w:color="auto" w:fill="FFFFFF"/>
+          <w:lang w:val="en-US"/>
+        </w:rPr>
+        <w:t>ocker build -t “</w:t>
+      </w:r>
+      <w:proofErr w:type="spellStart"/>
+      <w:proofErr w:type="gramStart"/>
+      <w:r>
+        <w:rPr>
+          <w:rFonts w:ascii="Consolas" w:hAnsi="Consolas"/>
+          <w:color w:val="000000"/>
+          <w:shd w:val="clear" w:color="auto" w:fill="FFFFFF"/>
+          <w:lang w:val="en-US"/>
+        </w:rPr>
+        <w:t>nombre:dockerfile</w:t>
+      </w:r>
+      <w:proofErr w:type="spellEnd"/>
+      <w:proofErr w:type="gramEnd"/>
+      <w:r>
+        <w:rPr>
+          <w:rFonts w:ascii="Consolas" w:hAnsi="Consolas"/>
+          <w:color w:val="000000"/>
+          <w:shd w:val="clear" w:color="auto" w:fill="FFFFFF"/>
+          <w:lang w:val="en-US"/>
+        </w:rPr>
+        <w:t>”</w:t>
+      </w:r>
+      <w:r>
+        <w:rPr>
+          <w:rFonts w:ascii="Consolas" w:hAnsi="Consolas"/>
+          <w:color w:val="000000"/>
+          <w:shd w:val="clear" w:color="auto" w:fill="FFFFFF"/>
+          <w:lang w:val="en-US"/>
+        </w:rPr>
+        <w:t xml:space="preserve"> .</w:t>
       </w:r>
     </w:p>
     <w:p>
@@ -502,8 +801,9 @@
           <w:szCs w:val="21"/>
           <w:lang w:val="en-US" w:eastAsia="es-SV"/>
         </w:rPr>
-        <w:t xml:space="preserve">docker-compose -f docker-compose.yml -p </w:t>
-      </w:r>
+        <w:t>docker-compose -f docker-</w:t>
+      </w:r>
+      <w:proofErr w:type="spellStart"/>
       <w:r>
         <w:rPr>
           <w:rFonts w:ascii="Segoe UI" w:eastAsia="Times New Roman" w:hAnsi="Segoe UI" w:cs="Segoe UI"/>
@@ -511,8 +811,9 @@
           <w:szCs w:val="21"/>
           <w:lang w:val="en-US" w:eastAsia="es-SV"/>
         </w:rPr>
-        <w:t xml:space="preserve">prueba </w:t>
-      </w:r>
+        <w:t>compose.yml</w:t>
+      </w:r>
+      <w:proofErr w:type="spellEnd"/>
       <w:r>
         <w:rPr>
           <w:rFonts w:ascii="Segoe UI" w:eastAsia="Times New Roman" w:hAnsi="Segoe UI" w:cs="Segoe UI"/>
@@ -520,8 +821,9 @@
           <w:szCs w:val="21"/>
           <w:lang w:val="en-US" w:eastAsia="es-SV"/>
         </w:rPr>
-        <w:t xml:space="preserve">up -d </w:t>
-      </w:r>
+        <w:t xml:space="preserve"> -p </w:t>
+      </w:r>
+      <w:proofErr w:type="spellStart"/>
       <w:r>
         <w:rPr>
           <w:rFonts w:ascii="Segoe UI" w:eastAsia="Times New Roman" w:hAnsi="Segoe UI" w:cs="Segoe UI"/>
@@ -529,8 +831,9 @@
           <w:szCs w:val="21"/>
           <w:lang w:val="en-US" w:eastAsia="es-SV"/>
         </w:rPr>
-        <w:t>–</w:t>
-      </w:r>
+        <w:t>prueba</w:t>
+      </w:r>
+      <w:proofErr w:type="spellEnd"/>
       <w:r>
         <w:rPr>
           <w:rFonts w:ascii="Segoe UI" w:eastAsia="Times New Roman" w:hAnsi="Segoe UI" w:cs="Segoe UI"/>
@@ -538,7 +841,7 @@
           <w:szCs w:val="21"/>
           <w:lang w:val="en-US" w:eastAsia="es-SV"/>
         </w:rPr>
-        <w:t>buil</w:t>
+        <w:t xml:space="preserve"> </w:t>
       </w:r>
       <w:r>
         <w:rPr>
@@ -547,30 +850,26 @@
           <w:szCs w:val="21"/>
           <w:lang w:val="en-US" w:eastAsia="es-SV"/>
         </w:rPr>
-        <w:t>d</w:t>
-      </w:r>
-    </w:p>
-    <w:p>
-      <w:pPr>
-        <w:spacing w:after="0" w:line="240" w:lineRule="auto"/>
+        <w:t xml:space="preserve">up -d </w:t>
+      </w:r>
+      <w:r>
         <w:rPr>
           <w:rFonts w:ascii="Segoe UI" w:eastAsia="Times New Roman" w:hAnsi="Segoe UI" w:cs="Segoe UI"/>
           <w:sz w:val="21"/>
           <w:szCs w:val="21"/>
           <w:lang w:val="en-US" w:eastAsia="es-SV"/>
         </w:rPr>
-      </w:pPr>
-    </w:p>
-    <w:p>
-      <w:pPr>
-        <w:spacing w:after="0" w:line="240" w:lineRule="auto"/>
+        <w:t>–</w:t>
+      </w:r>
+      <w:r>
         <w:rPr>
           <w:rFonts w:ascii="Segoe UI" w:eastAsia="Times New Roman" w:hAnsi="Segoe UI" w:cs="Segoe UI"/>
           <w:sz w:val="21"/>
           <w:szCs w:val="21"/>
           <w:lang w:val="en-US" w:eastAsia="es-SV"/>
         </w:rPr>
-      </w:pPr>
+        <w:t>buil</w:t>
+      </w:r>
       <w:r>
         <w:rPr>
           <w:rFonts w:ascii="Segoe UI" w:eastAsia="Times New Roman" w:hAnsi="Segoe UI" w:cs="Segoe UI"/>
@@ -578,7 +877,7 @@
           <w:szCs w:val="21"/>
           <w:lang w:val="en-US" w:eastAsia="es-SV"/>
         </w:rPr>
-        <w:t>/*desde el docker file */</w:t>
+        <w:t>d</w:t>
       </w:r>
     </w:p>
     <w:p>
@@ -598,19 +897,19 @@
           <w:szCs w:val="21"/>
           <w:lang w:val="en-US" w:eastAsia="es-SV"/>
         </w:rPr>
-        <w:t>docker build -t aspnetapp .</w:t>
-      </w:r>
-    </w:p>
-    <w:p>
-      <w:pPr>
-        <w:spacing w:after="0" w:line="240" w:lineRule="auto"/>
+        <w:t>/*</w:t>
+      </w:r>
+      <w:proofErr w:type="spellStart"/>
+      <w:r>
         <w:rPr>
           <w:rFonts w:ascii="Segoe UI" w:eastAsia="Times New Roman" w:hAnsi="Segoe UI" w:cs="Segoe UI"/>
           <w:sz w:val="21"/>
           <w:szCs w:val="21"/>
           <w:lang w:val="en-US" w:eastAsia="es-SV"/>
         </w:rPr>
-      </w:pPr>
+        <w:t>desde</w:t>
+      </w:r>
+      <w:proofErr w:type="spellEnd"/>
       <w:r>
         <w:rPr>
           <w:rFonts w:ascii="Segoe UI" w:eastAsia="Times New Roman" w:hAnsi="Segoe UI" w:cs="Segoe UI"/>
@@ -618,8 +917,413 @@
           <w:szCs w:val="21"/>
           <w:lang w:val="en-US" w:eastAsia="es-SV"/>
         </w:rPr>
-        <w:t>docker run -it --rm -p 5000:80 --name aspnetcore_sample aspnetapp</w:t>
-      </w:r>
+        <w:t xml:space="preserve"> </w:t>
+      </w:r>
+      <w:proofErr w:type="spellStart"/>
+      <w:r>
+        <w:rPr>
+          <w:rFonts w:ascii="Segoe UI" w:eastAsia="Times New Roman" w:hAnsi="Segoe UI" w:cs="Segoe UI"/>
+          <w:sz w:val="21"/>
+          <w:szCs w:val="21"/>
+          <w:lang w:val="en-US" w:eastAsia="es-SV"/>
+        </w:rPr>
+        <w:t>el</w:t>
+      </w:r>
+      <w:proofErr w:type="spellEnd"/>
+      <w:r>
+        <w:rPr>
+          <w:rFonts w:ascii="Segoe UI" w:eastAsia="Times New Roman" w:hAnsi="Segoe UI" w:cs="Segoe UI"/>
+          <w:sz w:val="21"/>
+          <w:szCs w:val="21"/>
+          <w:lang w:val="en-US" w:eastAsia="es-SV"/>
+        </w:rPr>
+        <w:t xml:space="preserve"> docker file */</w:t>
+      </w:r>
+    </w:p>
+    <w:p>
+      <w:pPr>
+        <w:spacing w:after="0" w:line="240" w:lineRule="auto"/>
+        <w:rPr>
+          <w:rFonts w:ascii="Segoe UI" w:eastAsia="Times New Roman" w:hAnsi="Segoe UI" w:cs="Segoe UI"/>
+          <w:sz w:val="21"/>
+          <w:szCs w:val="21"/>
+          <w:lang w:val="en-US" w:eastAsia="es-SV"/>
+        </w:rPr>
+      </w:pPr>
+      <w:r>
+        <w:rPr>
+          <w:rFonts w:ascii="Segoe UI" w:eastAsia="Times New Roman" w:hAnsi="Segoe UI" w:cs="Segoe UI"/>
+          <w:sz w:val="21"/>
+          <w:szCs w:val="21"/>
+          <w:lang w:val="en-US" w:eastAsia="es-SV"/>
+        </w:rPr>
+        <w:t xml:space="preserve">docker build -t </w:t>
+      </w:r>
+      <w:proofErr w:type="gramStart"/>
+      <w:r>
+        <w:rPr>
+          <w:rFonts w:ascii="Segoe UI" w:eastAsia="Times New Roman" w:hAnsi="Segoe UI" w:cs="Segoe UI"/>
+          <w:sz w:val="21"/>
+          <w:szCs w:val="21"/>
+          <w:lang w:val="en-US" w:eastAsia="es-SV"/>
+        </w:rPr>
+        <w:t>serviciorecaudacio</w:t>
+      </w:r>
+      <w:r>
+        <w:rPr>
+          <w:rFonts w:ascii="Segoe UI" w:eastAsia="Times New Roman" w:hAnsi="Segoe UI" w:cs="Segoe UI"/>
+          <w:sz w:val="21"/>
+          <w:szCs w:val="21"/>
+          <w:lang w:val="en-US" w:eastAsia="es-SV"/>
+        </w:rPr>
+        <w:t xml:space="preserve"> .</w:t>
+      </w:r>
+      <w:proofErr w:type="gramEnd"/>
+    </w:p>
+    <w:p>
+      <w:pPr>
+        <w:spacing w:after="0" w:line="240" w:lineRule="auto"/>
+        <w:rPr>
+          <w:rFonts w:ascii="Segoe UI" w:eastAsia="Times New Roman" w:hAnsi="Segoe UI" w:cs="Segoe UI"/>
+          <w:sz w:val="21"/>
+          <w:szCs w:val="21"/>
+          <w:lang w:val="en-US" w:eastAsia="es-SV"/>
+        </w:rPr>
+      </w:pPr>
+      <w:r>
+        <w:rPr>
+          <w:rFonts w:ascii="Segoe UI" w:eastAsia="Times New Roman" w:hAnsi="Segoe UI" w:cs="Segoe UI"/>
+          <w:sz w:val="21"/>
+          <w:szCs w:val="21"/>
+          <w:lang w:val="en-US" w:eastAsia="es-SV"/>
+        </w:rPr>
+        <w:t xml:space="preserve">docker run -it --rm -p 5000:80 --name </w:t>
+      </w:r>
+      <w:proofErr w:type="spellStart"/>
+      <w:r>
+        <w:rPr>
+          <w:rFonts w:ascii="Segoe UI" w:eastAsia="Times New Roman" w:hAnsi="Segoe UI" w:cs="Segoe UI"/>
+          <w:sz w:val="21"/>
+          <w:szCs w:val="21"/>
+          <w:lang w:val="en-US" w:eastAsia="es-SV"/>
+        </w:rPr>
+        <w:t>servicios</w:t>
+      </w:r>
+      <w:proofErr w:type="spellEnd"/>
+      <w:r>
+        <w:rPr>
+          <w:rFonts w:ascii="Segoe UI" w:eastAsia="Times New Roman" w:hAnsi="Segoe UI" w:cs="Segoe UI"/>
+          <w:sz w:val="21"/>
+          <w:szCs w:val="21"/>
+          <w:lang w:val="en-US" w:eastAsia="es-SV"/>
+        </w:rPr>
+        <w:t xml:space="preserve"> </w:t>
+      </w:r>
+      <w:r>
+        <w:rPr>
+          <w:rFonts w:ascii="Segoe UI" w:eastAsia="Times New Roman" w:hAnsi="Segoe UI" w:cs="Segoe UI"/>
+          <w:sz w:val="21"/>
+          <w:szCs w:val="21"/>
+          <w:lang w:val="en-US" w:eastAsia="es-SV"/>
+        </w:rPr>
+        <w:t>serviciorecaudacio</w:t>
+      </w:r>
+    </w:p>
+    <w:p>
+      <w:pPr>
+        <w:spacing w:after="0" w:line="240" w:lineRule="auto"/>
+        <w:rPr>
+          <w:rFonts w:ascii="Segoe UI" w:eastAsia="Times New Roman" w:hAnsi="Segoe UI" w:cs="Segoe UI"/>
+          <w:sz w:val="21"/>
+          <w:szCs w:val="21"/>
+          <w:lang w:val="en-US" w:eastAsia="es-SV"/>
+        </w:rPr>
+      </w:pPr>
+    </w:p>
+    <w:p>
+      <w:pPr>
+        <w:spacing w:after="0" w:line="240" w:lineRule="auto"/>
+        <w:rPr>
+          <w:rFonts w:ascii="Segoe UI" w:eastAsia="Times New Roman" w:hAnsi="Segoe UI" w:cs="Segoe UI"/>
+          <w:sz w:val="21"/>
+          <w:szCs w:val="21"/>
+          <w:lang w:val="en-US" w:eastAsia="es-SV"/>
+        </w:rPr>
+      </w:pPr>
+      <w:r>
+        <w:rPr>
+          <w:rFonts w:ascii="Segoe UI" w:eastAsia="Times New Roman" w:hAnsi="Segoe UI" w:cs="Segoe UI"/>
+          <w:sz w:val="21"/>
+          <w:szCs w:val="21"/>
+          <w:lang w:val="en-US" w:eastAsia="es-SV"/>
+        </w:rPr>
+        <w:t xml:space="preserve">/*para </w:t>
+      </w:r>
+      <w:proofErr w:type="spellStart"/>
+      <w:r>
+        <w:rPr>
+          <w:rFonts w:ascii="Segoe UI" w:eastAsia="Times New Roman" w:hAnsi="Segoe UI" w:cs="Segoe UI"/>
+          <w:sz w:val="21"/>
+          <w:szCs w:val="21"/>
+          <w:lang w:val="en-US" w:eastAsia="es-SV"/>
+        </w:rPr>
+        <w:t>subir</w:t>
+      </w:r>
+      <w:proofErr w:type="spellEnd"/>
+      <w:r>
+        <w:rPr>
+          <w:rFonts w:ascii="Segoe UI" w:eastAsia="Times New Roman" w:hAnsi="Segoe UI" w:cs="Segoe UI"/>
+          <w:sz w:val="21"/>
+          <w:szCs w:val="21"/>
+          <w:lang w:val="en-US" w:eastAsia="es-SV"/>
+        </w:rPr>
+        <w:t xml:space="preserve"> imagens a docker </w:t>
+      </w:r>
+      <w:proofErr w:type="spellStart"/>
+      <w:r>
+        <w:rPr>
+          <w:rFonts w:ascii="Segoe UI" w:eastAsia="Times New Roman" w:hAnsi="Segoe UI" w:cs="Segoe UI"/>
+          <w:sz w:val="21"/>
+          <w:szCs w:val="21"/>
+          <w:lang w:val="en-US" w:eastAsia="es-SV"/>
+        </w:rPr>
+        <w:t>humb</w:t>
+      </w:r>
+      <w:proofErr w:type="spellEnd"/>
+      <w:r>
+        <w:rPr>
+          <w:rFonts w:ascii="Segoe UI" w:eastAsia="Times New Roman" w:hAnsi="Segoe UI" w:cs="Segoe UI"/>
+          <w:sz w:val="21"/>
+          <w:szCs w:val="21"/>
+          <w:lang w:val="en-US" w:eastAsia="es-SV"/>
+        </w:rPr>
+        <w:t>*/</w:t>
+      </w:r>
+    </w:p>
+    <w:p>
+      <w:pPr>
+        <w:spacing w:after="0" w:line="240" w:lineRule="auto"/>
+        <w:rPr>
+          <w:rFonts w:ascii="Consolas" w:hAnsi="Consolas"/>
+          <w:color w:val="D8CCB7"/>
+          <w:sz w:val="18"/>
+          <w:szCs w:val="18"/>
+          <w:shd w:val="clear" w:color="auto" w:fill="2E2923"/>
+        </w:rPr>
+      </w:pPr>
+      <w:proofErr w:type="spellStart"/>
+      <w:r>
+        <w:rPr>
+          <w:rFonts w:ascii="Consolas" w:hAnsi="Consolas"/>
+          <w:color w:val="D8CCB7"/>
+          <w:sz w:val="18"/>
+          <w:szCs w:val="18"/>
+          <w:shd w:val="clear" w:color="auto" w:fill="2E2923"/>
+        </w:rPr>
+        <w:t>docker</w:t>
+      </w:r>
+      <w:proofErr w:type="spellEnd"/>
+      <w:r>
+        <w:rPr>
+          <w:rFonts w:ascii="Consolas" w:hAnsi="Consolas"/>
+          <w:color w:val="D8CCB7"/>
+          <w:sz w:val="18"/>
+          <w:szCs w:val="18"/>
+          <w:shd w:val="clear" w:color="auto" w:fill="2E2923"/>
+        </w:rPr>
+        <w:t xml:space="preserve"> </w:t>
+      </w:r>
+      <w:proofErr w:type="gramStart"/>
+      <w:r>
+        <w:rPr>
+          <w:rFonts w:ascii="Consolas" w:hAnsi="Consolas"/>
+          <w:color w:val="D8CCB7"/>
+          <w:sz w:val="18"/>
+          <w:szCs w:val="18"/>
+          <w:shd w:val="clear" w:color="auto" w:fill="2E2923"/>
+        </w:rPr>
+        <w:t xml:space="preserve">tag  </w:t>
+      </w:r>
+      <w:r>
+        <w:rPr>
+          <w:rFonts w:ascii="Consolas" w:hAnsi="Consolas"/>
+          <w:color w:val="D8CCB7"/>
+          <w:sz w:val="18"/>
+          <w:szCs w:val="18"/>
+          <w:shd w:val="clear" w:color="auto" w:fill="2E2923"/>
+        </w:rPr>
+        <w:t>ingnolasco</w:t>
+      </w:r>
+      <w:proofErr w:type="gramEnd"/>
+      <w:r>
+        <w:rPr>
+          <w:rFonts w:ascii="Consolas" w:hAnsi="Consolas"/>
+          <w:color w:val="D8CCB7"/>
+          <w:sz w:val="18"/>
+          <w:szCs w:val="18"/>
+          <w:shd w:val="clear" w:color="auto" w:fill="2E2923"/>
+        </w:rPr>
+        <w:t>/</w:t>
+      </w:r>
+      <w:r>
+        <w:rPr>
+          <w:rFonts w:ascii="Consolas" w:hAnsi="Consolas"/>
+          <w:color w:val="D8CCB7"/>
+          <w:sz w:val="18"/>
+          <w:szCs w:val="18"/>
+          <w:shd w:val="clear" w:color="auto" w:fill="2E2923"/>
+        </w:rPr>
+        <w:t>serviciorecaudacio</w:t>
+      </w:r>
+      <w:r>
+        <w:rPr>
+          <w:rFonts w:ascii="Consolas" w:hAnsi="Consolas"/>
+          <w:color w:val="D8CCB7"/>
+          <w:sz w:val="18"/>
+          <w:szCs w:val="18"/>
+          <w:shd w:val="clear" w:color="auto" w:fill="2E2923"/>
+        </w:rPr>
+        <w:t>:v</w:t>
+      </w:r>
+      <w:r>
+        <w:rPr>
+          <w:rFonts w:ascii="Consolas" w:hAnsi="Consolas"/>
+          <w:color w:val="D8CCB7"/>
+          <w:sz w:val="18"/>
+          <w:szCs w:val="18"/>
+          <w:shd w:val="clear" w:color="auto" w:fill="2E2923"/>
+        </w:rPr>
+        <w:t>1</w:t>
+      </w:r>
+    </w:p>
+    <w:p>
+      <w:pPr>
+        <w:spacing w:after="0" w:line="240" w:lineRule="auto"/>
+        <w:rPr>
+          <w:rFonts w:ascii="Segoe UI" w:eastAsia="Times New Roman" w:hAnsi="Segoe UI" w:cs="Segoe UI"/>
+          <w:sz w:val="21"/>
+          <w:szCs w:val="21"/>
+          <w:lang w:val="en-US" w:eastAsia="es-SV"/>
+        </w:rPr>
+      </w:pPr>
+      <w:proofErr w:type="spellStart"/>
+      <w:r>
+        <w:rPr>
+          <w:rFonts w:ascii="Consolas" w:hAnsi="Consolas"/>
+          <w:color w:val="D8CCB7"/>
+          <w:sz w:val="18"/>
+          <w:szCs w:val="18"/>
+          <w:shd w:val="clear" w:color="auto" w:fill="2E2923"/>
+        </w:rPr>
+        <w:t>docker</w:t>
+      </w:r>
+      <w:proofErr w:type="spellEnd"/>
+      <w:r>
+        <w:rPr>
+          <w:rFonts w:ascii="Consolas" w:hAnsi="Consolas"/>
+          <w:color w:val="D8CCB7"/>
+          <w:sz w:val="18"/>
+          <w:szCs w:val="18"/>
+          <w:shd w:val="clear" w:color="auto" w:fill="2E2923"/>
+        </w:rPr>
+        <w:t xml:space="preserve"> </w:t>
+      </w:r>
+      <w:proofErr w:type="spellStart"/>
+      <w:r>
+        <w:rPr>
+          <w:rFonts w:ascii="Consolas" w:hAnsi="Consolas"/>
+          <w:color w:val="D8CCB7"/>
+          <w:sz w:val="18"/>
+          <w:szCs w:val="18"/>
+          <w:shd w:val="clear" w:color="auto" w:fill="2E2923"/>
+        </w:rPr>
+        <w:t>push</w:t>
+      </w:r>
+      <w:proofErr w:type="spellEnd"/>
+      <w:r>
+        <w:rPr>
+          <w:rFonts w:ascii="Consolas" w:hAnsi="Consolas"/>
+          <w:color w:val="D8CCB7"/>
+          <w:sz w:val="18"/>
+          <w:szCs w:val="18"/>
+          <w:shd w:val="clear" w:color="auto" w:fill="2E2923"/>
+        </w:rPr>
+        <w:t xml:space="preserve"> </w:t>
+      </w:r>
+      <w:r>
+        <w:rPr>
+          <w:rFonts w:ascii="Consolas" w:hAnsi="Consolas"/>
+          <w:color w:val="D8CCB7"/>
+          <w:sz w:val="18"/>
+          <w:szCs w:val="18"/>
+          <w:shd w:val="clear" w:color="auto" w:fill="2E2923"/>
+        </w:rPr>
+        <w:t>ingnolasco</w:t>
+      </w:r>
+      <w:r>
+        <w:rPr>
+          <w:rFonts w:ascii="Consolas" w:hAnsi="Consolas"/>
+          <w:color w:val="D8CCB7"/>
+          <w:sz w:val="18"/>
+          <w:szCs w:val="18"/>
+          <w:shd w:val="clear" w:color="auto" w:fill="2E2923"/>
+        </w:rPr>
+        <w:t>/</w:t>
+      </w:r>
+      <w:proofErr w:type="gramStart"/>
+      <w:r>
+        <w:rPr>
+          <w:rFonts w:ascii="Consolas" w:hAnsi="Consolas"/>
+          <w:color w:val="D8CCB7"/>
+          <w:sz w:val="18"/>
+          <w:szCs w:val="18"/>
+          <w:shd w:val="clear" w:color="auto" w:fill="2E2923"/>
+        </w:rPr>
+        <w:t>serviciorecaudacio</w:t>
+      </w:r>
+      <w:r>
+        <w:rPr>
+          <w:rFonts w:ascii="Consolas" w:hAnsi="Consolas"/>
+          <w:color w:val="D8CCB7"/>
+          <w:sz w:val="18"/>
+          <w:szCs w:val="18"/>
+          <w:shd w:val="clear" w:color="auto" w:fill="2E2923"/>
+        </w:rPr>
+        <w:t>:v</w:t>
+      </w:r>
+      <w:proofErr w:type="gramEnd"/>
+      <w:r>
+        <w:rPr>
+          <w:rFonts w:ascii="Consolas" w:hAnsi="Consolas"/>
+          <w:color w:val="D8CCB7"/>
+          <w:sz w:val="18"/>
+          <w:szCs w:val="18"/>
+          <w:shd w:val="clear" w:color="auto" w:fill="2E2923"/>
+        </w:rPr>
+        <w:t>1</w:t>
+      </w:r>
+    </w:p>
+    <w:p>
+      <w:pPr>
+        <w:spacing w:after="0" w:line="240" w:lineRule="auto"/>
+        <w:rPr>
+          <w:rFonts w:ascii="Segoe UI" w:eastAsia="Times New Roman" w:hAnsi="Segoe UI" w:cs="Segoe UI"/>
+          <w:sz w:val="21"/>
+          <w:szCs w:val="21"/>
+          <w:lang w:val="en-US" w:eastAsia="es-SV"/>
+        </w:rPr>
+      </w:pPr>
+    </w:p>
+    <w:p>
+      <w:pPr>
+        <w:spacing w:after="0" w:line="240" w:lineRule="auto"/>
+        <w:rPr>
+          <w:rFonts w:ascii="Segoe UI" w:eastAsia="Times New Roman" w:hAnsi="Segoe UI" w:cs="Segoe UI"/>
+          <w:sz w:val="21"/>
+          <w:szCs w:val="21"/>
+          <w:lang w:val="en-US" w:eastAsia="es-SV"/>
+        </w:rPr>
+      </w:pPr>
     </w:p>
     <w:p>
       <w:pPr>
@@ -655,7 +1359,6 @@
         <w:rPr>
           <w:noProof/>
         </w:rPr>
-        <w:lastRenderedPageBreak/>
         <w:drawing>
           <wp:inline distT="0" distB="0" distL="0" distR="0" wp14:anchorId="7A2268FA" wp14:editId="76EEFD66">
             <wp:extent cx="2724149" cy="1562100"/>
@@ -770,6 +1473,7 @@
           <w:shd w:val="clear" w:color="auto" w:fill="FFFFFF"/>
         </w:rPr>
       </w:pPr>
+      <w:proofErr w:type="spellStart"/>
       <w:r>
         <w:rPr>
           <w:rFonts w:ascii="Consolas" w:hAnsi="Consolas"/>
@@ -778,7 +1482,40 @@
           <w:szCs w:val="20"/>
           <w:shd w:val="clear" w:color="auto" w:fill="FFFFFF"/>
         </w:rPr>
-        <w:t>docker pull rabbitmq:</w:t>
+        <w:t>docker</w:t>
+      </w:r>
+      <w:proofErr w:type="spellEnd"/>
+      <w:r>
+        <w:rPr>
+          <w:rFonts w:ascii="Consolas" w:hAnsi="Consolas"/>
+          <w:color w:val="24292E"/>
+          <w:sz w:val="20"/>
+          <w:szCs w:val="20"/>
+          <w:shd w:val="clear" w:color="auto" w:fill="FFFFFF"/>
+        </w:rPr>
+        <w:t xml:space="preserve"> </w:t>
+      </w:r>
+      <w:proofErr w:type="spellStart"/>
+      <w:r>
+        <w:rPr>
+          <w:rFonts w:ascii="Consolas" w:hAnsi="Consolas"/>
+          <w:color w:val="24292E"/>
+          <w:sz w:val="20"/>
+          <w:szCs w:val="20"/>
+          <w:shd w:val="clear" w:color="auto" w:fill="FFFFFF"/>
+        </w:rPr>
+        <w:t>pull</w:t>
+      </w:r>
+      <w:proofErr w:type="spellEnd"/>
+      <w:r>
+        <w:rPr>
+          <w:rFonts w:ascii="Consolas" w:hAnsi="Consolas"/>
+          <w:color w:val="24292E"/>
+          <w:sz w:val="20"/>
+          <w:szCs w:val="20"/>
+          <w:shd w:val="clear" w:color="auto" w:fill="FFFFFF"/>
+        </w:rPr>
+        <w:t xml:space="preserve"> rabbitmq:</w:t>
       </w:r>
       <w:r>
         <w:rPr>
@@ -1310,7 +2047,6 @@
           <w:noProof/>
           <w:lang w:val="en-US"/>
         </w:rPr>
-        <w:lastRenderedPageBreak/>
         <w:drawing>
           <wp:inline distT="0" distB="0" distL="0" distR="0" wp14:anchorId="6A3F8594" wp14:editId="4791E27F">
             <wp:extent cx="1876687" cy="1038370"/>
@@ -1391,8 +2127,18 @@
           <w:szCs w:val="24"/>
           <w:lang w:val="en-US"/>
         </w:rPr>
-        <w:t>docker pull sonarqube</w:t>
-      </w:r>
+        <w:t xml:space="preserve">docker pull </w:t>
+      </w:r>
+      <w:proofErr w:type="spellStart"/>
+      <w:r>
+        <w:rPr>
+          <w:sz w:val="24"/>
+          <w:szCs w:val="24"/>
+          <w:lang w:val="en-US"/>
+        </w:rPr>
+        <w:t>sonarqube</w:t>
+      </w:r>
+      <w:proofErr w:type="spellEnd"/>
     </w:p>
     <w:p>
       <w:pPr>
@@ -1463,15 +2209,51 @@
           <w:szCs w:val="24"/>
           <w:lang w:val="en-US"/>
         </w:rPr>
-        <w:t>–name s</w:t>
-      </w:r>
-      <w:r>
-        <w:rPr>
-          <w:sz w:val="24"/>
-          <w:szCs w:val="24"/>
-          <w:lang w:val="en-US"/>
-        </w:rPr>
-        <w:t>onarqube -p 9000:9000 &lt;imagen_name&gt;</w:t>
+        <w:t xml:space="preserve">–name </w:t>
+      </w:r>
+      <w:proofErr w:type="spellStart"/>
+      <w:r>
+        <w:rPr>
+          <w:sz w:val="24"/>
+          <w:szCs w:val="24"/>
+          <w:lang w:val="en-US"/>
+        </w:rPr>
+        <w:t>s</w:t>
+      </w:r>
+      <w:r>
+        <w:rPr>
+          <w:sz w:val="24"/>
+          <w:szCs w:val="24"/>
+          <w:lang w:val="en-US"/>
+        </w:rPr>
+        <w:t>onarqube</w:t>
+      </w:r>
+      <w:proofErr w:type="spellEnd"/>
+      <w:r>
+        <w:rPr>
+          <w:sz w:val="24"/>
+          <w:szCs w:val="24"/>
+          <w:lang w:val="en-US"/>
+        </w:rPr>
+        <w:t xml:space="preserve"> -p 9000:9000 &lt;</w:t>
+      </w:r>
+      <w:proofErr w:type="spellStart"/>
+      <w:r>
+        <w:rPr>
+          <w:sz w:val="24"/>
+          <w:szCs w:val="24"/>
+          <w:lang w:val="en-US"/>
+        </w:rPr>
+        <w:t>imagen_name</w:t>
+      </w:r>
+      <w:proofErr w:type="spellEnd"/>
+      <w:r>
+        <w:rPr>
+          <w:sz w:val="24"/>
+          <w:szCs w:val="24"/>
+          <w:lang w:val="en-US"/>
+        </w:rPr>
+        <w:t>&gt;</w:t>
       </w:r>
     </w:p>
     <w:p>

--- a/Comando Docker.docx
+++ b/Comando Docker.docx
@@ -52,53 +52,7 @@
           <w:szCs w:val="24"/>
           <w:lang w:val="en-US"/>
         </w:rPr>
-        <w:t>ocker rm -</w:t>
-      </w:r>
-      <w:proofErr w:type="spellStart"/>
-      <w:proofErr w:type="gramStart"/>
-      <w:r>
-        <w:rPr>
-          <w:sz w:val="24"/>
-          <w:szCs w:val="24"/>
-          <w:lang w:val="en-US"/>
-        </w:rPr>
-        <w:t>vf</w:t>
-      </w:r>
-      <w:proofErr w:type="spellEnd"/>
-      <w:r>
-        <w:rPr>
-          <w:sz w:val="24"/>
-          <w:szCs w:val="24"/>
-          <w:lang w:val="en-US"/>
-        </w:rPr>
-        <w:t xml:space="preserve">  $</w:t>
-      </w:r>
-      <w:proofErr w:type="gramEnd"/>
-      <w:r>
-        <w:rPr>
-          <w:sz w:val="24"/>
-          <w:szCs w:val="24"/>
-          <w:lang w:val="en-US"/>
-        </w:rPr>
-        <w:t xml:space="preserve">(Docker </w:t>
-      </w:r>
-      <w:proofErr w:type="spellStart"/>
-      <w:r>
-        <w:rPr>
-          <w:sz w:val="24"/>
-          <w:szCs w:val="24"/>
-          <w:lang w:val="en-US"/>
-        </w:rPr>
-        <w:t>ps</w:t>
-      </w:r>
-      <w:proofErr w:type="spellEnd"/>
-      <w:r>
-        <w:rPr>
-          <w:sz w:val="24"/>
-          <w:szCs w:val="24"/>
-          <w:lang w:val="en-US"/>
-        </w:rPr>
-        <w:t xml:space="preserve"> -a -q)</w:t>
+        <w:t>ocker rm -vf  $(Docker ps -a -q)</w:t>
       </w:r>
     </w:p>
     <w:p>
@@ -144,25 +98,7 @@
           <w:szCs w:val="24"/>
           <w:lang w:val="en-US"/>
         </w:rPr>
-        <w:t xml:space="preserve">ocker </w:t>
-      </w:r>
-      <w:proofErr w:type="spellStart"/>
-      <w:r>
-        <w:rPr>
-          <w:sz w:val="24"/>
-          <w:szCs w:val="24"/>
-          <w:lang w:val="en-US"/>
-        </w:rPr>
-        <w:t>rmi</w:t>
-      </w:r>
-      <w:proofErr w:type="spellEnd"/>
-      <w:r>
-        <w:rPr>
-          <w:sz w:val="24"/>
-          <w:szCs w:val="24"/>
-          <w:lang w:val="en-US"/>
-        </w:rPr>
-        <w:t xml:space="preserve"> -f $(docker images -a -q)</w:t>
+        <w:t>ocker rmi -f $(docker images -a -q)</w:t>
       </w:r>
     </w:p>
     <w:p>
@@ -298,25 +234,7 @@
           <w:szCs w:val="24"/>
           <w:lang w:val="en-US"/>
         </w:rPr>
-        <w:t xml:space="preserve">Docker </w:t>
-      </w:r>
-      <w:proofErr w:type="spellStart"/>
-      <w:r>
-        <w:rPr>
-          <w:sz w:val="24"/>
-          <w:szCs w:val="24"/>
-          <w:lang w:val="en-US"/>
-        </w:rPr>
-        <w:t>ps</w:t>
-      </w:r>
-      <w:proofErr w:type="spellEnd"/>
-      <w:r>
-        <w:rPr>
-          <w:sz w:val="24"/>
-          <w:szCs w:val="24"/>
-          <w:lang w:val="en-US"/>
-        </w:rPr>
-        <w:t xml:space="preserve"> -a</w:t>
+        <w:t>Docker ps -a</w:t>
       </w:r>
     </w:p>
     <w:p>
@@ -354,7 +272,6 @@
         </w:rPr>
         <w:t xml:space="preserve">Docker </w:t>
       </w:r>
-      <w:proofErr w:type="spellStart"/>
       <w:r>
         <w:rPr>
           <w:sz w:val="24"/>
@@ -362,7 +279,6 @@
         </w:rPr>
         <w:t>info</w:t>
       </w:r>
-      <w:proofErr w:type="spellEnd"/>
     </w:p>
     <w:p>
       <w:pPr>
@@ -397,17 +313,8 @@
           <w:sz w:val="24"/>
           <w:szCs w:val="24"/>
         </w:rPr>
-        <w:t xml:space="preserve">Docker </w:t>
-      </w:r>
-      <w:proofErr w:type="spellStart"/>
-      <w:r>
-        <w:rPr>
-          <w:sz w:val="24"/>
-          <w:szCs w:val="24"/>
-        </w:rPr>
-        <w:t>start</w:t>
-      </w:r>
-      <w:proofErr w:type="spellEnd"/>
+        <w:t>Docker start</w:t>
+      </w:r>
     </w:p>
     <w:p>
       <w:pPr>
@@ -462,17 +369,8 @@
           <w:sz w:val="24"/>
           <w:szCs w:val="24"/>
         </w:rPr>
-        <w:t xml:space="preserve">Para levantar Docker </w:t>
-      </w:r>
-      <w:proofErr w:type="spellStart"/>
-      <w:r>
-        <w:rPr>
-          <w:sz w:val="24"/>
-          <w:szCs w:val="24"/>
-        </w:rPr>
-        <w:t>compose</w:t>
-      </w:r>
-      <w:proofErr w:type="spellEnd"/>
+        <w:t>Para levantar Docker compose</w:t>
+      </w:r>
     </w:p>
     <w:p>
       <w:pPr>
@@ -483,23 +381,31 @@
           <w:shd w:val="clear" w:color="auto" w:fill="FFFFFF"/>
         </w:rPr>
       </w:pPr>
-      <w:proofErr w:type="spellStart"/>
       <w:r>
         <w:rPr>
           <w:rFonts w:ascii="Consolas" w:hAnsi="Consolas"/>
           <w:color w:val="000000"/>
           <w:shd w:val="clear" w:color="auto" w:fill="FFFFFF"/>
         </w:rPr>
-        <w:t>docker-compose</w:t>
-      </w:r>
-      <w:proofErr w:type="spellEnd"/>
-      <w:r>
+        <w:t>docker-compose up -d</w:t>
+      </w:r>
+    </w:p>
+    <w:p>
+      <w:pPr>
+        <w:ind w:firstLine="708"/>
         <w:rPr>
           <w:rFonts w:ascii="Consolas" w:hAnsi="Consolas"/>
           <w:color w:val="000000"/>
           <w:shd w:val="clear" w:color="auto" w:fill="FFFFFF"/>
         </w:rPr>
-        <w:t xml:space="preserve"> up -d</w:t>
+      </w:pPr>
+      <w:r>
+        <w:rPr>
+          <w:rFonts w:ascii="Consolas" w:hAnsi="Consolas"/>
+          <w:color w:val="000000"/>
+          <w:shd w:val="clear" w:color="auto" w:fill="FFFFFF"/>
+        </w:rPr>
+        <w:t>levantar con dockerfile</w:t>
       </w:r>
     </w:p>
     <w:p>
@@ -509,6 +415,7 @@
           <w:rFonts w:ascii="Consolas" w:hAnsi="Consolas"/>
           <w:color w:val="000000"/>
           <w:shd w:val="clear" w:color="auto" w:fill="FFFFFF"/>
+          <w:lang w:val="en-US"/>
         </w:rPr>
       </w:pPr>
       <w:r>
@@ -516,19 +423,55 @@
           <w:rFonts w:ascii="Consolas" w:hAnsi="Consolas"/>
           <w:color w:val="000000"/>
           <w:shd w:val="clear" w:color="auto" w:fill="FFFFFF"/>
-        </w:rPr>
-        <w:t xml:space="preserve">levantar con </w:t>
-      </w:r>
-      <w:proofErr w:type="spellStart"/>
+          <w:lang w:val="en-US"/>
+        </w:rPr>
+        <w:t>d</w:t>
+      </w:r>
       <w:r>
         <w:rPr>
           <w:rFonts w:ascii="Consolas" w:hAnsi="Consolas"/>
           <w:color w:val="000000"/>
           <w:shd w:val="clear" w:color="auto" w:fill="FFFFFF"/>
-        </w:rPr>
-        <w:t>dockerfile</w:t>
-      </w:r>
-      <w:proofErr w:type="spellEnd"/>
+          <w:lang w:val="en-US"/>
+        </w:rPr>
+        <w:t>ocker build -t “</w:t>
+      </w:r>
+      <w:r>
+        <w:rPr>
+          <w:rFonts w:ascii="Consolas" w:hAnsi="Consolas"/>
+          <w:color w:val="000000"/>
+          <w:shd w:val="clear" w:color="auto" w:fill="FFFFFF"/>
+          <w:lang w:val="en-US"/>
+        </w:rPr>
+        <w:t>ingnolasco/edwinnolasc</w:t>
+      </w:r>
+      <w:r>
+        <w:rPr>
+          <w:rFonts w:ascii="Consolas" w:hAnsi="Consolas"/>
+          <w:color w:val="000000"/>
+          <w:shd w:val="clear" w:color="auto" w:fill="FFFFFF"/>
+          <w:lang w:val="en-US"/>
+        </w:rPr>
+        <w:t>:desa1</w:t>
+      </w:r>
+      <w:r>
+        <w:rPr>
+          <w:rFonts w:ascii="Consolas" w:hAnsi="Consolas"/>
+          <w:color w:val="000000"/>
+          <w:shd w:val="clear" w:color="auto" w:fill="FFFFFF"/>
+          <w:lang w:val="en-US"/>
+        </w:rPr>
+        <w:t>”</w:t>
+      </w:r>
+      <w:r>
+        <w:rPr>
+          <w:rFonts w:ascii="Consolas" w:hAnsi="Consolas"/>
+          <w:color w:val="000000"/>
+          <w:shd w:val="clear" w:color="auto" w:fill="FFFFFF"/>
+          <w:lang w:val="en-US"/>
+        </w:rPr>
+        <w:t xml:space="preserve"> .</w:t>
+      </w:r>
     </w:p>
     <w:p>
       <w:pPr>
@@ -556,18 +499,19 @@
           <w:shd w:val="clear" w:color="auto" w:fill="FFFFFF"/>
           <w:lang w:val="en-US"/>
         </w:rPr>
-        <w:t>ocker build -t “</w:t>
-      </w:r>
-      <w:r>
+        <w:t xml:space="preserve">ocker build -t </w:t>
+      </w:r>
+    </w:p>
+    <w:p>
+      <w:pPr>
+        <w:ind w:firstLine="708"/>
         <w:rPr>
           <w:rFonts w:ascii="Consolas" w:hAnsi="Consolas"/>
           <w:color w:val="000000"/>
           <w:shd w:val="clear" w:color="auto" w:fill="FFFFFF"/>
           <w:lang w:val="en-US"/>
         </w:rPr>
-        <w:t>ingnolasco/</w:t>
-      </w:r>
-      <w:proofErr w:type="gramStart"/>
+      </w:pPr>
       <w:r>
         <w:rPr>
           <w:rFonts w:ascii="Consolas" w:hAnsi="Consolas"/>
@@ -575,18 +519,19 @@
           <w:shd w:val="clear" w:color="auto" w:fill="FFFFFF"/>
           <w:lang w:val="en-US"/>
         </w:rPr>
-        <w:t>edwinnolasc</w:t>
-      </w:r>
-      <w:r>
+        <w:t>/*desde el docker file  */</w:t>
+      </w:r>
+    </w:p>
+    <w:p>
+      <w:pPr>
+        <w:ind w:firstLine="708"/>
         <w:rPr>
           <w:rFonts w:ascii="Consolas" w:hAnsi="Consolas"/>
           <w:color w:val="000000"/>
           <w:shd w:val="clear" w:color="auto" w:fill="FFFFFF"/>
           <w:lang w:val="en-US"/>
         </w:rPr>
-        <w:t>:desa</w:t>
-      </w:r>
-      <w:proofErr w:type="gramEnd"/>
+      </w:pPr>
       <w:r>
         <w:rPr>
           <w:rFonts w:ascii="Consolas" w:hAnsi="Consolas"/>
@@ -594,7 +539,7 @@
           <w:shd w:val="clear" w:color="auto" w:fill="FFFFFF"/>
           <w:lang w:val="en-US"/>
         </w:rPr>
-        <w:t>1</w:t>
+        <w:t>d</w:t>
       </w:r>
       <w:r>
         <w:rPr>
@@ -603,176 +548,7 @@
           <w:shd w:val="clear" w:color="auto" w:fill="FFFFFF"/>
           <w:lang w:val="en-US"/>
         </w:rPr>
-        <w:t>”</w:t>
-      </w:r>
-      <w:r>
-        <w:rPr>
-          <w:rFonts w:ascii="Consolas" w:hAnsi="Consolas"/>
-          <w:color w:val="000000"/>
-          <w:shd w:val="clear" w:color="auto" w:fill="FFFFFF"/>
-          <w:lang w:val="en-US"/>
-        </w:rPr>
-        <w:t xml:space="preserve"> .</w:t>
-      </w:r>
-    </w:p>
-    <w:p>
-      <w:pPr>
-        <w:ind w:firstLine="708"/>
-        <w:rPr>
-          <w:rFonts w:ascii="Consolas" w:hAnsi="Consolas"/>
-          <w:color w:val="000000"/>
-          <w:shd w:val="clear" w:color="auto" w:fill="FFFFFF"/>
-          <w:lang w:val="en-US"/>
-        </w:rPr>
-      </w:pPr>
-      <w:r>
-        <w:rPr>
-          <w:rFonts w:ascii="Consolas" w:hAnsi="Consolas"/>
-          <w:color w:val="000000"/>
-          <w:shd w:val="clear" w:color="auto" w:fill="FFFFFF"/>
-          <w:lang w:val="en-US"/>
-        </w:rPr>
-        <w:t>d</w:t>
-      </w:r>
-      <w:r>
-        <w:rPr>
-          <w:rFonts w:ascii="Consolas" w:hAnsi="Consolas"/>
-          <w:color w:val="000000"/>
-          <w:shd w:val="clear" w:color="auto" w:fill="FFFFFF"/>
-          <w:lang w:val="en-US"/>
-        </w:rPr>
-        <w:t xml:space="preserve">ocker build -t </w:t>
-      </w:r>
-    </w:p>
-    <w:p>
-      <w:pPr>
-        <w:ind w:firstLine="708"/>
-        <w:rPr>
-          <w:rFonts w:ascii="Consolas" w:hAnsi="Consolas"/>
-          <w:color w:val="000000"/>
-          <w:shd w:val="clear" w:color="auto" w:fill="FFFFFF"/>
-          <w:lang w:val="en-US"/>
-        </w:rPr>
-      </w:pPr>
-      <w:r>
-        <w:rPr>
-          <w:rFonts w:ascii="Consolas" w:hAnsi="Consolas"/>
-          <w:color w:val="000000"/>
-          <w:shd w:val="clear" w:color="auto" w:fill="FFFFFF"/>
-          <w:lang w:val="en-US"/>
-        </w:rPr>
-        <w:t>/*</w:t>
-      </w:r>
-      <w:proofErr w:type="spellStart"/>
-      <w:r>
-        <w:rPr>
-          <w:rFonts w:ascii="Consolas" w:hAnsi="Consolas"/>
-          <w:color w:val="000000"/>
-          <w:shd w:val="clear" w:color="auto" w:fill="FFFFFF"/>
-          <w:lang w:val="en-US"/>
-        </w:rPr>
-        <w:t>desde</w:t>
-      </w:r>
-      <w:proofErr w:type="spellEnd"/>
-      <w:r>
-        <w:rPr>
-          <w:rFonts w:ascii="Consolas" w:hAnsi="Consolas"/>
-          <w:color w:val="000000"/>
-          <w:shd w:val="clear" w:color="auto" w:fill="FFFFFF"/>
-          <w:lang w:val="en-US"/>
-        </w:rPr>
-        <w:t xml:space="preserve"> </w:t>
-      </w:r>
-      <w:proofErr w:type="spellStart"/>
-      <w:r>
-        <w:rPr>
-          <w:rFonts w:ascii="Consolas" w:hAnsi="Consolas"/>
-          <w:color w:val="000000"/>
-          <w:shd w:val="clear" w:color="auto" w:fill="FFFFFF"/>
-          <w:lang w:val="en-US"/>
-        </w:rPr>
-        <w:t>el</w:t>
-      </w:r>
-      <w:proofErr w:type="spellEnd"/>
-      <w:r>
-        <w:rPr>
-          <w:rFonts w:ascii="Consolas" w:hAnsi="Consolas"/>
-          <w:color w:val="000000"/>
-          <w:shd w:val="clear" w:color="auto" w:fill="FFFFFF"/>
-          <w:lang w:val="en-US"/>
-        </w:rPr>
-        <w:t xml:space="preserve"> docker </w:t>
-      </w:r>
-      <w:proofErr w:type="gramStart"/>
-      <w:r>
-        <w:rPr>
-          <w:rFonts w:ascii="Consolas" w:hAnsi="Consolas"/>
-          <w:color w:val="000000"/>
-          <w:shd w:val="clear" w:color="auto" w:fill="FFFFFF"/>
-          <w:lang w:val="en-US"/>
-        </w:rPr>
-        <w:t>file  *</w:t>
-      </w:r>
-      <w:proofErr w:type="gramEnd"/>
-      <w:r>
-        <w:rPr>
-          <w:rFonts w:ascii="Consolas" w:hAnsi="Consolas"/>
-          <w:color w:val="000000"/>
-          <w:shd w:val="clear" w:color="auto" w:fill="FFFFFF"/>
-          <w:lang w:val="en-US"/>
-        </w:rPr>
-        <w:t>/</w:t>
-      </w:r>
-    </w:p>
-    <w:p>
-      <w:pPr>
-        <w:ind w:firstLine="708"/>
-        <w:rPr>
-          <w:rFonts w:ascii="Consolas" w:hAnsi="Consolas"/>
-          <w:color w:val="000000"/>
-          <w:shd w:val="clear" w:color="auto" w:fill="FFFFFF"/>
-          <w:lang w:val="en-US"/>
-        </w:rPr>
-      </w:pPr>
-      <w:r>
-        <w:rPr>
-          <w:rFonts w:ascii="Consolas" w:hAnsi="Consolas"/>
-          <w:color w:val="000000"/>
-          <w:shd w:val="clear" w:color="auto" w:fill="FFFFFF"/>
-          <w:lang w:val="en-US"/>
-        </w:rPr>
-        <w:t>d</w:t>
-      </w:r>
-      <w:r>
-        <w:rPr>
-          <w:rFonts w:ascii="Consolas" w:hAnsi="Consolas"/>
-          <w:color w:val="000000"/>
-          <w:shd w:val="clear" w:color="auto" w:fill="FFFFFF"/>
-          <w:lang w:val="en-US"/>
-        </w:rPr>
-        <w:t>ocker build -t “</w:t>
-      </w:r>
-      <w:proofErr w:type="spellStart"/>
-      <w:proofErr w:type="gramStart"/>
-      <w:r>
-        <w:rPr>
-          <w:rFonts w:ascii="Consolas" w:hAnsi="Consolas"/>
-          <w:color w:val="000000"/>
-          <w:shd w:val="clear" w:color="auto" w:fill="FFFFFF"/>
-          <w:lang w:val="en-US"/>
-        </w:rPr>
-        <w:t>nombre:dockerfile</w:t>
-      </w:r>
-      <w:proofErr w:type="spellEnd"/>
-      <w:proofErr w:type="gramEnd"/>
-      <w:r>
-        <w:rPr>
-          <w:rFonts w:ascii="Consolas" w:hAnsi="Consolas"/>
-          <w:color w:val="000000"/>
-          <w:shd w:val="clear" w:color="auto" w:fill="FFFFFF"/>
-          <w:lang w:val="en-US"/>
-        </w:rPr>
-        <w:t>”</w:t>
+        <w:t>ocker build -t “nombre:dockerfile”</w:t>
       </w:r>
       <w:r>
         <w:rPr>
@@ -801,9 +577,8 @@
           <w:szCs w:val="21"/>
           <w:lang w:val="en-US" w:eastAsia="es-SV"/>
         </w:rPr>
-        <w:t>docker-compose -f docker-</w:t>
-      </w:r>
-      <w:proofErr w:type="spellStart"/>
+        <w:t xml:space="preserve">docker-compose -f docker-compose.yml -p </w:t>
+      </w:r>
       <w:r>
         <w:rPr>
           <w:rFonts w:ascii="Segoe UI" w:eastAsia="Times New Roman" w:hAnsi="Segoe UI" w:cs="Segoe UI"/>
@@ -811,9 +586,8 @@
           <w:szCs w:val="21"/>
           <w:lang w:val="en-US" w:eastAsia="es-SV"/>
         </w:rPr>
-        <w:t>compose.yml</w:t>
-      </w:r>
-      <w:proofErr w:type="spellEnd"/>
+        <w:t xml:space="preserve">prueba </w:t>
+      </w:r>
       <w:r>
         <w:rPr>
           <w:rFonts w:ascii="Segoe UI" w:eastAsia="Times New Roman" w:hAnsi="Segoe UI" w:cs="Segoe UI"/>
@@ -821,9 +595,8 @@
           <w:szCs w:val="21"/>
           <w:lang w:val="en-US" w:eastAsia="es-SV"/>
         </w:rPr>
-        <w:t xml:space="preserve"> -p </w:t>
-      </w:r>
-      <w:proofErr w:type="spellStart"/>
+        <w:t xml:space="preserve">up -d </w:t>
+      </w:r>
       <w:r>
         <w:rPr>
           <w:rFonts w:ascii="Segoe UI" w:eastAsia="Times New Roman" w:hAnsi="Segoe UI" w:cs="Segoe UI"/>
@@ -831,9 +604,8 @@
           <w:szCs w:val="21"/>
           <w:lang w:val="en-US" w:eastAsia="es-SV"/>
         </w:rPr>
-        <w:t>prueba</w:t>
-      </w:r>
-      <w:proofErr w:type="spellEnd"/>
+        <w:t>–</w:t>
+      </w:r>
       <w:r>
         <w:rPr>
           <w:rFonts w:ascii="Segoe UI" w:eastAsia="Times New Roman" w:hAnsi="Segoe UI" w:cs="Segoe UI"/>
@@ -841,7 +613,7 @@
           <w:szCs w:val="21"/>
           <w:lang w:val="en-US" w:eastAsia="es-SV"/>
         </w:rPr>
-        <w:t xml:space="preserve"> </w:t>
+        <w:t>buil</w:t>
       </w:r>
       <w:r>
         <w:rPr>
@@ -850,17 +622,19 @@
           <w:szCs w:val="21"/>
           <w:lang w:val="en-US" w:eastAsia="es-SV"/>
         </w:rPr>
-        <w:t xml:space="preserve">up -d </w:t>
-      </w:r>
-      <w:r>
+        <w:t>d</w:t>
+      </w:r>
+    </w:p>
+    <w:p>
+      <w:pPr>
+        <w:spacing w:after="0" w:line="240" w:lineRule="auto"/>
         <w:rPr>
           <w:rFonts w:ascii="Segoe UI" w:eastAsia="Times New Roman" w:hAnsi="Segoe UI" w:cs="Segoe UI"/>
           <w:sz w:val="21"/>
           <w:szCs w:val="21"/>
           <w:lang w:val="en-US" w:eastAsia="es-SV"/>
         </w:rPr>
-        <w:t>–</w:t>
-      </w:r>
+      </w:pPr>
       <w:r>
         <w:rPr>
           <w:rFonts w:ascii="Segoe UI" w:eastAsia="Times New Roman" w:hAnsi="Segoe UI" w:cs="Segoe UI"/>
@@ -868,28 +642,28 @@
           <w:szCs w:val="21"/>
           <w:lang w:val="en-US" w:eastAsia="es-SV"/>
         </w:rPr>
-        <w:t>buil</w:t>
-      </w:r>
-      <w:r>
+        <w:t>/*desde el docker file */</w:t>
+      </w:r>
+    </w:p>
+    <w:p>
+      <w:pPr>
+        <w:spacing w:after="0" w:line="240" w:lineRule="auto"/>
         <w:rPr>
           <w:rFonts w:ascii="Segoe UI" w:eastAsia="Times New Roman" w:hAnsi="Segoe UI" w:cs="Segoe UI"/>
           <w:sz w:val="21"/>
           <w:szCs w:val="21"/>
           <w:lang w:val="en-US" w:eastAsia="es-SV"/>
         </w:rPr>
-        <w:t>d</w:t>
-      </w:r>
-    </w:p>
-    <w:p>
-      <w:pPr>
-        <w:spacing w:after="0" w:line="240" w:lineRule="auto"/>
+      </w:pPr>
+      <w:r>
         <w:rPr>
           <w:rFonts w:ascii="Segoe UI" w:eastAsia="Times New Roman" w:hAnsi="Segoe UI" w:cs="Segoe UI"/>
           <w:sz w:val="21"/>
           <w:szCs w:val="21"/>
           <w:lang w:val="en-US" w:eastAsia="es-SV"/>
         </w:rPr>
-      </w:pPr>
+        <w:t xml:space="preserve">docker build -t </w:t>
+      </w:r>
       <w:r>
         <w:rPr>
           <w:rFonts w:ascii="Segoe UI" w:eastAsia="Times New Roman" w:hAnsi="Segoe UI" w:cs="Segoe UI"/>
@@ -897,9 +671,8 @@
           <w:szCs w:val="21"/>
           <w:lang w:val="en-US" w:eastAsia="es-SV"/>
         </w:rPr>
-        <w:t>/*</w:t>
-      </w:r>
-      <w:proofErr w:type="spellStart"/>
+        <w:t>serviciorecaudacio</w:t>
+      </w:r>
       <w:r>
         <w:rPr>
           <w:rFonts w:ascii="Segoe UI" w:eastAsia="Times New Roman" w:hAnsi="Segoe UI" w:cs="Segoe UI"/>
@@ -907,19 +680,19 @@
           <w:szCs w:val="21"/>
           <w:lang w:val="en-US" w:eastAsia="es-SV"/>
         </w:rPr>
-        <w:t>desde</w:t>
-      </w:r>
-      <w:proofErr w:type="spellEnd"/>
-      <w:r>
+        <w:t xml:space="preserve"> .</w:t>
+      </w:r>
+    </w:p>
+    <w:p>
+      <w:pPr>
+        <w:spacing w:after="0" w:line="240" w:lineRule="auto"/>
         <w:rPr>
           <w:rFonts w:ascii="Segoe UI" w:eastAsia="Times New Roman" w:hAnsi="Segoe UI" w:cs="Segoe UI"/>
           <w:sz w:val="21"/>
           <w:szCs w:val="21"/>
           <w:lang w:val="en-US" w:eastAsia="es-SV"/>
         </w:rPr>
-        <w:t xml:space="preserve"> </w:t>
-      </w:r>
-      <w:proofErr w:type="spellStart"/>
+      </w:pPr>
       <w:r>
         <w:rPr>
           <w:rFonts w:ascii="Segoe UI" w:eastAsia="Times New Roman" w:hAnsi="Segoe UI" w:cs="Segoe UI"/>
@@ -927,9 +700,8 @@
           <w:szCs w:val="21"/>
           <w:lang w:val="en-US" w:eastAsia="es-SV"/>
         </w:rPr>
-        <w:t>el</w:t>
-      </w:r>
-      <w:proofErr w:type="spellEnd"/>
+        <w:t xml:space="preserve">docker run -it --rm -p 5000:80 --name </w:t>
+      </w:r>
       <w:r>
         <w:rPr>
           <w:rFonts w:ascii="Segoe UI" w:eastAsia="Times New Roman" w:hAnsi="Segoe UI" w:cs="Segoe UI"/>
@@ -937,19 +709,17 @@
           <w:szCs w:val="21"/>
           <w:lang w:val="en-US" w:eastAsia="es-SV"/>
         </w:rPr>
-        <w:t xml:space="preserve"> docker file */</w:t>
-      </w:r>
-    </w:p>
-    <w:p>
-      <w:pPr>
-        <w:spacing w:after="0" w:line="240" w:lineRule="auto"/>
+        <w:t>servicios</w:t>
+      </w:r>
+      <w:r>
         <w:rPr>
           <w:rFonts w:ascii="Segoe UI" w:eastAsia="Times New Roman" w:hAnsi="Segoe UI" w:cs="Segoe UI"/>
           <w:sz w:val="21"/>
           <w:szCs w:val="21"/>
           <w:lang w:val="en-US" w:eastAsia="es-SV"/>
         </w:rPr>
-      </w:pPr>
+        <w:t xml:space="preserve"> </w:t>
+      </w:r>
       <w:r>
         <w:rPr>
           <w:rFonts w:ascii="Segoe UI" w:eastAsia="Times New Roman" w:hAnsi="Segoe UI" w:cs="Segoe UI"/>
@@ -957,18 +727,19 @@
           <w:szCs w:val="21"/>
           <w:lang w:val="en-US" w:eastAsia="es-SV"/>
         </w:rPr>
-        <w:t xml:space="preserve">docker build -t </w:t>
-      </w:r>
-      <w:proofErr w:type="gramStart"/>
-      <w:r>
+        <w:t>serviciorecaudacio</w:t>
+      </w:r>
+    </w:p>
+    <w:p>
+      <w:pPr>
+        <w:spacing w:after="0" w:line="240" w:lineRule="auto"/>
         <w:rPr>
           <w:rFonts w:ascii="Segoe UI" w:eastAsia="Times New Roman" w:hAnsi="Segoe UI" w:cs="Segoe UI"/>
           <w:sz w:val="21"/>
           <w:szCs w:val="21"/>
           <w:lang w:val="en-US" w:eastAsia="es-SV"/>
         </w:rPr>
-        <w:t>serviciorecaudacio</w:t>
-      </w:r>
+      </w:pPr>
       <w:r>
         <w:rPr>
           <w:rFonts w:ascii="Segoe UI" w:eastAsia="Times New Roman" w:hAnsi="Segoe UI" w:cs="Segoe UI"/>
@@ -976,9 +747,8 @@
           <w:szCs w:val="21"/>
           <w:lang w:val="en-US" w:eastAsia="es-SV"/>
         </w:rPr>
-        <w:t xml:space="preserve"> .</w:t>
-      </w:r>
-      <w:proofErr w:type="gramEnd"/>
+        <w:t>docker pull jaegertracing/all-in-one</w:t>
+      </w:r>
     </w:p>
     <w:p>
       <w:pPr>
@@ -997,112 +767,82 @@
           <w:szCs w:val="21"/>
           <w:lang w:val="en-US" w:eastAsia="es-SV"/>
         </w:rPr>
-        <w:t xml:space="preserve">docker run -it --rm -p 5000:80 --name </w:t>
-      </w:r>
-      <w:proofErr w:type="spellStart"/>
-      <w:r>
+        <w:t>/*para subir imagens a docker humb*/</w:t>
+      </w:r>
+    </w:p>
+    <w:p>
+      <w:pPr>
+        <w:spacing w:after="0" w:line="240" w:lineRule="auto"/>
+        <w:rPr>
+          <w:rFonts w:ascii="Consolas" w:hAnsi="Consolas"/>
+          <w:color w:val="D8CCB7"/>
+          <w:sz w:val="18"/>
+          <w:szCs w:val="18"/>
+          <w:shd w:val="clear" w:color="auto" w:fill="2E2923"/>
+        </w:rPr>
+      </w:pPr>
+      <w:r>
+        <w:rPr>
+          <w:rFonts w:ascii="Consolas" w:hAnsi="Consolas"/>
+          <w:color w:val="D8CCB7"/>
+          <w:sz w:val="18"/>
+          <w:szCs w:val="18"/>
+          <w:shd w:val="clear" w:color="auto" w:fill="2E2923"/>
+        </w:rPr>
+        <w:t xml:space="preserve">docker tag  </w:t>
+      </w:r>
+      <w:r>
+        <w:rPr>
+          <w:rFonts w:ascii="Consolas" w:hAnsi="Consolas"/>
+          <w:color w:val="D8CCB7"/>
+          <w:sz w:val="18"/>
+          <w:szCs w:val="18"/>
+          <w:shd w:val="clear" w:color="auto" w:fill="2E2923"/>
+        </w:rPr>
+        <w:t>ingnolasco</w:t>
+      </w:r>
+      <w:r>
+        <w:rPr>
+          <w:rFonts w:ascii="Consolas" w:hAnsi="Consolas"/>
+          <w:color w:val="D8CCB7"/>
+          <w:sz w:val="18"/>
+          <w:szCs w:val="18"/>
+          <w:shd w:val="clear" w:color="auto" w:fill="2E2923"/>
+        </w:rPr>
+        <w:t>/</w:t>
+      </w:r>
+      <w:r>
+        <w:rPr>
+          <w:rFonts w:ascii="Consolas" w:hAnsi="Consolas"/>
+          <w:color w:val="D8CCB7"/>
+          <w:sz w:val="18"/>
+          <w:szCs w:val="18"/>
+          <w:shd w:val="clear" w:color="auto" w:fill="2E2923"/>
+        </w:rPr>
+        <w:t>serviciorecaudacio</w:t>
+      </w:r>
+      <w:r>
+        <w:rPr>
+          <w:rFonts w:ascii="Consolas" w:hAnsi="Consolas"/>
+          <w:color w:val="D8CCB7"/>
+          <w:sz w:val="18"/>
+          <w:szCs w:val="18"/>
+          <w:shd w:val="clear" w:color="auto" w:fill="2E2923"/>
+        </w:rPr>
+        <w:t>:v1</w:t>
+      </w:r>
+    </w:p>
+    <w:p>
+      <w:pPr>
+        <w:spacing w:after="0" w:line="240" w:lineRule="auto"/>
         <w:rPr>
           <w:rFonts w:ascii="Segoe UI" w:eastAsia="Times New Roman" w:hAnsi="Segoe UI" w:cs="Segoe UI"/>
           <w:sz w:val="21"/>
           <w:szCs w:val="21"/>
           <w:lang w:val="en-US" w:eastAsia="es-SV"/>
         </w:rPr>
-        <w:t>servicios</w:t>
-      </w:r>
-      <w:proofErr w:type="spellEnd"/>
-      <w:r>
-        <w:rPr>
-          <w:rFonts w:ascii="Segoe UI" w:eastAsia="Times New Roman" w:hAnsi="Segoe UI" w:cs="Segoe UI"/>
-          <w:sz w:val="21"/>
-          <w:szCs w:val="21"/>
-          <w:lang w:val="en-US" w:eastAsia="es-SV"/>
-        </w:rPr>
-        <w:t xml:space="preserve"> </w:t>
-      </w:r>
-      <w:r>
-        <w:rPr>
-          <w:rFonts w:ascii="Segoe UI" w:eastAsia="Times New Roman" w:hAnsi="Segoe UI" w:cs="Segoe UI"/>
-          <w:sz w:val="21"/>
-          <w:szCs w:val="21"/>
-          <w:lang w:val="en-US" w:eastAsia="es-SV"/>
-        </w:rPr>
-        <w:t>serviciorecaudacio</w:t>
-      </w:r>
-    </w:p>
-    <w:p>
-      <w:pPr>
-        <w:spacing w:after="0" w:line="240" w:lineRule="auto"/>
-        <w:rPr>
-          <w:rFonts w:ascii="Segoe UI" w:eastAsia="Times New Roman" w:hAnsi="Segoe UI" w:cs="Segoe UI"/>
-          <w:sz w:val="21"/>
-          <w:szCs w:val="21"/>
-          <w:lang w:val="en-US" w:eastAsia="es-SV"/>
-        </w:rPr>
-      </w:pPr>
-    </w:p>
-    <w:p>
-      <w:pPr>
-        <w:spacing w:after="0" w:line="240" w:lineRule="auto"/>
-        <w:rPr>
-          <w:rFonts w:ascii="Segoe UI" w:eastAsia="Times New Roman" w:hAnsi="Segoe UI" w:cs="Segoe UI"/>
-          <w:sz w:val="21"/>
-          <w:szCs w:val="21"/>
-          <w:lang w:val="en-US" w:eastAsia="es-SV"/>
-        </w:rPr>
-      </w:pPr>
-      <w:r>
-        <w:rPr>
-          <w:rFonts w:ascii="Segoe UI" w:eastAsia="Times New Roman" w:hAnsi="Segoe UI" w:cs="Segoe UI"/>
-          <w:sz w:val="21"/>
-          <w:szCs w:val="21"/>
-          <w:lang w:val="en-US" w:eastAsia="es-SV"/>
-        </w:rPr>
-        <w:t xml:space="preserve">/*para </w:t>
-      </w:r>
-      <w:proofErr w:type="spellStart"/>
-      <w:r>
-        <w:rPr>
-          <w:rFonts w:ascii="Segoe UI" w:eastAsia="Times New Roman" w:hAnsi="Segoe UI" w:cs="Segoe UI"/>
-          <w:sz w:val="21"/>
-          <w:szCs w:val="21"/>
-          <w:lang w:val="en-US" w:eastAsia="es-SV"/>
-        </w:rPr>
-        <w:t>subir</w:t>
-      </w:r>
-      <w:proofErr w:type="spellEnd"/>
-      <w:r>
-        <w:rPr>
-          <w:rFonts w:ascii="Segoe UI" w:eastAsia="Times New Roman" w:hAnsi="Segoe UI" w:cs="Segoe UI"/>
-          <w:sz w:val="21"/>
-          <w:szCs w:val="21"/>
-          <w:lang w:val="en-US" w:eastAsia="es-SV"/>
-        </w:rPr>
-        <w:t xml:space="preserve"> imagens a docker </w:t>
-      </w:r>
-      <w:proofErr w:type="spellStart"/>
-      <w:r>
-        <w:rPr>
-          <w:rFonts w:ascii="Segoe UI" w:eastAsia="Times New Roman" w:hAnsi="Segoe UI" w:cs="Segoe UI"/>
-          <w:sz w:val="21"/>
-          <w:szCs w:val="21"/>
-          <w:lang w:val="en-US" w:eastAsia="es-SV"/>
-        </w:rPr>
-        <w:t>humb</w:t>
-      </w:r>
-      <w:proofErr w:type="spellEnd"/>
-      <w:r>
-        <w:rPr>
-          <w:rFonts w:ascii="Segoe UI" w:eastAsia="Times New Roman" w:hAnsi="Segoe UI" w:cs="Segoe UI"/>
-          <w:sz w:val="21"/>
-          <w:szCs w:val="21"/>
-          <w:lang w:val="en-US" w:eastAsia="es-SV"/>
-        </w:rPr>
-        <w:t>*/</w:t>
-      </w:r>
-    </w:p>
-    <w:p>
-      <w:pPr>
-        <w:spacing w:after="0" w:line="240" w:lineRule="auto"/>
+      </w:pPr>
+      <w:r>
         <w:rPr>
           <w:rFonts w:ascii="Consolas" w:hAnsi="Consolas"/>
           <w:color w:val="D8CCB7"/>
@@ -1110,8 +850,8 @@
           <w:szCs w:val="18"/>
           <w:shd w:val="clear" w:color="auto" w:fill="2E2923"/>
         </w:rPr>
-      </w:pPr>
-      <w:proofErr w:type="spellStart"/>
+        <w:t xml:space="preserve">docker push </w:t>
+      </w:r>
       <w:r>
         <w:rPr>
           <w:rFonts w:ascii="Consolas" w:hAnsi="Consolas"/>
@@ -1120,9 +860,8 @@
           <w:szCs w:val="18"/>
           <w:shd w:val="clear" w:color="auto" w:fill="2E2923"/>
         </w:rPr>
-        <w:t>docker</w:t>
-      </w:r>
-      <w:proofErr w:type="spellEnd"/>
+        <w:t>ingnolasco</w:t>
+      </w:r>
       <w:r>
         <w:rPr>
           <w:rFonts w:ascii="Consolas" w:hAnsi="Consolas"/>
@@ -1131,9 +870,8 @@
           <w:szCs w:val="18"/>
           <w:shd w:val="clear" w:color="auto" w:fill="2E2923"/>
         </w:rPr>
-        <w:t xml:space="preserve"> </w:t>
-      </w:r>
-      <w:proofErr w:type="gramStart"/>
+        <w:t>/</w:t>
+      </w:r>
       <w:r>
         <w:rPr>
           <w:rFonts w:ascii="Consolas" w:hAnsi="Consolas"/>
@@ -1142,7 +880,7 @@
           <w:szCs w:val="18"/>
           <w:shd w:val="clear" w:color="auto" w:fill="2E2923"/>
         </w:rPr>
-        <w:t xml:space="preserve">tag  </w:t>
+        <w:t>serviciorecaudacio</w:t>
       </w:r>
       <w:r>
         <w:rPr>
@@ -1152,155 +890,7 @@
           <w:szCs w:val="18"/>
           <w:shd w:val="clear" w:color="auto" w:fill="2E2923"/>
         </w:rPr>
-        <w:t>ingnolasco</w:t>
-      </w:r>
-      <w:proofErr w:type="gramEnd"/>
-      <w:r>
-        <w:rPr>
-          <w:rFonts w:ascii="Consolas" w:hAnsi="Consolas"/>
-          <w:color w:val="D8CCB7"/>
-          <w:sz w:val="18"/>
-          <w:szCs w:val="18"/>
-          <w:shd w:val="clear" w:color="auto" w:fill="2E2923"/>
-        </w:rPr>
-        <w:t>/</w:t>
-      </w:r>
-      <w:r>
-        <w:rPr>
-          <w:rFonts w:ascii="Consolas" w:hAnsi="Consolas"/>
-          <w:color w:val="D8CCB7"/>
-          <w:sz w:val="18"/>
-          <w:szCs w:val="18"/>
-          <w:shd w:val="clear" w:color="auto" w:fill="2E2923"/>
-        </w:rPr>
-        <w:t>serviciorecaudacio</w:t>
-      </w:r>
-      <w:r>
-        <w:rPr>
-          <w:rFonts w:ascii="Consolas" w:hAnsi="Consolas"/>
-          <w:color w:val="D8CCB7"/>
-          <w:sz w:val="18"/>
-          <w:szCs w:val="18"/>
-          <w:shd w:val="clear" w:color="auto" w:fill="2E2923"/>
-        </w:rPr>
-        <w:t>:v</w:t>
-      </w:r>
-      <w:r>
-        <w:rPr>
-          <w:rFonts w:ascii="Consolas" w:hAnsi="Consolas"/>
-          <w:color w:val="D8CCB7"/>
-          <w:sz w:val="18"/>
-          <w:szCs w:val="18"/>
-          <w:shd w:val="clear" w:color="auto" w:fill="2E2923"/>
-        </w:rPr>
-        <w:t>1</w:t>
-      </w:r>
-    </w:p>
-    <w:p>
-      <w:pPr>
-        <w:spacing w:after="0" w:line="240" w:lineRule="auto"/>
-        <w:rPr>
-          <w:rFonts w:ascii="Segoe UI" w:eastAsia="Times New Roman" w:hAnsi="Segoe UI" w:cs="Segoe UI"/>
-          <w:sz w:val="21"/>
-          <w:szCs w:val="21"/>
-          <w:lang w:val="en-US" w:eastAsia="es-SV"/>
-        </w:rPr>
-      </w:pPr>
-      <w:proofErr w:type="spellStart"/>
-      <w:r>
-        <w:rPr>
-          <w:rFonts w:ascii="Consolas" w:hAnsi="Consolas"/>
-          <w:color w:val="D8CCB7"/>
-          <w:sz w:val="18"/>
-          <w:szCs w:val="18"/>
-          <w:shd w:val="clear" w:color="auto" w:fill="2E2923"/>
-        </w:rPr>
-        <w:t>docker</w:t>
-      </w:r>
-      <w:proofErr w:type="spellEnd"/>
-      <w:r>
-        <w:rPr>
-          <w:rFonts w:ascii="Consolas" w:hAnsi="Consolas"/>
-          <w:color w:val="D8CCB7"/>
-          <w:sz w:val="18"/>
-          <w:szCs w:val="18"/>
-          <w:shd w:val="clear" w:color="auto" w:fill="2E2923"/>
-        </w:rPr>
-        <w:t xml:space="preserve"> </w:t>
-      </w:r>
-      <w:proofErr w:type="spellStart"/>
-      <w:r>
-        <w:rPr>
-          <w:rFonts w:ascii="Consolas" w:hAnsi="Consolas"/>
-          <w:color w:val="D8CCB7"/>
-          <w:sz w:val="18"/>
-          <w:szCs w:val="18"/>
-          <w:shd w:val="clear" w:color="auto" w:fill="2E2923"/>
-        </w:rPr>
-        <w:t>push</w:t>
-      </w:r>
-      <w:proofErr w:type="spellEnd"/>
-      <w:r>
-        <w:rPr>
-          <w:rFonts w:ascii="Consolas" w:hAnsi="Consolas"/>
-          <w:color w:val="D8CCB7"/>
-          <w:sz w:val="18"/>
-          <w:szCs w:val="18"/>
-          <w:shd w:val="clear" w:color="auto" w:fill="2E2923"/>
-        </w:rPr>
-        <w:t xml:space="preserve"> </w:t>
-      </w:r>
-      <w:r>
-        <w:rPr>
-          <w:rFonts w:ascii="Consolas" w:hAnsi="Consolas"/>
-          <w:color w:val="D8CCB7"/>
-          <w:sz w:val="18"/>
-          <w:szCs w:val="18"/>
-          <w:shd w:val="clear" w:color="auto" w:fill="2E2923"/>
-        </w:rPr>
-        <w:t>ingnolasco</w:t>
-      </w:r>
-      <w:r>
-        <w:rPr>
-          <w:rFonts w:ascii="Consolas" w:hAnsi="Consolas"/>
-          <w:color w:val="D8CCB7"/>
-          <w:sz w:val="18"/>
-          <w:szCs w:val="18"/>
-          <w:shd w:val="clear" w:color="auto" w:fill="2E2923"/>
-        </w:rPr>
-        <w:t>/</w:t>
-      </w:r>
-      <w:proofErr w:type="gramStart"/>
-      <w:r>
-        <w:rPr>
-          <w:rFonts w:ascii="Consolas" w:hAnsi="Consolas"/>
-          <w:color w:val="D8CCB7"/>
-          <w:sz w:val="18"/>
-          <w:szCs w:val="18"/>
-          <w:shd w:val="clear" w:color="auto" w:fill="2E2923"/>
-        </w:rPr>
-        <w:t>serviciorecaudacio</w:t>
-      </w:r>
-      <w:r>
-        <w:rPr>
-          <w:rFonts w:ascii="Consolas" w:hAnsi="Consolas"/>
-          <w:color w:val="D8CCB7"/>
-          <w:sz w:val="18"/>
-          <w:szCs w:val="18"/>
-          <w:shd w:val="clear" w:color="auto" w:fill="2E2923"/>
-        </w:rPr>
-        <w:t>:v</w:t>
-      </w:r>
-      <w:proofErr w:type="gramEnd"/>
-      <w:r>
-        <w:rPr>
-          <w:rFonts w:ascii="Consolas" w:hAnsi="Consolas"/>
-          <w:color w:val="D8CCB7"/>
-          <w:sz w:val="18"/>
-          <w:szCs w:val="18"/>
-          <w:shd w:val="clear" w:color="auto" w:fill="2E2923"/>
-        </w:rPr>
-        <w:t>1</w:t>
+        <w:t>:v1</w:t>
       </w:r>
     </w:p>
     <w:p>
@@ -1473,7 +1063,6 @@
           <w:shd w:val="clear" w:color="auto" w:fill="FFFFFF"/>
         </w:rPr>
       </w:pPr>
-      <w:proofErr w:type="spellStart"/>
       <w:r>
         <w:rPr>
           <w:rFonts w:ascii="Consolas" w:hAnsi="Consolas"/>
@@ -1482,40 +1071,7 @@
           <w:szCs w:val="20"/>
           <w:shd w:val="clear" w:color="auto" w:fill="FFFFFF"/>
         </w:rPr>
-        <w:t>docker</w:t>
-      </w:r>
-      <w:proofErr w:type="spellEnd"/>
-      <w:r>
-        <w:rPr>
-          <w:rFonts w:ascii="Consolas" w:hAnsi="Consolas"/>
-          <w:color w:val="24292E"/>
-          <w:sz w:val="20"/>
-          <w:szCs w:val="20"/>
-          <w:shd w:val="clear" w:color="auto" w:fill="FFFFFF"/>
-        </w:rPr>
-        <w:t xml:space="preserve"> </w:t>
-      </w:r>
-      <w:proofErr w:type="spellStart"/>
-      <w:r>
-        <w:rPr>
-          <w:rFonts w:ascii="Consolas" w:hAnsi="Consolas"/>
-          <w:color w:val="24292E"/>
-          <w:sz w:val="20"/>
-          <w:szCs w:val="20"/>
-          <w:shd w:val="clear" w:color="auto" w:fill="FFFFFF"/>
-        </w:rPr>
-        <w:t>pull</w:t>
-      </w:r>
-      <w:proofErr w:type="spellEnd"/>
-      <w:r>
-        <w:rPr>
-          <w:rFonts w:ascii="Consolas" w:hAnsi="Consolas"/>
-          <w:color w:val="24292E"/>
-          <w:sz w:val="20"/>
-          <w:szCs w:val="20"/>
-          <w:shd w:val="clear" w:color="auto" w:fill="FFFFFF"/>
-        </w:rPr>
-        <w:t xml:space="preserve"> rabbitmq:</w:t>
+        <w:t>docker pull rabbitmq:</w:t>
       </w:r>
       <w:r>
         <w:rPr>
@@ -2127,18 +1683,8 @@
           <w:szCs w:val="24"/>
           <w:lang w:val="en-US"/>
         </w:rPr>
-        <w:t xml:space="preserve">docker pull </w:t>
-      </w:r>
-      <w:proofErr w:type="spellStart"/>
-      <w:r>
-        <w:rPr>
-          <w:sz w:val="24"/>
-          <w:szCs w:val="24"/>
-          <w:lang w:val="en-US"/>
-        </w:rPr>
-        <w:t>sonarqube</w:t>
-      </w:r>
-      <w:proofErr w:type="spellEnd"/>
+        <w:t>docker pull sonarqube</w:t>
+      </w:r>
     </w:p>
     <w:p>
       <w:pPr>
@@ -2209,51 +1755,15 @@
           <w:szCs w:val="24"/>
           <w:lang w:val="en-US"/>
         </w:rPr>
-        <w:t xml:space="preserve">–name </w:t>
-      </w:r>
-      <w:proofErr w:type="spellStart"/>
-      <w:r>
-        <w:rPr>
-          <w:sz w:val="24"/>
-          <w:szCs w:val="24"/>
-          <w:lang w:val="en-US"/>
-        </w:rPr>
-        <w:t>s</w:t>
-      </w:r>
-      <w:r>
-        <w:rPr>
-          <w:sz w:val="24"/>
-          <w:szCs w:val="24"/>
-          <w:lang w:val="en-US"/>
-        </w:rPr>
-        <w:t>onarqube</w:t>
-      </w:r>
-      <w:proofErr w:type="spellEnd"/>
-      <w:r>
-        <w:rPr>
-          <w:sz w:val="24"/>
-          <w:szCs w:val="24"/>
-          <w:lang w:val="en-US"/>
-        </w:rPr>
-        <w:t xml:space="preserve"> -p 9000:9000 &lt;</w:t>
-      </w:r>
-      <w:proofErr w:type="spellStart"/>
-      <w:r>
-        <w:rPr>
-          <w:sz w:val="24"/>
-          <w:szCs w:val="24"/>
-          <w:lang w:val="en-US"/>
-        </w:rPr>
-        <w:t>imagen_name</w:t>
-      </w:r>
-      <w:proofErr w:type="spellEnd"/>
-      <w:r>
-        <w:rPr>
-          <w:sz w:val="24"/>
-          <w:szCs w:val="24"/>
-          <w:lang w:val="en-US"/>
-        </w:rPr>
-        <w:t>&gt;</w:t>
+        <w:t>–name s</w:t>
+      </w:r>
+      <w:r>
+        <w:rPr>
+          <w:sz w:val="24"/>
+          <w:szCs w:val="24"/>
+          <w:lang w:val="en-US"/>
+        </w:rPr>
+        <w:t>onarqube -p 9000:9000 &lt;imagen_name&gt;</w:t>
       </w:r>
     </w:p>
     <w:p>
@@ -2388,6 +1898,254 @@
           </wp:inline>
         </w:drawing>
       </w:r>
+    </w:p>
+    <w:p>
+      <w:pPr>
+        <w:rPr>
+          <w:sz w:val="24"/>
+          <w:szCs w:val="24"/>
+          <w:lang w:val="en-US"/>
+        </w:rPr>
+      </w:pPr>
+    </w:p>
+    <w:p>
+      <w:pPr>
+        <w:rPr>
+          <w:sz w:val="24"/>
+          <w:szCs w:val="24"/>
+          <w:lang w:val="en-US"/>
+        </w:rPr>
+      </w:pPr>
+    </w:p>
+    <w:p>
+      <w:pPr>
+        <w:rPr>
+          <w:sz w:val="24"/>
+          <w:szCs w:val="24"/>
+          <w:lang w:val="en-US"/>
+        </w:rPr>
+      </w:pPr>
+    </w:p>
+    <w:p>
+      <w:pPr>
+        <w:rPr>
+          <w:sz w:val="24"/>
+          <w:szCs w:val="24"/>
+          <w:lang w:val="en-US"/>
+        </w:rPr>
+      </w:pPr>
+    </w:p>
+    <w:p>
+      <w:pPr>
+        <w:rPr>
+          <w:sz w:val="24"/>
+          <w:szCs w:val="24"/>
+          <w:lang w:val="en-US"/>
+        </w:rPr>
+      </w:pPr>
+    </w:p>
+    <w:p>
+      <w:pPr>
+        <w:rPr>
+          <w:sz w:val="24"/>
+          <w:szCs w:val="24"/>
+          <w:lang w:val="en-US"/>
+        </w:rPr>
+      </w:pPr>
+    </w:p>
+    <w:p>
+      <w:pPr>
+        <w:rPr>
+          <w:sz w:val="24"/>
+          <w:szCs w:val="24"/>
+          <w:lang w:val="en-US"/>
+        </w:rPr>
+      </w:pPr>
+    </w:p>
+    <w:p>
+      <w:pPr>
+        <w:rPr>
+          <w:sz w:val="24"/>
+          <w:szCs w:val="24"/>
+          <w:lang w:val="en-US"/>
+        </w:rPr>
+      </w:pPr>
+    </w:p>
+    <w:p>
+      <w:pPr>
+        <w:rPr>
+          <w:sz w:val="24"/>
+          <w:szCs w:val="24"/>
+          <w:lang w:val="en-US"/>
+        </w:rPr>
+      </w:pPr>
+    </w:p>
+    <w:p>
+      <w:pPr>
+        <w:rPr>
+          <w:sz w:val="24"/>
+          <w:szCs w:val="24"/>
+          <w:lang w:val="en-US"/>
+        </w:rPr>
+      </w:pPr>
+    </w:p>
+    <w:p>
+      <w:pPr>
+        <w:rPr>
+          <w:sz w:val="24"/>
+          <w:szCs w:val="24"/>
+          <w:lang w:val="en-US"/>
+        </w:rPr>
+      </w:pPr>
+      <w:r>
+        <w:rPr>
+          <w:sz w:val="24"/>
+          <w:szCs w:val="24"/>
+          <w:lang w:val="en-US"/>
+        </w:rPr>
+        <w:lastRenderedPageBreak/>
+        <w:t xml:space="preserve">COMANDO PARA JAEQUER EN DOCKER LEVANTAR </w:t>
+      </w:r>
+    </w:p>
+    <w:p>
+      <w:pPr>
+        <w:rPr>
+          <w:sz w:val="24"/>
+          <w:szCs w:val="24"/>
+          <w:lang w:val="en-US"/>
+        </w:rPr>
+      </w:pPr>
+      <w:r>
+        <w:rPr>
+          <w:sz w:val="24"/>
+          <w:szCs w:val="24"/>
+          <w:lang w:val="en-US"/>
+        </w:rPr>
+        <w:t xml:space="preserve">DESCARGAR LA IMAGEN </w:t>
+      </w:r>
+    </w:p>
+    <w:p>
+      <w:pPr>
+        <w:rPr>
+          <w:sz w:val="24"/>
+          <w:szCs w:val="24"/>
+          <w:lang w:val="en-US"/>
+        </w:rPr>
+      </w:pPr>
+      <w:r>
+        <w:rPr>
+          <w:sz w:val="24"/>
+          <w:szCs w:val="24"/>
+          <w:lang w:val="en-US"/>
+        </w:rPr>
+        <w:t>docker pull jaegertracing/all-in-one</w:t>
+      </w:r>
+    </w:p>
+    <w:p>
+      <w:pPr>
+        <w:rPr>
+          <w:sz w:val="24"/>
+          <w:szCs w:val="24"/>
+          <w:lang w:val="en-US"/>
+        </w:rPr>
+      </w:pPr>
+      <w:r>
+        <w:rPr>
+          <w:sz w:val="24"/>
+          <w:szCs w:val="24"/>
+          <w:lang w:val="en-US"/>
+        </w:rPr>
+        <w:t>/*PARA LOS PUERTOS */</w:t>
+      </w:r>
+    </w:p>
+    <w:p>
+      <w:pPr>
+        <w:rPr>
+          <w:sz w:val="24"/>
+          <w:szCs w:val="24"/>
+          <w:lang w:val="en-US"/>
+        </w:rPr>
+      </w:pPr>
+      <w:r>
+        <w:rPr>
+          <w:sz w:val="24"/>
+          <w:szCs w:val="24"/>
+          <w:lang w:val="en-US"/>
+        </w:rPr>
+        <w:t>docker run -d -p 5775:5775 -p 6831:6831 -p 6832:6832 -p 5778:5778  -p 16686:16686 -p 14268:14268 -p 9411:9411 -e COLLECTOR_ZIPKIN_HTTP_PORT=9411 --name jaeger jaegertracing/all-in-one:latest</w:t>
+      </w:r>
+    </w:p>
+    <w:p>
+      <w:pPr>
+        <w:rPr>
+          <w:sz w:val="24"/>
+          <w:szCs w:val="24"/>
+          <w:lang w:val="en-US"/>
+        </w:rPr>
+      </w:pPr>
+    </w:p>
+    <w:p>
+      <w:pPr>
+        <w:rPr>
+          <w:sz w:val="24"/>
+          <w:szCs w:val="24"/>
+          <w:lang w:val="en-US"/>
+        </w:rPr>
+      </w:pPr>
+    </w:p>
+    <w:p>
+      <w:pPr>
+        <w:rPr>
+          <w:sz w:val="24"/>
+          <w:szCs w:val="24"/>
+          <w:lang w:val="en-US"/>
+        </w:rPr>
+      </w:pPr>
+    </w:p>
+    <w:p>
+      <w:pPr>
+        <w:rPr>
+          <w:sz w:val="24"/>
+          <w:szCs w:val="24"/>
+          <w:lang w:val="en-US"/>
+        </w:rPr>
+      </w:pPr>
+    </w:p>
+    <w:p>
+      <w:pPr>
+        <w:rPr>
+          <w:sz w:val="24"/>
+          <w:szCs w:val="24"/>
+          <w:lang w:val="en-US"/>
+        </w:rPr>
+      </w:pPr>
+    </w:p>
+    <w:p>
+      <w:pPr>
+        <w:rPr>
+          <w:sz w:val="24"/>
+          <w:szCs w:val="24"/>
+          <w:lang w:val="en-US"/>
+        </w:rPr>
+      </w:pPr>
+    </w:p>
+    <w:p>
+      <w:pPr>
+        <w:rPr>
+          <w:sz w:val="24"/>
+          <w:szCs w:val="24"/>
+          <w:lang w:val="en-US"/>
+        </w:rPr>
+      </w:pPr>
+    </w:p>
+    <w:p>
+      <w:pPr>
+        <w:rPr>
+          <w:sz w:val="24"/>
+          <w:szCs w:val="24"/>
+          <w:lang w:val="en-US"/>
+        </w:rPr>
+      </w:pPr>
     </w:p>
     <w:sectPr>
       <w:headerReference w:type="default" r:id="rId14"/>

--- a/Comando Docker.docx
+++ b/Comando Docker.docx
@@ -52,7 +52,53 @@
           <w:szCs w:val="24"/>
           <w:lang w:val="en-US"/>
         </w:rPr>
-        <w:t>ocker rm -vf  $(Docker ps -a -q)</w:t>
+        <w:t>ocker rm -</w:t>
+      </w:r>
+      <w:proofErr w:type="spellStart"/>
+      <w:proofErr w:type="gramStart"/>
+      <w:r>
+        <w:rPr>
+          <w:sz w:val="24"/>
+          <w:szCs w:val="24"/>
+          <w:lang w:val="en-US"/>
+        </w:rPr>
+        <w:t>vf</w:t>
+      </w:r>
+      <w:proofErr w:type="spellEnd"/>
+      <w:r>
+        <w:rPr>
+          <w:sz w:val="24"/>
+          <w:szCs w:val="24"/>
+          <w:lang w:val="en-US"/>
+        </w:rPr>
+        <w:t xml:space="preserve">  $</w:t>
+      </w:r>
+      <w:proofErr w:type="gramEnd"/>
+      <w:r>
+        <w:rPr>
+          <w:sz w:val="24"/>
+          <w:szCs w:val="24"/>
+          <w:lang w:val="en-US"/>
+        </w:rPr>
+        <w:t xml:space="preserve">(Docker </w:t>
+      </w:r>
+      <w:proofErr w:type="spellStart"/>
+      <w:r>
+        <w:rPr>
+          <w:sz w:val="24"/>
+          <w:szCs w:val="24"/>
+          <w:lang w:val="en-US"/>
+        </w:rPr>
+        <w:t>ps</w:t>
+      </w:r>
+      <w:proofErr w:type="spellEnd"/>
+      <w:r>
+        <w:rPr>
+          <w:sz w:val="24"/>
+          <w:szCs w:val="24"/>
+          <w:lang w:val="en-US"/>
+        </w:rPr>
+        <w:t xml:space="preserve"> -a -q)</w:t>
       </w:r>
     </w:p>
     <w:p>
@@ -98,7 +144,25 @@
           <w:szCs w:val="24"/>
           <w:lang w:val="en-US"/>
         </w:rPr>
-        <w:t>ocker rmi -f $(docker images -a -q)</w:t>
+        <w:t xml:space="preserve">ocker </w:t>
+      </w:r>
+      <w:proofErr w:type="spellStart"/>
+      <w:r>
+        <w:rPr>
+          <w:sz w:val="24"/>
+          <w:szCs w:val="24"/>
+          <w:lang w:val="en-US"/>
+        </w:rPr>
+        <w:t>rmi</w:t>
+      </w:r>
+      <w:proofErr w:type="spellEnd"/>
+      <w:r>
+        <w:rPr>
+          <w:sz w:val="24"/>
+          <w:szCs w:val="24"/>
+          <w:lang w:val="en-US"/>
+        </w:rPr>
+        <w:t xml:space="preserve"> -f $(docker images -a -q)</w:t>
       </w:r>
     </w:p>
     <w:p>
@@ -234,7 +298,25 @@
           <w:szCs w:val="24"/>
           <w:lang w:val="en-US"/>
         </w:rPr>
-        <w:t>Docker ps -a</w:t>
+        <w:t xml:space="preserve">Docker </w:t>
+      </w:r>
+      <w:proofErr w:type="spellStart"/>
+      <w:r>
+        <w:rPr>
+          <w:sz w:val="24"/>
+          <w:szCs w:val="24"/>
+          <w:lang w:val="en-US"/>
+        </w:rPr>
+        <w:t>ps</w:t>
+      </w:r>
+      <w:proofErr w:type="spellEnd"/>
+      <w:r>
+        <w:rPr>
+          <w:sz w:val="24"/>
+          <w:szCs w:val="24"/>
+          <w:lang w:val="en-US"/>
+        </w:rPr>
+        <w:t xml:space="preserve"> -a</w:t>
       </w:r>
     </w:p>
     <w:p>
@@ -272,6 +354,7 @@
         </w:rPr>
         <w:t xml:space="preserve">Docker </w:t>
       </w:r>
+      <w:proofErr w:type="spellStart"/>
       <w:r>
         <w:rPr>
           <w:sz w:val="24"/>
@@ -279,6 +362,7 @@
         </w:rPr>
         <w:t>info</w:t>
       </w:r>
+      <w:proofErr w:type="spellEnd"/>
     </w:p>
     <w:p>
       <w:pPr>
@@ -313,8 +397,17 @@
           <w:sz w:val="24"/>
           <w:szCs w:val="24"/>
         </w:rPr>
-        <w:t>Docker start</w:t>
-      </w:r>
+        <w:t xml:space="preserve">Docker </w:t>
+      </w:r>
+      <w:proofErr w:type="spellStart"/>
+      <w:r>
+        <w:rPr>
+          <w:sz w:val="24"/>
+          <w:szCs w:val="24"/>
+        </w:rPr>
+        <w:t>start</w:t>
+      </w:r>
+      <w:proofErr w:type="spellEnd"/>
     </w:p>
     <w:p>
       <w:pPr>
@@ -369,8 +462,17 @@
           <w:sz w:val="24"/>
           <w:szCs w:val="24"/>
         </w:rPr>
-        <w:t>Para levantar Docker compose</w:t>
-      </w:r>
+        <w:t xml:space="preserve">Para levantar Docker </w:t>
+      </w:r>
+      <w:proofErr w:type="spellStart"/>
+      <w:r>
+        <w:rPr>
+          <w:sz w:val="24"/>
+          <w:szCs w:val="24"/>
+        </w:rPr>
+        <w:t>compose</w:t>
+      </w:r>
+      <w:proofErr w:type="spellEnd"/>
     </w:p>
     <w:p>
       <w:pPr>
@@ -381,13 +483,23 @@
           <w:shd w:val="clear" w:color="auto" w:fill="FFFFFF"/>
         </w:rPr>
       </w:pPr>
+      <w:proofErr w:type="spellStart"/>
       <w:r>
         <w:rPr>
           <w:rFonts w:ascii="Consolas" w:hAnsi="Consolas"/>
           <w:color w:val="000000"/>
           <w:shd w:val="clear" w:color="auto" w:fill="FFFFFF"/>
         </w:rPr>
-        <w:t>docker-compose up -d</w:t>
+        <w:t>docker-compose</w:t>
+      </w:r>
+      <w:proofErr w:type="spellEnd"/>
+      <w:r>
+        <w:rPr>
+          <w:rFonts w:ascii="Consolas" w:hAnsi="Consolas"/>
+          <w:color w:val="000000"/>
+          <w:shd w:val="clear" w:color="auto" w:fill="FFFFFF"/>
+        </w:rPr>
+        <w:t xml:space="preserve"> up -d</w:t>
       </w:r>
     </w:p>
     <w:p>
@@ -405,8 +517,18 @@
           <w:color w:val="000000"/>
           <w:shd w:val="clear" w:color="auto" w:fill="FFFFFF"/>
         </w:rPr>
-        <w:t>levantar con dockerfile</w:t>
-      </w:r>
+        <w:t xml:space="preserve">levantar con </w:t>
+      </w:r>
+      <w:proofErr w:type="spellStart"/>
+      <w:r>
+        <w:rPr>
+          <w:rFonts w:ascii="Consolas" w:hAnsi="Consolas"/>
+          <w:color w:val="000000"/>
+          <w:shd w:val="clear" w:color="auto" w:fill="FFFFFF"/>
+        </w:rPr>
+        <w:t>dockerfile</w:t>
+      </w:r>
+      <w:proofErr w:type="spellEnd"/>
     </w:p>
     <w:p>
       <w:pPr>
@@ -436,6 +558,7 @@
         </w:rPr>
         <w:t>ocker build -t “</w:t>
       </w:r>
+      <w:proofErr w:type="spellStart"/>
       <w:r>
         <w:rPr>
           <w:rFonts w:ascii="Consolas" w:hAnsi="Consolas"/>
@@ -443,8 +566,9 @@
           <w:shd w:val="clear" w:color="auto" w:fill="FFFFFF"/>
           <w:lang w:val="en-US"/>
         </w:rPr>
-        <w:t>ingnolasco/edwinnolasc</w:t>
-      </w:r>
+        <w:t>ingnolasco</w:t>
+      </w:r>
+      <w:proofErr w:type="spellEnd"/>
       <w:r>
         <w:rPr>
           <w:rFonts w:ascii="Consolas" w:hAnsi="Consolas"/>
@@ -452,8 +576,9 @@
           <w:shd w:val="clear" w:color="auto" w:fill="FFFFFF"/>
           <w:lang w:val="en-US"/>
         </w:rPr>
-        <w:t>:desa1</w:t>
-      </w:r>
+        <w:t>/</w:t>
+      </w:r>
+      <w:proofErr w:type="gramStart"/>
       <w:r>
         <w:rPr>
           <w:rFonts w:ascii="Consolas" w:hAnsi="Consolas"/>
@@ -461,6 +586,34 @@
           <w:shd w:val="clear" w:color="auto" w:fill="FFFFFF"/>
           <w:lang w:val="en-US"/>
         </w:rPr>
+        <w:t>edwinnolasc</w:t>
+      </w:r>
+      <w:r>
+        <w:rPr>
+          <w:rFonts w:ascii="Consolas" w:hAnsi="Consolas"/>
+          <w:color w:val="000000"/>
+          <w:shd w:val="clear" w:color="auto" w:fill="FFFFFF"/>
+          <w:lang w:val="en-US"/>
+        </w:rPr>
+        <w:t>:desa</w:t>
+      </w:r>
+      <w:proofErr w:type="gramEnd"/>
+      <w:r>
+        <w:rPr>
+          <w:rFonts w:ascii="Consolas" w:hAnsi="Consolas"/>
+          <w:color w:val="000000"/>
+          <w:shd w:val="clear" w:color="auto" w:fill="FFFFFF"/>
+          <w:lang w:val="en-US"/>
+        </w:rPr>
+        <w:t>1</w:t>
+      </w:r>
+      <w:r>
+        <w:rPr>
+          <w:rFonts w:ascii="Consolas" w:hAnsi="Consolas"/>
+          <w:color w:val="000000"/>
+          <w:shd w:val="clear" w:color="auto" w:fill="FFFFFF"/>
+          <w:lang w:val="en-US"/>
+        </w:rPr>
         <w:t>”</w:t>
       </w:r>
       <w:r>
@@ -519,7 +672,67 @@
           <w:shd w:val="clear" w:color="auto" w:fill="FFFFFF"/>
           <w:lang w:val="en-US"/>
         </w:rPr>
-        <w:t>/*desde el docker file  */</w:t>
+        <w:t>/*</w:t>
+      </w:r>
+      <w:proofErr w:type="spellStart"/>
+      <w:r>
+        <w:rPr>
+          <w:rFonts w:ascii="Consolas" w:hAnsi="Consolas"/>
+          <w:color w:val="000000"/>
+          <w:shd w:val="clear" w:color="auto" w:fill="FFFFFF"/>
+          <w:lang w:val="en-US"/>
+        </w:rPr>
+        <w:t>desde</w:t>
+      </w:r>
+      <w:proofErr w:type="spellEnd"/>
+      <w:r>
+        <w:rPr>
+          <w:rFonts w:ascii="Consolas" w:hAnsi="Consolas"/>
+          <w:color w:val="000000"/>
+          <w:shd w:val="clear" w:color="auto" w:fill="FFFFFF"/>
+          <w:lang w:val="en-US"/>
+        </w:rPr>
+        <w:t xml:space="preserve"> </w:t>
+      </w:r>
+      <w:proofErr w:type="spellStart"/>
+      <w:r>
+        <w:rPr>
+          <w:rFonts w:ascii="Consolas" w:hAnsi="Consolas"/>
+          <w:color w:val="000000"/>
+          <w:shd w:val="clear" w:color="auto" w:fill="FFFFFF"/>
+          <w:lang w:val="en-US"/>
+        </w:rPr>
+        <w:t>el</w:t>
+      </w:r>
+      <w:proofErr w:type="spellEnd"/>
+      <w:r>
+        <w:rPr>
+          <w:rFonts w:ascii="Consolas" w:hAnsi="Consolas"/>
+          <w:color w:val="000000"/>
+          <w:shd w:val="clear" w:color="auto" w:fill="FFFFFF"/>
+          <w:lang w:val="en-US"/>
+        </w:rPr>
+        <w:t xml:space="preserve"> docker </w:t>
+      </w:r>
+      <w:proofErr w:type="gramStart"/>
+      <w:r>
+        <w:rPr>
+          <w:rFonts w:ascii="Consolas" w:hAnsi="Consolas"/>
+          <w:color w:val="000000"/>
+          <w:shd w:val="clear" w:color="auto" w:fill="FFFFFF"/>
+          <w:lang w:val="en-US"/>
+        </w:rPr>
+        <w:t>file  *</w:t>
+      </w:r>
+      <w:proofErr w:type="gramEnd"/>
+      <w:r>
+        <w:rPr>
+          <w:rFonts w:ascii="Consolas" w:hAnsi="Consolas"/>
+          <w:color w:val="000000"/>
+          <w:shd w:val="clear" w:color="auto" w:fill="FFFFFF"/>
+          <w:lang w:val="en-US"/>
+        </w:rPr>
+        <w:t>/</w:t>
       </w:r>
     </w:p>
     <w:p>
@@ -548,7 +761,38 @@
           <w:shd w:val="clear" w:color="auto" w:fill="FFFFFF"/>
           <w:lang w:val="en-US"/>
         </w:rPr>
-        <w:t>ocker build -t “nombre:dockerfile”</w:t>
+        <w:t>ocker build -t “</w:t>
+      </w:r>
+      <w:proofErr w:type="spellStart"/>
+      <w:proofErr w:type="gramStart"/>
+      <w:r>
+        <w:rPr>
+          <w:rFonts w:ascii="Consolas" w:hAnsi="Consolas"/>
+          <w:color w:val="000000"/>
+          <w:shd w:val="clear" w:color="auto" w:fill="FFFFFF"/>
+          <w:lang w:val="en-US"/>
+        </w:rPr>
+        <w:t>se</w:t>
+      </w:r>
+      <w:r>
+        <w:rPr>
+          <w:rFonts w:ascii="Consolas" w:hAnsi="Consolas"/>
+          <w:color w:val="000000"/>
+          <w:shd w:val="clear" w:color="auto" w:fill="FFFFFF"/>
+          <w:lang w:val="en-US"/>
+        </w:rPr>
+        <w:t>:dockerfile</w:t>
+      </w:r>
+      <w:proofErr w:type="spellEnd"/>
+      <w:proofErr w:type="gramEnd"/>
+      <w:r>
+        <w:rPr>
+          <w:rFonts w:ascii="Consolas" w:hAnsi="Consolas"/>
+          <w:color w:val="000000"/>
+          <w:shd w:val="clear" w:color="auto" w:fill="FFFFFF"/>
+          <w:lang w:val="en-US"/>
+        </w:rPr>
+        <w:t>”</w:t>
       </w:r>
       <w:r>
         <w:rPr>
@@ -577,8 +821,9 @@
           <w:szCs w:val="21"/>
           <w:lang w:val="en-US" w:eastAsia="es-SV"/>
         </w:rPr>
-        <w:t xml:space="preserve">docker-compose -f docker-compose.yml -p </w:t>
-      </w:r>
+        <w:t>docker-compose -f docker-</w:t>
+      </w:r>
+      <w:proofErr w:type="spellStart"/>
       <w:r>
         <w:rPr>
           <w:rFonts w:ascii="Segoe UI" w:eastAsia="Times New Roman" w:hAnsi="Segoe UI" w:cs="Segoe UI"/>
@@ -586,8 +831,9 @@
           <w:szCs w:val="21"/>
           <w:lang w:val="en-US" w:eastAsia="es-SV"/>
         </w:rPr>
-        <w:t xml:space="preserve">prueba </w:t>
-      </w:r>
+        <w:t>compose.yml</w:t>
+      </w:r>
+      <w:proofErr w:type="spellEnd"/>
       <w:r>
         <w:rPr>
           <w:rFonts w:ascii="Segoe UI" w:eastAsia="Times New Roman" w:hAnsi="Segoe UI" w:cs="Segoe UI"/>
@@ -595,8 +841,9 @@
           <w:szCs w:val="21"/>
           <w:lang w:val="en-US" w:eastAsia="es-SV"/>
         </w:rPr>
-        <w:t xml:space="preserve">up -d </w:t>
-      </w:r>
+        <w:t xml:space="preserve"> -p </w:t>
+      </w:r>
+      <w:proofErr w:type="spellStart"/>
       <w:r>
         <w:rPr>
           <w:rFonts w:ascii="Segoe UI" w:eastAsia="Times New Roman" w:hAnsi="Segoe UI" w:cs="Segoe UI"/>
@@ -604,8 +851,9 @@
           <w:szCs w:val="21"/>
           <w:lang w:val="en-US" w:eastAsia="es-SV"/>
         </w:rPr>
-        <w:t>–</w:t>
-      </w:r>
+        <w:t>prueba</w:t>
+      </w:r>
+      <w:proofErr w:type="spellEnd"/>
       <w:r>
         <w:rPr>
           <w:rFonts w:ascii="Segoe UI" w:eastAsia="Times New Roman" w:hAnsi="Segoe UI" w:cs="Segoe UI"/>
@@ -613,7 +861,7 @@
           <w:szCs w:val="21"/>
           <w:lang w:val="en-US" w:eastAsia="es-SV"/>
         </w:rPr>
-        <w:t>buil</w:t>
+        <w:t xml:space="preserve"> </w:t>
       </w:r>
       <w:r>
         <w:rPr>
@@ -622,19 +870,17 @@
           <w:szCs w:val="21"/>
           <w:lang w:val="en-US" w:eastAsia="es-SV"/>
         </w:rPr>
-        <w:t>d</w:t>
-      </w:r>
-    </w:p>
-    <w:p>
-      <w:pPr>
-        <w:spacing w:after="0" w:line="240" w:lineRule="auto"/>
+        <w:t xml:space="preserve">up -d </w:t>
+      </w:r>
+      <w:r>
         <w:rPr>
           <w:rFonts w:ascii="Segoe UI" w:eastAsia="Times New Roman" w:hAnsi="Segoe UI" w:cs="Segoe UI"/>
           <w:sz w:val="21"/>
           <w:szCs w:val="21"/>
           <w:lang w:val="en-US" w:eastAsia="es-SV"/>
         </w:rPr>
-      </w:pPr>
+        <w:t>–</w:t>
+      </w:r>
       <w:r>
         <w:rPr>
           <w:rFonts w:ascii="Segoe UI" w:eastAsia="Times New Roman" w:hAnsi="Segoe UI" w:cs="Segoe UI"/>
@@ -642,37 +888,249 @@
           <w:szCs w:val="21"/>
           <w:lang w:val="en-US" w:eastAsia="es-SV"/>
         </w:rPr>
-        <w:t>/*desde el docker file */</w:t>
-      </w:r>
-    </w:p>
-    <w:p>
-      <w:pPr>
-        <w:spacing w:after="0" w:line="240" w:lineRule="auto"/>
+        <w:t>buil</w:t>
+      </w:r>
+      <w:r>
         <w:rPr>
           <w:rFonts w:ascii="Segoe UI" w:eastAsia="Times New Roman" w:hAnsi="Segoe UI" w:cs="Segoe UI"/>
           <w:sz w:val="21"/>
           <w:szCs w:val="21"/>
           <w:lang w:val="en-US" w:eastAsia="es-SV"/>
         </w:rPr>
-      </w:pPr>
-      <w:r>
+        <w:t>d</w:t>
+      </w:r>
+    </w:p>
+    <w:p>
+      <w:pPr>
+        <w:spacing w:after="0" w:line="240" w:lineRule="auto"/>
+        <w:rPr>
+          <w:rFonts w:ascii="Segoe UI" w:eastAsia="Times New Roman" w:hAnsi="Segoe UI" w:cs="Segoe UI"/>
+          <w:sz w:val="21"/>
+          <w:szCs w:val="21"/>
+          <w:highlight w:val="yellow"/>
+          <w:lang w:val="en-US" w:eastAsia="es-SV"/>
+        </w:rPr>
+      </w:pPr>
+      <w:r>
+        <w:rPr>
+          <w:rFonts w:ascii="Segoe UI" w:eastAsia="Times New Roman" w:hAnsi="Segoe UI" w:cs="Segoe UI"/>
+          <w:sz w:val="21"/>
+          <w:szCs w:val="21"/>
+          <w:highlight w:val="yellow"/>
+          <w:lang w:val="en-US" w:eastAsia="es-SV"/>
+        </w:rPr>
+        <w:t>/*</w:t>
+      </w:r>
+      <w:proofErr w:type="spellStart"/>
+      <w:r>
+        <w:rPr>
+          <w:rFonts w:ascii="Segoe UI" w:eastAsia="Times New Roman" w:hAnsi="Segoe UI" w:cs="Segoe UI"/>
+          <w:sz w:val="21"/>
+          <w:szCs w:val="21"/>
+          <w:highlight w:val="yellow"/>
+          <w:lang w:val="en-US" w:eastAsia="es-SV"/>
+        </w:rPr>
+        <w:t>desde</w:t>
+      </w:r>
+      <w:proofErr w:type="spellEnd"/>
+      <w:r>
+        <w:rPr>
+          <w:rFonts w:ascii="Segoe UI" w:eastAsia="Times New Roman" w:hAnsi="Segoe UI" w:cs="Segoe UI"/>
+          <w:sz w:val="21"/>
+          <w:szCs w:val="21"/>
+          <w:highlight w:val="yellow"/>
+          <w:lang w:val="en-US" w:eastAsia="es-SV"/>
+        </w:rPr>
+        <w:t xml:space="preserve"> </w:t>
+      </w:r>
+      <w:proofErr w:type="spellStart"/>
+      <w:r>
+        <w:rPr>
+          <w:rFonts w:ascii="Segoe UI" w:eastAsia="Times New Roman" w:hAnsi="Segoe UI" w:cs="Segoe UI"/>
+          <w:sz w:val="21"/>
+          <w:szCs w:val="21"/>
+          <w:highlight w:val="yellow"/>
+          <w:lang w:val="en-US" w:eastAsia="es-SV"/>
+        </w:rPr>
+        <w:t>el</w:t>
+      </w:r>
+      <w:proofErr w:type="spellEnd"/>
+      <w:r>
+        <w:rPr>
+          <w:rFonts w:ascii="Segoe UI" w:eastAsia="Times New Roman" w:hAnsi="Segoe UI" w:cs="Segoe UI"/>
+          <w:sz w:val="21"/>
+          <w:szCs w:val="21"/>
+          <w:highlight w:val="yellow"/>
+          <w:lang w:val="en-US" w:eastAsia="es-SV"/>
+        </w:rPr>
+        <w:t xml:space="preserve"> docker </w:t>
+      </w:r>
+      <w:proofErr w:type="gramStart"/>
+      <w:r>
+        <w:rPr>
+          <w:rFonts w:ascii="Segoe UI" w:eastAsia="Times New Roman" w:hAnsi="Segoe UI" w:cs="Segoe UI"/>
+          <w:sz w:val="21"/>
+          <w:szCs w:val="21"/>
+          <w:highlight w:val="yellow"/>
+          <w:lang w:val="en-US" w:eastAsia="es-SV"/>
+        </w:rPr>
+        <w:t xml:space="preserve">file </w:t>
+      </w:r>
+      <w:r>
+        <w:rPr>
+          <w:rFonts w:ascii="Segoe UI" w:eastAsia="Times New Roman" w:hAnsi="Segoe UI" w:cs="Segoe UI"/>
+          <w:sz w:val="21"/>
+          <w:szCs w:val="21"/>
+          <w:highlight w:val="yellow"/>
+          <w:lang w:val="en-US" w:eastAsia="es-SV"/>
+        </w:rPr>
+        <w:t xml:space="preserve"> </w:t>
+      </w:r>
+      <w:proofErr w:type="spellStart"/>
+      <w:r>
+        <w:rPr>
+          <w:rFonts w:ascii="Segoe UI" w:eastAsia="Times New Roman" w:hAnsi="Segoe UI" w:cs="Segoe UI"/>
+          <w:sz w:val="21"/>
+          <w:szCs w:val="21"/>
+          <w:highlight w:val="yellow"/>
+          <w:lang w:val="en-US" w:eastAsia="es-SV"/>
+        </w:rPr>
+        <w:t>este</w:t>
+      </w:r>
+      <w:proofErr w:type="spellEnd"/>
+      <w:proofErr w:type="gramEnd"/>
+      <w:r>
+        <w:rPr>
+          <w:rFonts w:ascii="Segoe UI" w:eastAsia="Times New Roman" w:hAnsi="Segoe UI" w:cs="Segoe UI"/>
+          <w:sz w:val="21"/>
+          <w:szCs w:val="21"/>
+          <w:highlight w:val="yellow"/>
+          <w:lang w:val="en-US" w:eastAsia="es-SV"/>
+        </w:rPr>
+        <w:t xml:space="preserve"> commando utilizer </w:t>
+      </w:r>
+      <w:r>
+        <w:rPr>
+          <w:rFonts w:ascii="Segoe UI" w:eastAsia="Times New Roman" w:hAnsi="Segoe UI" w:cs="Segoe UI"/>
+          <w:sz w:val="21"/>
+          <w:szCs w:val="21"/>
+          <w:highlight w:val="yellow"/>
+          <w:lang w:val="en-US" w:eastAsia="es-SV"/>
+        </w:rPr>
+        <w:t>*/</w:t>
+      </w:r>
+    </w:p>
+    <w:p>
+      <w:pPr>
+        <w:spacing w:after="0" w:line="240" w:lineRule="auto"/>
+        <w:rPr>
+          <w:rFonts w:ascii="Segoe UI" w:eastAsia="Times New Roman" w:hAnsi="Segoe UI" w:cs="Segoe UI"/>
+          <w:sz w:val="21"/>
+          <w:szCs w:val="21"/>
+          <w:highlight w:val="yellow"/>
+          <w:lang w:val="en-US" w:eastAsia="es-SV"/>
+        </w:rPr>
+      </w:pPr>
+      <w:r>
+        <w:rPr>
+          <w:rFonts w:ascii="Segoe UI" w:eastAsia="Times New Roman" w:hAnsi="Segoe UI" w:cs="Segoe UI"/>
+          <w:sz w:val="21"/>
+          <w:szCs w:val="21"/>
+          <w:highlight w:val="yellow"/>
+          <w:lang w:val="en-US" w:eastAsia="es-SV"/>
+        </w:rPr>
+        <w:t xml:space="preserve">docker build -t </w:t>
+      </w:r>
+      <w:proofErr w:type="spellStart"/>
+      <w:proofErr w:type="gramStart"/>
+      <w:r>
+        <w:rPr>
+          <w:rFonts w:ascii="Segoe UI" w:eastAsia="Times New Roman" w:hAnsi="Segoe UI" w:cs="Segoe UI"/>
+          <w:sz w:val="21"/>
+          <w:szCs w:val="21"/>
+          <w:highlight w:val="yellow"/>
+          <w:lang w:val="en-US" w:eastAsia="es-SV"/>
+        </w:rPr>
+        <w:t>serviciorecaudacio</w:t>
+      </w:r>
+      <w:proofErr w:type="spellEnd"/>
+      <w:r>
+        <w:rPr>
+          <w:rFonts w:ascii="Segoe UI" w:eastAsia="Times New Roman" w:hAnsi="Segoe UI" w:cs="Segoe UI"/>
+          <w:sz w:val="21"/>
+          <w:szCs w:val="21"/>
+          <w:highlight w:val="yellow"/>
+          <w:lang w:val="en-US" w:eastAsia="es-SV"/>
+        </w:rPr>
+        <w:t xml:space="preserve"> .</w:t>
+      </w:r>
+      <w:proofErr w:type="gramEnd"/>
+    </w:p>
+    <w:p>
+      <w:pPr>
+        <w:spacing w:after="0" w:line="240" w:lineRule="auto"/>
         <w:rPr>
           <w:rFonts w:ascii="Segoe UI" w:eastAsia="Times New Roman" w:hAnsi="Segoe UI" w:cs="Segoe UI"/>
           <w:sz w:val="21"/>
           <w:szCs w:val="21"/>
           <w:lang w:val="en-US" w:eastAsia="es-SV"/>
         </w:rPr>
-        <w:t xml:space="preserve">docker build -t </w:t>
-      </w:r>
-      <w:r>
+      </w:pPr>
+      <w:r>
+        <w:rPr>
+          <w:rFonts w:ascii="Segoe UI" w:eastAsia="Times New Roman" w:hAnsi="Segoe UI" w:cs="Segoe UI"/>
+          <w:sz w:val="21"/>
+          <w:szCs w:val="21"/>
+          <w:highlight w:val="yellow"/>
+          <w:lang w:val="en-US" w:eastAsia="es-SV"/>
+        </w:rPr>
+        <w:t xml:space="preserve">docker run -it --rm -p 5000:80 --name </w:t>
+      </w:r>
+      <w:proofErr w:type="spellStart"/>
+      <w:r>
+        <w:rPr>
+          <w:rFonts w:ascii="Segoe UI" w:eastAsia="Times New Roman" w:hAnsi="Segoe UI" w:cs="Segoe UI"/>
+          <w:sz w:val="21"/>
+          <w:szCs w:val="21"/>
+          <w:highlight w:val="yellow"/>
+          <w:lang w:val="en-US" w:eastAsia="es-SV"/>
+        </w:rPr>
+        <w:t>servicios</w:t>
+      </w:r>
+      <w:proofErr w:type="spellEnd"/>
+      <w:r>
+        <w:rPr>
+          <w:rFonts w:ascii="Segoe UI" w:eastAsia="Times New Roman" w:hAnsi="Segoe UI" w:cs="Segoe UI"/>
+          <w:sz w:val="21"/>
+          <w:szCs w:val="21"/>
+          <w:highlight w:val="yellow"/>
+          <w:lang w:val="en-US" w:eastAsia="es-SV"/>
+        </w:rPr>
+        <w:t xml:space="preserve"> </w:t>
+      </w:r>
+      <w:proofErr w:type="spellStart"/>
+      <w:r>
+        <w:rPr>
+          <w:rFonts w:ascii="Segoe UI" w:eastAsia="Times New Roman" w:hAnsi="Segoe UI" w:cs="Segoe UI"/>
+          <w:sz w:val="21"/>
+          <w:szCs w:val="21"/>
+          <w:highlight w:val="yellow"/>
+          <w:lang w:val="en-US" w:eastAsia="es-SV"/>
+        </w:rPr>
+        <w:t>serviciorecaudacio</w:t>
+      </w:r>
+      <w:proofErr w:type="spellEnd"/>
+    </w:p>
+    <w:p>
+      <w:pPr>
+        <w:spacing w:after="0" w:line="240" w:lineRule="auto"/>
         <w:rPr>
           <w:rFonts w:ascii="Segoe UI" w:eastAsia="Times New Roman" w:hAnsi="Segoe UI" w:cs="Segoe UI"/>
           <w:sz w:val="21"/>
           <w:szCs w:val="21"/>
           <w:lang w:val="en-US" w:eastAsia="es-SV"/>
         </w:rPr>
-        <w:t>serviciorecaudacio</w:t>
-      </w:r>
+      </w:pPr>
       <w:r>
         <w:rPr>
           <w:rFonts w:ascii="Segoe UI" w:eastAsia="Times New Roman" w:hAnsi="Segoe UI" w:cs="Segoe UI"/>
@@ -680,19 +1138,19 @@
           <w:szCs w:val="21"/>
           <w:lang w:val="en-US" w:eastAsia="es-SV"/>
         </w:rPr>
-        <w:t xml:space="preserve"> .</w:t>
-      </w:r>
-    </w:p>
-    <w:p>
-      <w:pPr>
-        <w:spacing w:after="0" w:line="240" w:lineRule="auto"/>
+        <w:t xml:space="preserve">docker pull </w:t>
+      </w:r>
+      <w:proofErr w:type="spellStart"/>
+      <w:r>
         <w:rPr>
           <w:rFonts w:ascii="Segoe UI" w:eastAsia="Times New Roman" w:hAnsi="Segoe UI" w:cs="Segoe UI"/>
           <w:sz w:val="21"/>
           <w:szCs w:val="21"/>
           <w:lang w:val="en-US" w:eastAsia="es-SV"/>
         </w:rPr>
-      </w:pPr>
+        <w:t>jaegertracing</w:t>
+      </w:r>
+      <w:proofErr w:type="spellEnd"/>
       <w:r>
         <w:rPr>
           <w:rFonts w:ascii="Segoe UI" w:eastAsia="Times New Roman" w:hAnsi="Segoe UI" w:cs="Segoe UI"/>
@@ -700,17 +1158,19 @@
           <w:szCs w:val="21"/>
           <w:lang w:val="en-US" w:eastAsia="es-SV"/>
         </w:rPr>
-        <w:t xml:space="preserve">docker run -it --rm -p 5000:80 --name </w:t>
-      </w:r>
-      <w:r>
+        <w:t>/all-in-one</w:t>
+      </w:r>
+    </w:p>
+    <w:p>
+      <w:pPr>
+        <w:spacing w:after="0" w:line="240" w:lineRule="auto"/>
         <w:rPr>
           <w:rFonts w:ascii="Segoe UI" w:eastAsia="Times New Roman" w:hAnsi="Segoe UI" w:cs="Segoe UI"/>
           <w:sz w:val="21"/>
           <w:szCs w:val="21"/>
           <w:lang w:val="en-US" w:eastAsia="es-SV"/>
         </w:rPr>
-        <w:t>servicios</w:t>
-      </w:r>
+      </w:pPr>
       <w:r>
         <w:rPr>
           <w:rFonts w:ascii="Segoe UI" w:eastAsia="Times New Roman" w:hAnsi="Segoe UI" w:cs="Segoe UI"/>
@@ -718,8 +1178,9 @@
           <w:szCs w:val="21"/>
           <w:lang w:val="en-US" w:eastAsia="es-SV"/>
         </w:rPr>
-        <w:t xml:space="preserve"> </w:t>
-      </w:r>
+        <w:t xml:space="preserve">/*para </w:t>
+      </w:r>
+      <w:proofErr w:type="spellStart"/>
       <w:r>
         <w:rPr>
           <w:rFonts w:ascii="Segoe UI" w:eastAsia="Times New Roman" w:hAnsi="Segoe UI" w:cs="Segoe UI"/>
@@ -727,19 +1188,19 @@
           <w:szCs w:val="21"/>
           <w:lang w:val="en-US" w:eastAsia="es-SV"/>
         </w:rPr>
-        <w:t>serviciorecaudacio</w:t>
-      </w:r>
-    </w:p>
-    <w:p>
-      <w:pPr>
-        <w:spacing w:after="0" w:line="240" w:lineRule="auto"/>
+        <w:t>subir</w:t>
+      </w:r>
+      <w:proofErr w:type="spellEnd"/>
+      <w:r>
         <w:rPr>
           <w:rFonts w:ascii="Segoe UI" w:eastAsia="Times New Roman" w:hAnsi="Segoe UI" w:cs="Segoe UI"/>
           <w:sz w:val="21"/>
           <w:szCs w:val="21"/>
           <w:lang w:val="en-US" w:eastAsia="es-SV"/>
         </w:rPr>
-      </w:pPr>
+        <w:t xml:space="preserve"> imagens a docker </w:t>
+      </w:r>
+      <w:proofErr w:type="spellStart"/>
       <w:r>
         <w:rPr>
           <w:rFonts w:ascii="Segoe UI" w:eastAsia="Times New Roman" w:hAnsi="Segoe UI" w:cs="Segoe UI"/>
@@ -747,32 +1208,119 @@
           <w:szCs w:val="21"/>
           <w:lang w:val="en-US" w:eastAsia="es-SV"/>
         </w:rPr>
-        <w:t>docker pull jaegertracing/all-in-one</w:t>
-      </w:r>
-    </w:p>
-    <w:p>
-      <w:pPr>
-        <w:spacing w:after="0" w:line="240" w:lineRule="auto"/>
+        <w:t>humb</w:t>
+      </w:r>
+      <w:proofErr w:type="spellEnd"/>
+      <w:r>
         <w:rPr>
           <w:rFonts w:ascii="Segoe UI" w:eastAsia="Times New Roman" w:hAnsi="Segoe UI" w:cs="Segoe UI"/>
           <w:sz w:val="21"/>
           <w:szCs w:val="21"/>
           <w:lang w:val="en-US" w:eastAsia="es-SV"/>
         </w:rPr>
-      </w:pPr>
-      <w:r>
+        <w:t>*/</w:t>
+      </w:r>
+    </w:p>
+    <w:p>
+      <w:pPr>
+        <w:spacing w:after="0" w:line="240" w:lineRule="auto"/>
+        <w:rPr>
+          <w:rFonts w:ascii="Consolas" w:hAnsi="Consolas"/>
+          <w:color w:val="D8CCB7"/>
+          <w:sz w:val="18"/>
+          <w:szCs w:val="18"/>
+          <w:shd w:val="clear" w:color="auto" w:fill="2E2923"/>
+        </w:rPr>
+      </w:pPr>
+      <w:proofErr w:type="spellStart"/>
+      <w:r>
+        <w:rPr>
+          <w:rFonts w:ascii="Consolas" w:hAnsi="Consolas"/>
+          <w:color w:val="D8CCB7"/>
+          <w:sz w:val="18"/>
+          <w:szCs w:val="18"/>
+          <w:shd w:val="clear" w:color="auto" w:fill="2E2923"/>
+        </w:rPr>
+        <w:t>docker</w:t>
+      </w:r>
+      <w:proofErr w:type="spellEnd"/>
+      <w:r>
+        <w:rPr>
+          <w:rFonts w:ascii="Consolas" w:hAnsi="Consolas"/>
+          <w:color w:val="D8CCB7"/>
+          <w:sz w:val="18"/>
+          <w:szCs w:val="18"/>
+          <w:shd w:val="clear" w:color="auto" w:fill="2E2923"/>
+        </w:rPr>
+        <w:t xml:space="preserve"> </w:t>
+      </w:r>
+      <w:proofErr w:type="gramStart"/>
+      <w:r>
+        <w:rPr>
+          <w:rFonts w:ascii="Consolas" w:hAnsi="Consolas"/>
+          <w:color w:val="D8CCB7"/>
+          <w:sz w:val="18"/>
+          <w:szCs w:val="18"/>
+          <w:shd w:val="clear" w:color="auto" w:fill="2E2923"/>
+        </w:rPr>
+        <w:t xml:space="preserve">tag  </w:t>
+      </w:r>
+      <w:proofErr w:type="spellStart"/>
+      <w:r>
+        <w:rPr>
+          <w:rFonts w:ascii="Consolas" w:hAnsi="Consolas"/>
+          <w:color w:val="D8CCB7"/>
+          <w:sz w:val="18"/>
+          <w:szCs w:val="18"/>
+          <w:shd w:val="clear" w:color="auto" w:fill="2E2923"/>
+        </w:rPr>
+        <w:t>ingnolasco</w:t>
+      </w:r>
+      <w:proofErr w:type="spellEnd"/>
+      <w:proofErr w:type="gramEnd"/>
+      <w:r>
+        <w:rPr>
+          <w:rFonts w:ascii="Consolas" w:hAnsi="Consolas"/>
+          <w:color w:val="D8CCB7"/>
+          <w:sz w:val="18"/>
+          <w:szCs w:val="18"/>
+          <w:shd w:val="clear" w:color="auto" w:fill="2E2923"/>
+        </w:rPr>
+        <w:t>/</w:t>
+      </w:r>
+      <w:r>
+        <w:rPr>
+          <w:rFonts w:ascii="Consolas" w:hAnsi="Consolas"/>
+          <w:color w:val="D8CCB7"/>
+          <w:sz w:val="18"/>
+          <w:szCs w:val="18"/>
+          <w:shd w:val="clear" w:color="auto" w:fill="2E2923"/>
+        </w:rPr>
+        <w:t>serviciorecaudacio</w:t>
+      </w:r>
+      <w:r>
+        <w:rPr>
+          <w:rFonts w:ascii="Consolas" w:hAnsi="Consolas"/>
+          <w:color w:val="D8CCB7"/>
+          <w:sz w:val="18"/>
+          <w:szCs w:val="18"/>
+          <w:shd w:val="clear" w:color="auto" w:fill="2E2923"/>
+        </w:rPr>
+        <w:t>:v1</w:t>
+      </w:r>
+    </w:p>
+    <w:p>
+      <w:pPr>
+        <w:spacing w:after="0" w:line="240" w:lineRule="auto"/>
         <w:rPr>
           <w:rFonts w:ascii="Segoe UI" w:eastAsia="Times New Roman" w:hAnsi="Segoe UI" w:cs="Segoe UI"/>
           <w:sz w:val="21"/>
           <w:szCs w:val="21"/>
           <w:lang w:val="en-US" w:eastAsia="es-SV"/>
         </w:rPr>
-        <w:t>/*para subir imagens a docker humb*/</w:t>
-      </w:r>
-    </w:p>
-    <w:p>
-      <w:pPr>
-        <w:spacing w:after="0" w:line="240" w:lineRule="auto"/>
+      </w:pPr>
+      <w:proofErr w:type="spellStart"/>
+      <w:r>
         <w:rPr>
           <w:rFonts w:ascii="Consolas" w:hAnsi="Consolas"/>
           <w:color w:val="D8CCB7"/>
@@ -780,7 +1328,9 @@
           <w:szCs w:val="18"/>
           <w:shd w:val="clear" w:color="auto" w:fill="2E2923"/>
         </w:rPr>
-      </w:pPr>
+        <w:t>docker</w:t>
+      </w:r>
+      <w:proofErr w:type="spellEnd"/>
       <w:r>
         <w:rPr>
           <w:rFonts w:ascii="Consolas" w:hAnsi="Consolas"/>
@@ -789,8 +1339,9 @@
           <w:szCs w:val="18"/>
           <w:shd w:val="clear" w:color="auto" w:fill="2E2923"/>
         </w:rPr>
-        <w:t xml:space="preserve">docker tag  </w:t>
-      </w:r>
+        <w:t xml:space="preserve"> </w:t>
+      </w:r>
+      <w:proofErr w:type="spellStart"/>
       <w:r>
         <w:rPr>
           <w:rFonts w:ascii="Consolas" w:hAnsi="Consolas"/>
@@ -799,8 +1350,9 @@
           <w:szCs w:val="18"/>
           <w:shd w:val="clear" w:color="auto" w:fill="2E2923"/>
         </w:rPr>
-        <w:t>ingnolasco</w:t>
-      </w:r>
+        <w:t>push</w:t>
+      </w:r>
+      <w:proofErr w:type="spellEnd"/>
       <w:r>
         <w:rPr>
           <w:rFonts w:ascii="Consolas" w:hAnsi="Consolas"/>
@@ -809,8 +1361,9 @@
           <w:szCs w:val="18"/>
           <w:shd w:val="clear" w:color="auto" w:fill="2E2923"/>
         </w:rPr>
-        <w:t>/</w:t>
-      </w:r>
+        <w:t xml:space="preserve"> </w:t>
+      </w:r>
+      <w:proofErr w:type="spellStart"/>
       <w:r>
         <w:rPr>
           <w:rFonts w:ascii="Consolas" w:hAnsi="Consolas"/>
@@ -819,8 +1372,9 @@
           <w:szCs w:val="18"/>
           <w:shd w:val="clear" w:color="auto" w:fill="2E2923"/>
         </w:rPr>
-        <w:t>serviciorecaudacio</w:t>
-      </w:r>
+        <w:t>ingnolasco</w:t>
+      </w:r>
+      <w:proofErr w:type="spellEnd"/>
       <w:r>
         <w:rPr>
           <w:rFonts w:ascii="Consolas" w:hAnsi="Consolas"/>
@@ -829,19 +1383,9 @@
           <w:szCs w:val="18"/>
           <w:shd w:val="clear" w:color="auto" w:fill="2E2923"/>
         </w:rPr>
-        <w:t>:v1</w:t>
-      </w:r>
-    </w:p>
-    <w:p>
-      <w:pPr>
-        <w:spacing w:after="0" w:line="240" w:lineRule="auto"/>
-        <w:rPr>
-          <w:rFonts w:ascii="Segoe UI" w:eastAsia="Times New Roman" w:hAnsi="Segoe UI" w:cs="Segoe UI"/>
-          <w:sz w:val="21"/>
-          <w:szCs w:val="21"/>
-          <w:lang w:val="en-US" w:eastAsia="es-SV"/>
-        </w:rPr>
-      </w:pPr>
+        <w:t>/</w:t>
+      </w:r>
+      <w:proofErr w:type="gramStart"/>
       <w:r>
         <w:rPr>
           <w:rFonts w:ascii="Consolas" w:hAnsi="Consolas"/>
@@ -850,7 +1394,7 @@
           <w:szCs w:val="18"/>
           <w:shd w:val="clear" w:color="auto" w:fill="2E2923"/>
         </w:rPr>
-        <w:t xml:space="preserve">docker push </w:t>
+        <w:t>serviciorecaudacio</w:t>
       </w:r>
       <w:r>
         <w:rPr>
@@ -860,8 +1404,9 @@
           <w:szCs w:val="18"/>
           <w:shd w:val="clear" w:color="auto" w:fill="2E2923"/>
         </w:rPr>
-        <w:t>ingnolasco</w:t>
-      </w:r>
+        <w:t>:v</w:t>
+      </w:r>
+      <w:proofErr w:type="gramEnd"/>
       <w:r>
         <w:rPr>
           <w:rFonts w:ascii="Consolas" w:hAnsi="Consolas"/>
@@ -870,27 +1415,7 @@
           <w:szCs w:val="18"/>
           <w:shd w:val="clear" w:color="auto" w:fill="2E2923"/>
         </w:rPr>
-        <w:t>/</w:t>
-      </w:r>
-      <w:r>
-        <w:rPr>
-          <w:rFonts w:ascii="Consolas" w:hAnsi="Consolas"/>
-          <w:color w:val="D8CCB7"/>
-          <w:sz w:val="18"/>
-          <w:szCs w:val="18"/>
-          <w:shd w:val="clear" w:color="auto" w:fill="2E2923"/>
-        </w:rPr>
-        <w:t>serviciorecaudacio</w:t>
-      </w:r>
-      <w:r>
-        <w:rPr>
-          <w:rFonts w:ascii="Consolas" w:hAnsi="Consolas"/>
-          <w:color w:val="D8CCB7"/>
-          <w:sz w:val="18"/>
-          <w:szCs w:val="18"/>
-          <w:shd w:val="clear" w:color="auto" w:fill="2E2923"/>
-        </w:rPr>
-        <w:t>:v1</w:t>
+        <w:t>1</w:t>
       </w:r>
     </w:p>
     <w:p>
@@ -1063,6 +1588,7 @@
           <w:shd w:val="clear" w:color="auto" w:fill="FFFFFF"/>
         </w:rPr>
       </w:pPr>
+      <w:proofErr w:type="spellStart"/>
       <w:r>
         <w:rPr>
           <w:rFonts w:ascii="Consolas" w:hAnsi="Consolas"/>
@@ -1071,7 +1597,40 @@
           <w:szCs w:val="20"/>
           <w:shd w:val="clear" w:color="auto" w:fill="FFFFFF"/>
         </w:rPr>
-        <w:t>docker pull rabbitmq:</w:t>
+        <w:t>docker</w:t>
+      </w:r>
+      <w:proofErr w:type="spellEnd"/>
+      <w:r>
+        <w:rPr>
+          <w:rFonts w:ascii="Consolas" w:hAnsi="Consolas"/>
+          <w:color w:val="24292E"/>
+          <w:sz w:val="20"/>
+          <w:szCs w:val="20"/>
+          <w:shd w:val="clear" w:color="auto" w:fill="FFFFFF"/>
+        </w:rPr>
+        <w:t xml:space="preserve"> </w:t>
+      </w:r>
+      <w:proofErr w:type="spellStart"/>
+      <w:r>
+        <w:rPr>
+          <w:rFonts w:ascii="Consolas" w:hAnsi="Consolas"/>
+          <w:color w:val="24292E"/>
+          <w:sz w:val="20"/>
+          <w:szCs w:val="20"/>
+          <w:shd w:val="clear" w:color="auto" w:fill="FFFFFF"/>
+        </w:rPr>
+        <w:t>pull</w:t>
+      </w:r>
+      <w:proofErr w:type="spellEnd"/>
+      <w:r>
+        <w:rPr>
+          <w:rFonts w:ascii="Consolas" w:hAnsi="Consolas"/>
+          <w:color w:val="24292E"/>
+          <w:sz w:val="20"/>
+          <w:szCs w:val="20"/>
+          <w:shd w:val="clear" w:color="auto" w:fill="FFFFFF"/>
+        </w:rPr>
+        <w:t xml:space="preserve"> rabbitmq:</w:t>
       </w:r>
       <w:r>
         <w:rPr>
@@ -1683,8 +2242,18 @@
           <w:szCs w:val="24"/>
           <w:lang w:val="en-US"/>
         </w:rPr>
-        <w:t>docker pull sonarqube</w:t>
-      </w:r>
+        <w:t xml:space="preserve">docker pull </w:t>
+      </w:r>
+      <w:proofErr w:type="spellStart"/>
+      <w:r>
+        <w:rPr>
+          <w:sz w:val="24"/>
+          <w:szCs w:val="24"/>
+          <w:lang w:val="en-US"/>
+        </w:rPr>
+        <w:t>sonarqube</w:t>
+      </w:r>
+      <w:proofErr w:type="spellEnd"/>
     </w:p>
     <w:p>
       <w:pPr>
@@ -1736,35 +2305,144 @@
       <w:pPr>
         <w:pStyle w:val="Prrafodelista"/>
         <w:rPr>
-          <w:sz w:val="24"/>
-          <w:szCs w:val="24"/>
-          <w:lang w:val="en-US"/>
-        </w:rPr>
-      </w:pPr>
-      <w:r>
-        <w:rPr>
-          <w:sz w:val="24"/>
-          <w:szCs w:val="24"/>
-          <w:lang w:val="en-US"/>
-        </w:rPr>
-        <w:t xml:space="preserve">Docker run -d </w:t>
-      </w:r>
-      <w:r>
-        <w:rPr>
-          <w:sz w:val="24"/>
-          <w:szCs w:val="24"/>
-          <w:lang w:val="en-US"/>
-        </w:rPr>
-        <w:t>–name s</w:t>
-      </w:r>
-      <w:r>
-        <w:rPr>
-          <w:sz w:val="24"/>
-          <w:szCs w:val="24"/>
-          <w:lang w:val="en-US"/>
-        </w:rPr>
-        <w:t>onarqube -p 9000:9000 &lt;imagen_name&gt;</w:t>
-      </w:r>
+          <w:rStyle w:val="Textoennegrita"/>
+          <w:rFonts w:ascii="Courier New" w:hAnsi="Courier New" w:cs="Courier New"/>
+          <w:color w:val="C0B5A1"/>
+          <w:spacing w:val="-5"/>
+          <w:shd w:val="clear" w:color="auto" w:fill="2B2A26"/>
+        </w:rPr>
+      </w:pPr>
+      <w:proofErr w:type="spellStart"/>
+      <w:r>
+        <w:rPr>
+          <w:rStyle w:val="Textoennegrita"/>
+          <w:rFonts w:ascii="Courier New" w:hAnsi="Courier New" w:cs="Courier New"/>
+          <w:color w:val="C0B5A1"/>
+          <w:spacing w:val="-5"/>
+          <w:shd w:val="clear" w:color="auto" w:fill="2B2A26"/>
+        </w:rPr>
+        <w:t>docker</w:t>
+      </w:r>
+      <w:proofErr w:type="spellEnd"/>
+      <w:r>
+        <w:rPr>
+          <w:rStyle w:val="Textoennegrita"/>
+          <w:rFonts w:ascii="Courier New" w:hAnsi="Courier New" w:cs="Courier New"/>
+          <w:color w:val="C0B5A1"/>
+          <w:spacing w:val="-5"/>
+          <w:shd w:val="clear" w:color="auto" w:fill="2B2A26"/>
+        </w:rPr>
+        <w:t xml:space="preserve"> run</w:t>
+      </w:r>
+      <w:r>
+        <w:rPr>
+          <w:rFonts w:ascii="Courier New" w:hAnsi="Courier New" w:cs="Courier New"/>
+          <w:color w:val="C0B5A1"/>
+          <w:spacing w:val="-5"/>
+          <w:shd w:val="clear" w:color="auto" w:fill="2B2A26"/>
+        </w:rPr>
+        <w:t xml:space="preserve"> -d --</w:t>
+      </w:r>
+      <w:proofErr w:type="spellStart"/>
+      <w:r>
+        <w:rPr>
+          <w:rFonts w:ascii="Courier New" w:hAnsi="Courier New" w:cs="Courier New"/>
+          <w:color w:val="C0B5A1"/>
+          <w:spacing w:val="-5"/>
+          <w:shd w:val="clear" w:color="auto" w:fill="2B2A26"/>
+        </w:rPr>
+        <w:t>name</w:t>
+      </w:r>
+      <w:proofErr w:type="spellEnd"/>
+      <w:r>
+        <w:rPr>
+          <w:rFonts w:ascii="Courier New" w:hAnsi="Courier New" w:cs="Courier New"/>
+          <w:color w:val="C0B5A1"/>
+          <w:spacing w:val="-5"/>
+          <w:shd w:val="clear" w:color="auto" w:fill="2B2A26"/>
+        </w:rPr>
+        <w:t xml:space="preserve"> </w:t>
+      </w:r>
+      <w:proofErr w:type="spellStart"/>
+      <w:r>
+        <w:rPr>
+          <w:rFonts w:ascii="Courier New" w:hAnsi="Courier New" w:cs="Courier New"/>
+          <w:color w:val="C0B5A1"/>
+          <w:spacing w:val="-5"/>
+          <w:shd w:val="clear" w:color="auto" w:fill="2B2A26"/>
+        </w:rPr>
+        <w:t>sonarqube</w:t>
+      </w:r>
+      <w:proofErr w:type="spellEnd"/>
+      <w:r>
+        <w:rPr>
+          <w:rFonts w:ascii="Courier New" w:hAnsi="Courier New" w:cs="Courier New"/>
+          <w:color w:val="C0B5A1"/>
+          <w:spacing w:val="-5"/>
+          <w:shd w:val="clear" w:color="auto" w:fill="2B2A26"/>
+        </w:rPr>
+        <w:t>:</w:t>
+      </w:r>
+      <w:r>
+        <w:t xml:space="preserve"> </w:t>
+      </w:r>
+      <w:proofErr w:type="spellStart"/>
+      <w:r>
+        <w:rPr>
+          <w:rFonts w:ascii="Courier New" w:hAnsi="Courier New" w:cs="Courier New"/>
+          <w:color w:val="C0B5A1"/>
+          <w:spacing w:val="-5"/>
+          <w:shd w:val="clear" w:color="auto" w:fill="2B2A26"/>
+        </w:rPr>
+        <w:t>latest</w:t>
+      </w:r>
+      <w:proofErr w:type="spellEnd"/>
+      <w:r>
+        <w:rPr>
+          <w:rFonts w:ascii="Courier New" w:hAnsi="Courier New" w:cs="Courier New"/>
+          <w:color w:val="C0B5A1"/>
+          <w:spacing w:val="-5"/>
+          <w:shd w:val="clear" w:color="auto" w:fill="2B2A26"/>
+        </w:rPr>
+        <w:t xml:space="preserve"> -p 9000:9000 -p 9092:9092 </w:t>
+      </w:r>
+      <w:proofErr w:type="spellStart"/>
+      <w:r>
+        <w:rPr>
+          <w:rStyle w:val="Textoennegrita"/>
+          <w:rFonts w:ascii="Courier New" w:hAnsi="Courier New" w:cs="Courier New"/>
+          <w:color w:val="C0B5A1"/>
+          <w:spacing w:val="-5"/>
+          <w:shd w:val="clear" w:color="auto" w:fill="2B2A26"/>
+        </w:rPr>
+        <w:t>sonarqube</w:t>
+      </w:r>
+      <w:proofErr w:type="spellEnd"/>
+      <w:r>
+        <w:rPr>
+          <w:rStyle w:val="Textoennegrita"/>
+          <w:rFonts w:ascii="Courier New" w:hAnsi="Courier New" w:cs="Courier New"/>
+          <w:color w:val="C0B5A1"/>
+          <w:spacing w:val="-5"/>
+          <w:shd w:val="clear" w:color="auto" w:fill="2B2A26"/>
+        </w:rPr>
+        <w:t>:</w:t>
+      </w:r>
+      <w:r>
+        <w:t xml:space="preserve"> </w:t>
+      </w:r>
+      <w:proofErr w:type="spellStart"/>
+      <w:r>
+        <w:rPr>
+          <w:rStyle w:val="Textoennegrita"/>
+          <w:rFonts w:ascii="Courier New" w:hAnsi="Courier New" w:cs="Courier New"/>
+          <w:color w:val="C0B5A1"/>
+          <w:spacing w:val="-5"/>
+          <w:shd w:val="clear" w:color="auto" w:fill="2B2A26"/>
+        </w:rPr>
+        <w:t>latest</w:t>
+      </w:r>
+      <w:proofErr w:type="spellEnd"/>
     </w:p>
     <w:p>
       <w:pPr>
@@ -1925,85 +2603,182 @@
           <w:lang w:val="en-US"/>
         </w:rPr>
       </w:pPr>
-    </w:p>
-    <w:p>
-      <w:pPr>
-        <w:rPr>
-          <w:sz w:val="24"/>
-          <w:szCs w:val="24"/>
-          <w:lang w:val="en-US"/>
-        </w:rPr>
-      </w:pPr>
-    </w:p>
-    <w:p>
-      <w:pPr>
-        <w:rPr>
-          <w:sz w:val="24"/>
-          <w:szCs w:val="24"/>
-          <w:lang w:val="en-US"/>
-        </w:rPr>
-      </w:pPr>
-    </w:p>
-    <w:p>
-      <w:pPr>
-        <w:rPr>
-          <w:sz w:val="24"/>
-          <w:szCs w:val="24"/>
-          <w:lang w:val="en-US"/>
-        </w:rPr>
-      </w:pPr>
-    </w:p>
-    <w:p>
-      <w:pPr>
-        <w:rPr>
-          <w:sz w:val="24"/>
-          <w:szCs w:val="24"/>
-          <w:lang w:val="en-US"/>
-        </w:rPr>
-      </w:pPr>
-    </w:p>
-    <w:p>
-      <w:pPr>
-        <w:rPr>
-          <w:sz w:val="24"/>
-          <w:szCs w:val="24"/>
-          <w:lang w:val="en-US"/>
-        </w:rPr>
-      </w:pPr>
-    </w:p>
-    <w:p>
-      <w:pPr>
-        <w:rPr>
-          <w:sz w:val="24"/>
-          <w:szCs w:val="24"/>
-          <w:lang w:val="en-US"/>
-        </w:rPr>
-      </w:pPr>
-    </w:p>
-    <w:p>
-      <w:pPr>
-        <w:rPr>
-          <w:sz w:val="24"/>
-          <w:szCs w:val="24"/>
-          <w:lang w:val="en-US"/>
-        </w:rPr>
-      </w:pPr>
-    </w:p>
-    <w:p>
-      <w:pPr>
-        <w:rPr>
-          <w:sz w:val="24"/>
-          <w:szCs w:val="24"/>
-          <w:lang w:val="en-US"/>
-        </w:rPr>
-      </w:pPr>
-      <w:r>
-        <w:rPr>
-          <w:sz w:val="24"/>
-          <w:szCs w:val="24"/>
-          <w:lang w:val="en-US"/>
-        </w:rPr>
-        <w:lastRenderedPageBreak/>
+      <w:r>
+        <w:rPr>
+          <w:sz w:val="24"/>
+          <w:szCs w:val="24"/>
+          <w:lang w:val="en-US"/>
+        </w:rPr>
+        <w:t>/*</w:t>
+      </w:r>
+      <w:proofErr w:type="spellStart"/>
+      <w:r>
+        <w:rPr>
+          <w:sz w:val="24"/>
+          <w:szCs w:val="24"/>
+          <w:lang w:val="en-US"/>
+        </w:rPr>
+        <w:t>otro</w:t>
+      </w:r>
+      <w:proofErr w:type="spellEnd"/>
+      <w:r>
+        <w:rPr>
+          <w:sz w:val="24"/>
+          <w:szCs w:val="24"/>
+          <w:lang w:val="en-US"/>
+        </w:rPr>
+        <w:t xml:space="preserve"> para sonar */</w:t>
+      </w:r>
+    </w:p>
+    <w:p>
+      <w:pPr>
+        <w:rPr>
+          <w:sz w:val="24"/>
+          <w:szCs w:val="24"/>
+          <w:lang w:val="en-US"/>
+        </w:rPr>
+      </w:pPr>
+      <w:r>
+        <w:rPr>
+          <w:sz w:val="24"/>
+          <w:szCs w:val="24"/>
+          <w:lang w:val="en-US"/>
+        </w:rPr>
+        <w:t xml:space="preserve">docker run -d -p 9000:9000 -p 9002:9002 </w:t>
+      </w:r>
+      <w:r>
+        <w:rPr>
+          <w:sz w:val="24"/>
+          <w:szCs w:val="24"/>
+          <w:lang w:val="en-US"/>
+        </w:rPr>
+        <w:t>-e SONAR_ES_BOOTSTRAP_CHECKS_DISABLE=true</w:t>
+      </w:r>
+      <w:r>
+        <w:rPr>
+          <w:sz w:val="24"/>
+          <w:szCs w:val="24"/>
+          <w:lang w:val="en-US"/>
+        </w:rPr>
+        <w:t xml:space="preserve"> --name </w:t>
+      </w:r>
+      <w:proofErr w:type="spellStart"/>
+      <w:r>
+        <w:rPr>
+          <w:sz w:val="24"/>
+          <w:szCs w:val="24"/>
+          <w:lang w:val="en-US"/>
+        </w:rPr>
+        <w:t>sonarqube</w:t>
+      </w:r>
+      <w:proofErr w:type="spellEnd"/>
+      <w:r>
+        <w:rPr>
+          <w:sz w:val="24"/>
+          <w:szCs w:val="24"/>
+          <w:lang w:val="en-US"/>
+        </w:rPr>
+        <w:t xml:space="preserve"> </w:t>
+      </w:r>
+      <w:proofErr w:type="spellStart"/>
+      <w:proofErr w:type="gramStart"/>
+      <w:r>
+        <w:rPr>
+          <w:sz w:val="24"/>
+          <w:szCs w:val="24"/>
+          <w:lang w:val="en-US"/>
+        </w:rPr>
+        <w:t>sonarqube:latest</w:t>
+      </w:r>
+      <w:proofErr w:type="spellEnd"/>
+      <w:proofErr w:type="gramEnd"/>
+    </w:p>
+    <w:p>
+      <w:pPr>
+        <w:rPr>
+          <w:sz w:val="24"/>
+          <w:szCs w:val="24"/>
+          <w:lang w:val="en-US"/>
+        </w:rPr>
+      </w:pPr>
+    </w:p>
+    <w:p>
+      <w:pPr>
+        <w:rPr>
+          <w:sz w:val="24"/>
+          <w:szCs w:val="24"/>
+          <w:lang w:val="en-US"/>
+        </w:rPr>
+      </w:pPr>
+    </w:p>
+    <w:p>
+      <w:pPr>
+        <w:rPr>
+          <w:sz w:val="24"/>
+          <w:szCs w:val="24"/>
+          <w:lang w:val="en-US"/>
+        </w:rPr>
+      </w:pPr>
+    </w:p>
+    <w:p>
+      <w:pPr>
+        <w:rPr>
+          <w:sz w:val="24"/>
+          <w:szCs w:val="24"/>
+          <w:lang w:val="en-US"/>
+        </w:rPr>
+      </w:pPr>
+    </w:p>
+    <w:p>
+      <w:pPr>
+        <w:rPr>
+          <w:sz w:val="24"/>
+          <w:szCs w:val="24"/>
+          <w:lang w:val="en-US"/>
+        </w:rPr>
+      </w:pPr>
+    </w:p>
+    <w:p>
+      <w:pPr>
+        <w:rPr>
+          <w:sz w:val="24"/>
+          <w:szCs w:val="24"/>
+          <w:lang w:val="en-US"/>
+        </w:rPr>
+      </w:pPr>
+    </w:p>
+    <w:p>
+      <w:pPr>
+        <w:rPr>
+          <w:sz w:val="24"/>
+          <w:szCs w:val="24"/>
+          <w:lang w:val="en-US"/>
+        </w:rPr>
+      </w:pPr>
+    </w:p>
+    <w:p>
+      <w:pPr>
+        <w:rPr>
+          <w:sz w:val="24"/>
+          <w:szCs w:val="24"/>
+          <w:lang w:val="en-US"/>
+        </w:rPr>
+      </w:pPr>
+    </w:p>
+    <w:p>
+      <w:pPr>
+        <w:rPr>
+          <w:sz w:val="24"/>
+          <w:szCs w:val="24"/>
+          <w:lang w:val="en-US"/>
+        </w:rPr>
+      </w:pPr>
+      <w:r>
+        <w:rPr>
+          <w:sz w:val="24"/>
+          <w:szCs w:val="24"/>
+          <w:lang w:val="en-US"/>
+        </w:rPr>
         <w:t xml:space="preserve">COMANDO PARA JAEQUER EN DOCKER LEVANTAR </w:t>
       </w:r>
     </w:p>
@@ -2038,7 +2813,25 @@
           <w:szCs w:val="24"/>
           <w:lang w:val="en-US"/>
         </w:rPr>
-        <w:t>docker pull jaegertracing/all-in-one</w:t>
+        <w:t xml:space="preserve">docker pull </w:t>
+      </w:r>
+      <w:proofErr w:type="spellStart"/>
+      <w:r>
+        <w:rPr>
+          <w:sz w:val="24"/>
+          <w:szCs w:val="24"/>
+          <w:lang w:val="en-US"/>
+        </w:rPr>
+        <w:t>jaegertracing</w:t>
+      </w:r>
+      <w:proofErr w:type="spellEnd"/>
+      <w:r>
+        <w:rPr>
+          <w:sz w:val="24"/>
+          <w:szCs w:val="24"/>
+          <w:lang w:val="en-US"/>
+        </w:rPr>
+        <w:t>/all-in-one</w:t>
       </w:r>
     </w:p>
     <w:p>
@@ -2072,17 +2865,179 @@
           <w:szCs w:val="24"/>
           <w:lang w:val="en-US"/>
         </w:rPr>
-        <w:t>docker run -d -p 5775:5775 -p 6831:6831 -p 6832:6832 -p 5778:5778  -p 16686:16686 -p 14268:14268 -p 9411:9411 -e COLLECTOR_ZIPKIN_HTTP_PORT=9411 --name jaeger jaegertracing/all-in-one:latest</w:t>
-      </w:r>
-    </w:p>
-    <w:p>
-      <w:pPr>
-        <w:rPr>
-          <w:sz w:val="24"/>
-          <w:szCs w:val="24"/>
-          <w:lang w:val="en-US"/>
-        </w:rPr>
-      </w:pPr>
+        <w:t>/*</w:t>
+      </w:r>
+      <w:proofErr w:type="spellStart"/>
+      <w:r>
+        <w:rPr>
+          <w:sz w:val="24"/>
+          <w:szCs w:val="24"/>
+          <w:lang w:val="en-US"/>
+        </w:rPr>
+        <w:t>descargar</w:t>
+      </w:r>
+      <w:proofErr w:type="spellEnd"/>
+      <w:r>
+        <w:rPr>
+          <w:sz w:val="24"/>
+          <w:szCs w:val="24"/>
+          <w:lang w:val="en-US"/>
+        </w:rPr>
+        <w:t xml:space="preserve"> imagen de </w:t>
+      </w:r>
+      <w:proofErr w:type="spellStart"/>
+      <w:r>
+        <w:rPr>
+          <w:sz w:val="24"/>
+          <w:szCs w:val="24"/>
+          <w:lang w:val="en-US"/>
+        </w:rPr>
+        <w:t>jaeguer</w:t>
+      </w:r>
+      <w:proofErr w:type="spellEnd"/>
+      <w:r>
+        <w:rPr>
+          <w:sz w:val="24"/>
+          <w:szCs w:val="24"/>
+          <w:lang w:val="en-US"/>
+        </w:rPr>
+        <w:t xml:space="preserve"> complete */</w:t>
+      </w:r>
+    </w:p>
+    <w:p>
+      <w:pPr>
+        <w:rPr>
+          <w:sz w:val="24"/>
+          <w:szCs w:val="24"/>
+          <w:lang w:val="en-US"/>
+        </w:rPr>
+      </w:pPr>
+      <w:r>
+        <w:rPr>
+          <w:sz w:val="24"/>
+          <w:szCs w:val="24"/>
+          <w:lang w:val="en-US"/>
+        </w:rPr>
+        <w:t xml:space="preserve">docker run -d -p 5775:5775 -p 6831:6831 -p 6832:6832 -p </w:t>
+      </w:r>
+      <w:proofErr w:type="gramStart"/>
+      <w:r>
+        <w:rPr>
+          <w:sz w:val="24"/>
+          <w:szCs w:val="24"/>
+          <w:lang w:val="en-US"/>
+        </w:rPr>
+        <w:t>5778:5778  -</w:t>
+      </w:r>
+      <w:proofErr w:type="gramEnd"/>
+      <w:r>
+        <w:rPr>
+          <w:sz w:val="24"/>
+          <w:szCs w:val="24"/>
+          <w:lang w:val="en-US"/>
+        </w:rPr>
+        <w:t xml:space="preserve">p 16686:16686 -p 14268:14268 -p 9411:9411 -e COLLECTOR_ZIPKIN_HTTP_PORT=9411 --name jaeger </w:t>
+      </w:r>
+      <w:proofErr w:type="spellStart"/>
+      <w:r>
+        <w:rPr>
+          <w:sz w:val="24"/>
+          <w:szCs w:val="24"/>
+          <w:lang w:val="en-US"/>
+        </w:rPr>
+        <w:t>jaegertracing</w:t>
+      </w:r>
+      <w:proofErr w:type="spellEnd"/>
+      <w:r>
+        <w:rPr>
+          <w:sz w:val="24"/>
+          <w:szCs w:val="24"/>
+          <w:lang w:val="en-US"/>
+        </w:rPr>
+        <w:t>/</w:t>
+      </w:r>
+      <w:proofErr w:type="spellStart"/>
+      <w:r>
+        <w:rPr>
+          <w:sz w:val="24"/>
+          <w:szCs w:val="24"/>
+          <w:lang w:val="en-US"/>
+        </w:rPr>
+        <w:t>all-in-one:latest</w:t>
+      </w:r>
+      <w:proofErr w:type="spellEnd"/>
+    </w:p>
+    <w:p>
+      <w:pPr>
+        <w:rPr>
+          <w:sz w:val="24"/>
+          <w:szCs w:val="24"/>
+          <w:lang w:val="en-US"/>
+        </w:rPr>
+      </w:pPr>
+    </w:p>
+    <w:p>
+      <w:pPr>
+        <w:rPr>
+          <w:sz w:val="24"/>
+          <w:szCs w:val="24"/>
+          <w:lang w:val="en-US"/>
+        </w:rPr>
+      </w:pPr>
+      <w:r>
+        <w:rPr>
+          <w:sz w:val="24"/>
+          <w:szCs w:val="24"/>
+          <w:lang w:val="en-US"/>
+        </w:rPr>
+        <w:t xml:space="preserve">docker run -d -p 9000:9000 -p 9002:9002 </w:t>
+      </w:r>
+      <w:r>
+        <w:rPr>
+          <w:sz w:val="24"/>
+          <w:szCs w:val="24"/>
+          <w:lang w:val="en-US"/>
+        </w:rPr>
+        <w:t>-e SONAR_ES_BOOTSTRAP_CHECKS_DISABLE=true</w:t>
+      </w:r>
+      <w:r>
+        <w:rPr>
+          <w:sz w:val="24"/>
+          <w:szCs w:val="24"/>
+          <w:lang w:val="en-US"/>
+        </w:rPr>
+        <w:t xml:space="preserve"> --name </w:t>
+      </w:r>
+      <w:proofErr w:type="spellStart"/>
+      <w:r>
+        <w:rPr>
+          <w:sz w:val="24"/>
+          <w:szCs w:val="24"/>
+          <w:lang w:val="en-US"/>
+        </w:rPr>
+        <w:t>sonarqube</w:t>
+      </w:r>
+      <w:proofErr w:type="spellEnd"/>
+      <w:r>
+        <w:rPr>
+          <w:sz w:val="24"/>
+          <w:szCs w:val="24"/>
+          <w:lang w:val="en-US"/>
+        </w:rPr>
+        <w:t xml:space="preserve"> </w:t>
+      </w:r>
+      <w:proofErr w:type="spellStart"/>
+      <w:proofErr w:type="gramStart"/>
+      <w:r>
+        <w:rPr>
+          <w:sz w:val="24"/>
+          <w:szCs w:val="24"/>
+          <w:lang w:val="en-US"/>
+        </w:rPr>
+        <w:t>sonarqube:latest</w:t>
+      </w:r>
+      <w:proofErr w:type="spellEnd"/>
+      <w:proofErr w:type="gramEnd"/>
     </w:p>
     <w:p>
       <w:pPr>
@@ -3099,6 +4054,17 @@
     <w:basedOn w:val="Fuentedeprrafopredeter"/>
     <w:rsid w:val="00D2186F"/>
   </w:style>
+  <w:style w:type="character" w:styleId="Textoennegrita">
+    <w:name w:val="Strong"/>
+    <w:basedOn w:val="Fuentedeprrafopredeter"/>
+    <w:uiPriority w:val="22"/>
+    <w:qFormat/>
+    <w:rsid w:val="00CA412F"/>
+    <w:rPr>
+      <w:b/>
+      <w:bCs/>
+    </w:rPr>
+  </w:style>
 </w:styles>
 </file>
 

--- a/Comando Docker.docx
+++ b/Comando Docker.docx
@@ -55,7 +55,6 @@
         <w:t>ocker rm -</w:t>
       </w:r>
       <w:proofErr w:type="spellStart"/>
-      <w:proofErr w:type="gramStart"/>
       <w:r>
         <w:rPr>
           <w:sz w:val="24"/>
@@ -71,16 +70,7 @@
           <w:szCs w:val="24"/>
           <w:lang w:val="en-US"/>
         </w:rPr>
-        <w:t xml:space="preserve">  $</w:t>
-      </w:r>
-      <w:proofErr w:type="gramEnd"/>
-      <w:r>
-        <w:rPr>
-          <w:sz w:val="24"/>
-          <w:szCs w:val="24"/>
-          <w:lang w:val="en-US"/>
-        </w:rPr>
-        <w:t xml:space="preserve">(Docker </w:t>
+        <w:t xml:space="preserve">  $(Docker </w:t>
       </w:r>
       <w:proofErr w:type="spellStart"/>
       <w:r>
@@ -558,7 +548,6 @@
         </w:rPr>
         <w:t>ocker build -t “</w:t>
       </w:r>
-      <w:proofErr w:type="spellStart"/>
       <w:r>
         <w:rPr>
           <w:rFonts w:ascii="Consolas" w:hAnsi="Consolas"/>
@@ -566,9 +555,8 @@
           <w:shd w:val="clear" w:color="auto" w:fill="FFFFFF"/>
           <w:lang w:val="en-US"/>
         </w:rPr>
-        <w:t>ingnolasco</w:t>
-      </w:r>
-      <w:proofErr w:type="spellEnd"/>
+        <w:t>ingnolasco/edwinnolasc</w:t>
+      </w:r>
       <w:r>
         <w:rPr>
           <w:rFonts w:ascii="Consolas" w:hAnsi="Consolas"/>
@@ -576,9 +564,8 @@
           <w:shd w:val="clear" w:color="auto" w:fill="FFFFFF"/>
           <w:lang w:val="en-US"/>
         </w:rPr>
-        <w:t>/</w:t>
-      </w:r>
-      <w:proofErr w:type="gramStart"/>
+        <w:t>:desa1</w:t>
+      </w:r>
       <w:r>
         <w:rPr>
           <w:rFonts w:ascii="Consolas" w:hAnsi="Consolas"/>
@@ -586,7 +573,7 @@
           <w:shd w:val="clear" w:color="auto" w:fill="FFFFFF"/>
           <w:lang w:val="en-US"/>
         </w:rPr>
-        <w:t>edwinnolasc</w:t>
+        <w:t>”</w:t>
       </w:r>
       <w:r>
         <w:rPr>
@@ -595,18 +582,19 @@
           <w:shd w:val="clear" w:color="auto" w:fill="FFFFFF"/>
           <w:lang w:val="en-US"/>
         </w:rPr>
-        <w:t>:desa</w:t>
-      </w:r>
-      <w:proofErr w:type="gramEnd"/>
-      <w:r>
+        <w:t xml:space="preserve"> .</w:t>
+      </w:r>
+    </w:p>
+    <w:p>
+      <w:pPr>
+        <w:ind w:firstLine="708"/>
         <w:rPr>
           <w:rFonts w:ascii="Consolas" w:hAnsi="Consolas"/>
           <w:color w:val="000000"/>
           <w:shd w:val="clear" w:color="auto" w:fill="FFFFFF"/>
           <w:lang w:val="en-US"/>
         </w:rPr>
-        <w:t>1</w:t>
-      </w:r>
+      </w:pPr>
       <w:r>
         <w:rPr>
           <w:rFonts w:ascii="Consolas" w:hAnsi="Consolas"/>
@@ -614,6 +602,133 @@
           <w:shd w:val="clear" w:color="auto" w:fill="FFFFFF"/>
           <w:lang w:val="en-US"/>
         </w:rPr>
+        <w:t>d</w:t>
+      </w:r>
+      <w:r>
+        <w:rPr>
+          <w:rFonts w:ascii="Consolas" w:hAnsi="Consolas"/>
+          <w:color w:val="000000"/>
+          <w:shd w:val="clear" w:color="auto" w:fill="FFFFFF"/>
+          <w:lang w:val="en-US"/>
+        </w:rPr>
+        <w:t xml:space="preserve">ocker build -t </w:t>
+      </w:r>
+    </w:p>
+    <w:p>
+      <w:pPr>
+        <w:ind w:firstLine="708"/>
+        <w:rPr>
+          <w:rFonts w:ascii="Consolas" w:hAnsi="Consolas"/>
+          <w:color w:val="000000"/>
+          <w:shd w:val="clear" w:color="auto" w:fill="FFFFFF"/>
+          <w:lang w:val="en-US"/>
+        </w:rPr>
+      </w:pPr>
+      <w:r>
+        <w:rPr>
+          <w:rFonts w:ascii="Consolas" w:hAnsi="Consolas"/>
+          <w:color w:val="000000"/>
+          <w:shd w:val="clear" w:color="auto" w:fill="FFFFFF"/>
+          <w:lang w:val="en-US"/>
+        </w:rPr>
+        <w:t>/*</w:t>
+      </w:r>
+      <w:proofErr w:type="spellStart"/>
+      <w:r>
+        <w:rPr>
+          <w:rFonts w:ascii="Consolas" w:hAnsi="Consolas"/>
+          <w:color w:val="000000"/>
+          <w:shd w:val="clear" w:color="auto" w:fill="FFFFFF"/>
+          <w:lang w:val="en-US"/>
+        </w:rPr>
+        <w:t>desde</w:t>
+      </w:r>
+      <w:proofErr w:type="spellEnd"/>
+      <w:r>
+        <w:rPr>
+          <w:rFonts w:ascii="Consolas" w:hAnsi="Consolas"/>
+          <w:color w:val="000000"/>
+          <w:shd w:val="clear" w:color="auto" w:fill="FFFFFF"/>
+          <w:lang w:val="en-US"/>
+        </w:rPr>
+        <w:t xml:space="preserve"> </w:t>
+      </w:r>
+      <w:proofErr w:type="spellStart"/>
+      <w:r>
+        <w:rPr>
+          <w:rFonts w:ascii="Consolas" w:hAnsi="Consolas"/>
+          <w:color w:val="000000"/>
+          <w:shd w:val="clear" w:color="auto" w:fill="FFFFFF"/>
+          <w:lang w:val="en-US"/>
+        </w:rPr>
+        <w:t>el</w:t>
+      </w:r>
+      <w:proofErr w:type="spellEnd"/>
+      <w:r>
+        <w:rPr>
+          <w:rFonts w:ascii="Consolas" w:hAnsi="Consolas"/>
+          <w:color w:val="000000"/>
+          <w:shd w:val="clear" w:color="auto" w:fill="FFFFFF"/>
+          <w:lang w:val="en-US"/>
+        </w:rPr>
+        <w:t xml:space="preserve"> docker file  */</w:t>
+      </w:r>
+    </w:p>
+    <w:p>
+      <w:pPr>
+        <w:ind w:firstLine="708"/>
+        <w:rPr>
+          <w:rFonts w:ascii="Consolas" w:hAnsi="Consolas"/>
+          <w:color w:val="000000"/>
+          <w:shd w:val="clear" w:color="auto" w:fill="FFFFFF"/>
+          <w:lang w:val="en-US"/>
+        </w:rPr>
+      </w:pPr>
+      <w:r>
+        <w:rPr>
+          <w:rFonts w:ascii="Consolas" w:hAnsi="Consolas"/>
+          <w:color w:val="000000"/>
+          <w:shd w:val="clear" w:color="auto" w:fill="FFFFFF"/>
+          <w:lang w:val="en-US"/>
+        </w:rPr>
+        <w:t>d</w:t>
+      </w:r>
+      <w:r>
+        <w:rPr>
+          <w:rFonts w:ascii="Consolas" w:hAnsi="Consolas"/>
+          <w:color w:val="000000"/>
+          <w:shd w:val="clear" w:color="auto" w:fill="FFFFFF"/>
+          <w:lang w:val="en-US"/>
+        </w:rPr>
+        <w:t>ocker build -t “</w:t>
+      </w:r>
+      <w:proofErr w:type="spellStart"/>
+      <w:r>
+        <w:rPr>
+          <w:rFonts w:ascii="Consolas" w:hAnsi="Consolas"/>
+          <w:color w:val="000000"/>
+          <w:shd w:val="clear" w:color="auto" w:fill="FFFFFF"/>
+          <w:lang w:val="en-US"/>
+        </w:rPr>
+        <w:t>se</w:t>
+      </w:r>
+      <w:r>
+        <w:rPr>
+          <w:rFonts w:ascii="Consolas" w:hAnsi="Consolas"/>
+          <w:color w:val="000000"/>
+          <w:shd w:val="clear" w:color="auto" w:fill="FFFFFF"/>
+          <w:lang w:val="en-US"/>
+        </w:rPr>
+        <w:t>:dockerfile</w:t>
+      </w:r>
+      <w:proofErr w:type="spellEnd"/>
+      <w:r>
+        <w:rPr>
+          <w:rFonts w:ascii="Consolas" w:hAnsi="Consolas"/>
+          <w:color w:val="000000"/>
+          <w:shd w:val="clear" w:color="auto" w:fill="FFFFFF"/>
+          <w:lang w:val="en-US"/>
+        </w:rPr>
         <w:t>”</w:t>
       </w:r>
       <w:r>
@@ -623,7 +738,7 @@
           <w:shd w:val="clear" w:color="auto" w:fill="FFFFFF"/>
           <w:lang w:val="en-US"/>
         </w:rPr>
-        <w:t xml:space="preserve"> .</w:t>
+        <w:t xml:space="preserve"> </w:t>
       </w:r>
     </w:p>
     <w:p>
@@ -643,177 +758,29 @@
           <w:shd w:val="clear" w:color="auto" w:fill="FFFFFF"/>
           <w:lang w:val="en-US"/>
         </w:rPr>
-        <w:t>d</w:t>
-      </w:r>
-      <w:r>
+        <w:t>/*docker compose */</w:t>
+      </w:r>
+    </w:p>
+    <w:p>
+      <w:pPr>
+        <w:ind w:firstLine="708"/>
         <w:rPr>
           <w:rFonts w:ascii="Consolas" w:hAnsi="Consolas"/>
           <w:color w:val="000000"/>
           <w:shd w:val="clear" w:color="auto" w:fill="FFFFFF"/>
           <w:lang w:val="en-US"/>
         </w:rPr>
-        <w:t xml:space="preserve">ocker build -t </w:t>
-      </w:r>
-    </w:p>
-    <w:p>
-      <w:pPr>
-        <w:ind w:firstLine="708"/>
-        <w:rPr>
-          <w:rFonts w:ascii="Consolas" w:hAnsi="Consolas"/>
-          <w:color w:val="000000"/>
-          <w:shd w:val="clear" w:color="auto" w:fill="FFFFFF"/>
-          <w:lang w:val="en-US"/>
-        </w:rPr>
-      </w:pPr>
-      <w:r>
-        <w:rPr>
-          <w:rFonts w:ascii="Consolas" w:hAnsi="Consolas"/>
-          <w:color w:val="000000"/>
-          <w:shd w:val="clear" w:color="auto" w:fill="FFFFFF"/>
-          <w:lang w:val="en-US"/>
-        </w:rPr>
-        <w:t>/*</w:t>
-      </w:r>
-      <w:proofErr w:type="spellStart"/>
-      <w:r>
-        <w:rPr>
-          <w:rFonts w:ascii="Consolas" w:hAnsi="Consolas"/>
-          <w:color w:val="000000"/>
-          <w:shd w:val="clear" w:color="auto" w:fill="FFFFFF"/>
-          <w:lang w:val="en-US"/>
-        </w:rPr>
-        <w:t>desde</w:t>
-      </w:r>
-      <w:proofErr w:type="spellEnd"/>
-      <w:r>
-        <w:rPr>
-          <w:rFonts w:ascii="Consolas" w:hAnsi="Consolas"/>
-          <w:color w:val="000000"/>
-          <w:shd w:val="clear" w:color="auto" w:fill="FFFFFF"/>
-          <w:lang w:val="en-US"/>
-        </w:rPr>
-        <w:t xml:space="preserve"> </w:t>
-      </w:r>
-      <w:proofErr w:type="spellStart"/>
-      <w:r>
-        <w:rPr>
-          <w:rFonts w:ascii="Consolas" w:hAnsi="Consolas"/>
-          <w:color w:val="000000"/>
-          <w:shd w:val="clear" w:color="auto" w:fill="FFFFFF"/>
-          <w:lang w:val="en-US"/>
-        </w:rPr>
-        <w:t>el</w:t>
-      </w:r>
-      <w:proofErr w:type="spellEnd"/>
-      <w:r>
-        <w:rPr>
-          <w:rFonts w:ascii="Consolas" w:hAnsi="Consolas"/>
-          <w:color w:val="000000"/>
-          <w:shd w:val="clear" w:color="auto" w:fill="FFFFFF"/>
-          <w:lang w:val="en-US"/>
-        </w:rPr>
-        <w:t xml:space="preserve"> docker </w:t>
-      </w:r>
-      <w:proofErr w:type="gramStart"/>
-      <w:r>
-        <w:rPr>
-          <w:rFonts w:ascii="Consolas" w:hAnsi="Consolas"/>
-          <w:color w:val="000000"/>
-          <w:shd w:val="clear" w:color="auto" w:fill="FFFFFF"/>
-          <w:lang w:val="en-US"/>
-        </w:rPr>
-        <w:t>file  *</w:t>
-      </w:r>
-      <w:proofErr w:type="gramEnd"/>
-      <w:r>
-        <w:rPr>
-          <w:rFonts w:ascii="Consolas" w:hAnsi="Consolas"/>
-          <w:color w:val="000000"/>
-          <w:shd w:val="clear" w:color="auto" w:fill="FFFFFF"/>
-          <w:lang w:val="en-US"/>
-        </w:rPr>
-        <w:t>/</w:t>
-      </w:r>
-    </w:p>
-    <w:p>
-      <w:pPr>
-        <w:ind w:firstLine="708"/>
-        <w:rPr>
-          <w:rFonts w:ascii="Consolas" w:hAnsi="Consolas"/>
-          <w:color w:val="000000"/>
-          <w:shd w:val="clear" w:color="auto" w:fill="FFFFFF"/>
-          <w:lang w:val="en-US"/>
-        </w:rPr>
-      </w:pPr>
-      <w:r>
-        <w:rPr>
-          <w:rFonts w:ascii="Consolas" w:hAnsi="Consolas"/>
-          <w:color w:val="000000"/>
-          <w:shd w:val="clear" w:color="auto" w:fill="FFFFFF"/>
-          <w:lang w:val="en-US"/>
-        </w:rPr>
-        <w:t>d</w:t>
-      </w:r>
-      <w:r>
-        <w:rPr>
-          <w:rFonts w:ascii="Consolas" w:hAnsi="Consolas"/>
-          <w:color w:val="000000"/>
-          <w:shd w:val="clear" w:color="auto" w:fill="FFFFFF"/>
-          <w:lang w:val="en-US"/>
-        </w:rPr>
-        <w:t>ocker build -t “</w:t>
-      </w:r>
-      <w:proofErr w:type="spellStart"/>
-      <w:proofErr w:type="gramStart"/>
-      <w:r>
-        <w:rPr>
-          <w:rFonts w:ascii="Consolas" w:hAnsi="Consolas"/>
-          <w:color w:val="000000"/>
-          <w:shd w:val="clear" w:color="auto" w:fill="FFFFFF"/>
-          <w:lang w:val="en-US"/>
-        </w:rPr>
-        <w:t>se</w:t>
-      </w:r>
-      <w:r>
-        <w:rPr>
-          <w:rFonts w:ascii="Consolas" w:hAnsi="Consolas"/>
-          <w:color w:val="000000"/>
-          <w:shd w:val="clear" w:color="auto" w:fill="FFFFFF"/>
-          <w:lang w:val="en-US"/>
-        </w:rPr>
-        <w:t>:dockerfile</w:t>
-      </w:r>
-      <w:proofErr w:type="spellEnd"/>
-      <w:proofErr w:type="gramEnd"/>
-      <w:r>
-        <w:rPr>
-          <w:rFonts w:ascii="Consolas" w:hAnsi="Consolas"/>
-          <w:color w:val="000000"/>
-          <w:shd w:val="clear" w:color="auto" w:fill="FFFFFF"/>
-          <w:lang w:val="en-US"/>
-        </w:rPr>
-        <w:t>”</w:t>
-      </w:r>
-      <w:r>
-        <w:rPr>
-          <w:rFonts w:ascii="Consolas" w:hAnsi="Consolas"/>
-          <w:color w:val="000000"/>
-          <w:shd w:val="clear" w:color="auto" w:fill="FFFFFF"/>
-          <w:lang w:val="en-US"/>
-        </w:rPr>
-        <w:t xml:space="preserve"> .</w:t>
-      </w:r>
-    </w:p>
-    <w:p>
-      <w:pPr>
-        <w:spacing w:after="0" w:line="240" w:lineRule="auto"/>
+      </w:pPr>
+      <w:r>
         <w:rPr>
           <w:rFonts w:ascii="Segoe UI" w:eastAsia="Times New Roman" w:hAnsi="Segoe UI" w:cs="Segoe UI"/>
           <w:sz w:val="21"/>
           <w:szCs w:val="21"/>
           <w:lang w:val="en-US" w:eastAsia="es-SV"/>
         </w:rPr>
-      </w:pPr>
+        <w:t>docker-compose -f docker-</w:t>
+      </w:r>
+      <w:proofErr w:type="spellStart"/>
       <w:r>
         <w:rPr>
           <w:rFonts w:ascii="Segoe UI" w:eastAsia="Times New Roman" w:hAnsi="Segoe UI" w:cs="Segoe UI"/>
@@ -821,9 +788,9 @@
           <w:szCs w:val="21"/>
           <w:lang w:val="en-US" w:eastAsia="es-SV"/>
         </w:rPr>
-        <w:t>docker-compose -f docker-</w:t>
-      </w:r>
-      <w:proofErr w:type="spellStart"/>
+        <w:t>compose.yml</w:t>
+      </w:r>
+      <w:proofErr w:type="spellEnd"/>
       <w:r>
         <w:rPr>
           <w:rFonts w:ascii="Segoe UI" w:eastAsia="Times New Roman" w:hAnsi="Segoe UI" w:cs="Segoe UI"/>
@@ -831,9 +798,9 @@
           <w:szCs w:val="21"/>
           <w:lang w:val="en-US" w:eastAsia="es-SV"/>
         </w:rPr>
-        <w:t>compose.yml</w:t>
-      </w:r>
-      <w:proofErr w:type="spellEnd"/>
+        <w:t xml:space="preserve"> -p </w:t>
+      </w:r>
+      <w:proofErr w:type="spellStart"/>
       <w:r>
         <w:rPr>
           <w:rFonts w:ascii="Segoe UI" w:eastAsia="Times New Roman" w:hAnsi="Segoe UI" w:cs="Segoe UI"/>
@@ -841,9 +808,9 @@
           <w:szCs w:val="21"/>
           <w:lang w:val="en-US" w:eastAsia="es-SV"/>
         </w:rPr>
-        <w:t xml:space="preserve"> -p </w:t>
-      </w:r>
-      <w:proofErr w:type="spellStart"/>
+        <w:t>prueba</w:t>
+      </w:r>
+      <w:proofErr w:type="spellEnd"/>
       <w:r>
         <w:rPr>
           <w:rFonts w:ascii="Segoe UI" w:eastAsia="Times New Roman" w:hAnsi="Segoe UI" w:cs="Segoe UI"/>
@@ -851,9 +818,8 @@
           <w:szCs w:val="21"/>
           <w:lang w:val="en-US" w:eastAsia="es-SV"/>
         </w:rPr>
-        <w:t>prueba</w:t>
-      </w:r>
-      <w:proofErr w:type="spellEnd"/>
+        <w:t xml:space="preserve"> </w:t>
+      </w:r>
       <w:r>
         <w:rPr>
           <w:rFonts w:ascii="Segoe UI" w:eastAsia="Times New Roman" w:hAnsi="Segoe UI" w:cs="Segoe UI"/>
@@ -861,43 +827,7 @@
           <w:szCs w:val="21"/>
           <w:lang w:val="en-US" w:eastAsia="es-SV"/>
         </w:rPr>
-        <w:t xml:space="preserve"> </w:t>
-      </w:r>
-      <w:r>
-        <w:rPr>
-          <w:rFonts w:ascii="Segoe UI" w:eastAsia="Times New Roman" w:hAnsi="Segoe UI" w:cs="Segoe UI"/>
-          <w:sz w:val="21"/>
-          <w:szCs w:val="21"/>
-          <w:lang w:val="en-US" w:eastAsia="es-SV"/>
-        </w:rPr>
-        <w:t xml:space="preserve">up -d </w:t>
-      </w:r>
-      <w:r>
-        <w:rPr>
-          <w:rFonts w:ascii="Segoe UI" w:eastAsia="Times New Roman" w:hAnsi="Segoe UI" w:cs="Segoe UI"/>
-          <w:sz w:val="21"/>
-          <w:szCs w:val="21"/>
-          <w:lang w:val="en-US" w:eastAsia="es-SV"/>
-        </w:rPr>
-        <w:t>–</w:t>
-      </w:r>
-      <w:r>
-        <w:rPr>
-          <w:rFonts w:ascii="Segoe UI" w:eastAsia="Times New Roman" w:hAnsi="Segoe UI" w:cs="Segoe UI"/>
-          <w:sz w:val="21"/>
-          <w:szCs w:val="21"/>
-          <w:lang w:val="en-US" w:eastAsia="es-SV"/>
-        </w:rPr>
-        <w:t>buil</w:t>
-      </w:r>
-      <w:r>
-        <w:rPr>
-          <w:rFonts w:ascii="Segoe UI" w:eastAsia="Times New Roman" w:hAnsi="Segoe UI" w:cs="Segoe UI"/>
-          <w:sz w:val="21"/>
-          <w:szCs w:val="21"/>
-          <w:lang w:val="en-US" w:eastAsia="es-SV"/>
-        </w:rPr>
-        <w:t>d</w:t>
+        <w:t xml:space="preserve">up </w:t>
       </w:r>
     </w:p>
     <w:p>
@@ -963,9 +893,8 @@
           <w:highlight w:val="yellow"/>
           <w:lang w:val="en-US" w:eastAsia="es-SV"/>
         </w:rPr>
-        <w:t xml:space="preserve"> docker </w:t>
-      </w:r>
-      <w:proofErr w:type="gramStart"/>
+        <w:t xml:space="preserve"> docker file </w:t>
+      </w:r>
       <w:r>
         <w:rPr>
           <w:rFonts w:ascii="Segoe UI" w:eastAsia="Times New Roman" w:hAnsi="Segoe UI" w:cs="Segoe UI"/>
@@ -974,8 +903,9 @@
           <w:highlight w:val="yellow"/>
           <w:lang w:val="en-US" w:eastAsia="es-SV"/>
         </w:rPr>
-        <w:t xml:space="preserve">file </w:t>
-      </w:r>
+        <w:t xml:space="preserve"> </w:t>
+      </w:r>
+      <w:proofErr w:type="spellStart"/>
       <w:r>
         <w:rPr>
           <w:rFonts w:ascii="Segoe UI" w:eastAsia="Times New Roman" w:hAnsi="Segoe UI" w:cs="Segoe UI"/>
@@ -984,9 +914,9 @@
           <w:highlight w:val="yellow"/>
           <w:lang w:val="en-US" w:eastAsia="es-SV"/>
         </w:rPr>
-        <w:t xml:space="preserve"> </w:t>
-      </w:r>
-      <w:proofErr w:type="spellStart"/>
+        <w:t>este</w:t>
+      </w:r>
+      <w:proofErr w:type="spellEnd"/>
       <w:r>
         <w:rPr>
           <w:rFonts w:ascii="Segoe UI" w:eastAsia="Times New Roman" w:hAnsi="Segoe UI" w:cs="Segoe UI"/>
@@ -995,10 +925,8 @@
           <w:highlight w:val="yellow"/>
           <w:lang w:val="en-US" w:eastAsia="es-SV"/>
         </w:rPr>
-        <w:t>este</w:t>
-      </w:r>
-      <w:proofErr w:type="spellEnd"/>
-      <w:proofErr w:type="gramEnd"/>
+        <w:t xml:space="preserve"> commando utilizer </w:t>
+      </w:r>
       <w:r>
         <w:rPr>
           <w:rFonts w:ascii="Segoe UI" w:eastAsia="Times New Roman" w:hAnsi="Segoe UI" w:cs="Segoe UI"/>
@@ -1007,9 +935,12 @@
           <w:highlight w:val="yellow"/>
           <w:lang w:val="en-US" w:eastAsia="es-SV"/>
         </w:rPr>
-        <w:t xml:space="preserve"> commando utilizer </w:t>
-      </w:r>
-      <w:r>
+        <w:t>*/</w:t>
+      </w:r>
+    </w:p>
+    <w:p>
+      <w:pPr>
+        <w:spacing w:after="0" w:line="240" w:lineRule="auto"/>
         <w:rPr>
           <w:rFonts w:ascii="Segoe UI" w:eastAsia="Times New Roman" w:hAnsi="Segoe UI" w:cs="Segoe UI"/>
           <w:sz w:val="21"/>
@@ -1017,12 +948,8 @@
           <w:highlight w:val="yellow"/>
           <w:lang w:val="en-US" w:eastAsia="es-SV"/>
         </w:rPr>
-        <w:t>*/</w:t>
-      </w:r>
-    </w:p>
-    <w:p>
-      <w:pPr>
-        <w:spacing w:after="0" w:line="240" w:lineRule="auto"/>
+      </w:pPr>
+      <w:r>
         <w:rPr>
           <w:rFonts w:ascii="Segoe UI" w:eastAsia="Times New Roman" w:hAnsi="Segoe UI" w:cs="Segoe UI"/>
           <w:sz w:val="21"/>
@@ -1030,7 +957,9 @@
           <w:highlight w:val="yellow"/>
           <w:lang w:val="en-US" w:eastAsia="es-SV"/>
         </w:rPr>
-      </w:pPr>
+        <w:t xml:space="preserve">docker build -t </w:t>
+      </w:r>
+      <w:proofErr w:type="spellStart"/>
       <w:r>
         <w:rPr>
           <w:rFonts w:ascii="Segoe UI" w:eastAsia="Times New Roman" w:hAnsi="Segoe UI" w:cs="Segoe UI"/>
@@ -1039,10 +968,9 @@
           <w:highlight w:val="yellow"/>
           <w:lang w:val="en-US" w:eastAsia="es-SV"/>
         </w:rPr>
-        <w:t xml:space="preserve">docker build -t </w:t>
-      </w:r>
-      <w:proofErr w:type="spellStart"/>
-      <w:proofErr w:type="gramStart"/>
+        <w:t>serviciorecaudacio</w:t>
+      </w:r>
+      <w:proofErr w:type="spellEnd"/>
       <w:r>
         <w:rPr>
           <w:rFonts w:ascii="Segoe UI" w:eastAsia="Times New Roman" w:hAnsi="Segoe UI" w:cs="Segoe UI"/>
@@ -1051,9 +979,19 @@
           <w:highlight w:val="yellow"/>
           <w:lang w:val="en-US" w:eastAsia="es-SV"/>
         </w:rPr>
-        <w:t>serviciorecaudacio</w:t>
-      </w:r>
-      <w:proofErr w:type="spellEnd"/>
+        <w:t xml:space="preserve"> .</w:t>
+      </w:r>
+    </w:p>
+    <w:p>
+      <w:pPr>
+        <w:spacing w:after="0" w:line="240" w:lineRule="auto"/>
+        <w:rPr>
+          <w:rFonts w:ascii="Segoe UI" w:eastAsia="Times New Roman" w:hAnsi="Segoe UI" w:cs="Segoe UI"/>
+          <w:sz w:val="21"/>
+          <w:szCs w:val="21"/>
+          <w:lang w:val="en-US" w:eastAsia="es-SV"/>
+        </w:rPr>
+      </w:pPr>
       <w:r>
         <w:rPr>
           <w:rFonts w:ascii="Segoe UI" w:eastAsia="Times New Roman" w:hAnsi="Segoe UI" w:cs="Segoe UI"/>
@@ -1062,20 +1000,9 @@
           <w:highlight w:val="yellow"/>
           <w:lang w:val="en-US" w:eastAsia="es-SV"/>
         </w:rPr>
-        <w:t xml:space="preserve"> .</w:t>
-      </w:r>
-      <w:proofErr w:type="gramEnd"/>
-    </w:p>
-    <w:p>
-      <w:pPr>
-        <w:spacing w:after="0" w:line="240" w:lineRule="auto"/>
-        <w:rPr>
-          <w:rFonts w:ascii="Segoe UI" w:eastAsia="Times New Roman" w:hAnsi="Segoe UI" w:cs="Segoe UI"/>
-          <w:sz w:val="21"/>
-          <w:szCs w:val="21"/>
-          <w:lang w:val="en-US" w:eastAsia="es-SV"/>
-        </w:rPr>
-      </w:pPr>
+        <w:t xml:space="preserve">docker run -it --rm -p 5000:80 --name </w:t>
+      </w:r>
+      <w:proofErr w:type="spellStart"/>
       <w:r>
         <w:rPr>
           <w:rFonts w:ascii="Segoe UI" w:eastAsia="Times New Roman" w:hAnsi="Segoe UI" w:cs="Segoe UI"/>
@@ -1084,9 +1011,9 @@
           <w:highlight w:val="yellow"/>
           <w:lang w:val="en-US" w:eastAsia="es-SV"/>
         </w:rPr>
-        <w:t xml:space="preserve">docker run -it --rm -p 5000:80 --name </w:t>
-      </w:r>
-      <w:proofErr w:type="spellStart"/>
+        <w:t>servicios</w:t>
+      </w:r>
+      <w:proofErr w:type="spellEnd"/>
       <w:r>
         <w:rPr>
           <w:rFonts w:ascii="Segoe UI" w:eastAsia="Times New Roman" w:hAnsi="Segoe UI" w:cs="Segoe UI"/>
@@ -1095,9 +1022,9 @@
           <w:highlight w:val="yellow"/>
           <w:lang w:val="en-US" w:eastAsia="es-SV"/>
         </w:rPr>
-        <w:t>servicios</w:t>
-      </w:r>
-      <w:proofErr w:type="spellEnd"/>
+        <w:t xml:space="preserve"> </w:t>
+      </w:r>
+      <w:proofErr w:type="spellStart"/>
       <w:r>
         <w:rPr>
           <w:rFonts w:ascii="Segoe UI" w:eastAsia="Times New Roman" w:hAnsi="Segoe UI" w:cs="Segoe UI"/>
@@ -1106,17 +1033,6 @@
           <w:highlight w:val="yellow"/>
           <w:lang w:val="en-US" w:eastAsia="es-SV"/>
         </w:rPr>
-        <w:t xml:space="preserve"> </w:t>
-      </w:r>
-      <w:proofErr w:type="spellStart"/>
-      <w:r>
-        <w:rPr>
-          <w:rFonts w:ascii="Segoe UI" w:eastAsia="Times New Roman" w:hAnsi="Segoe UI" w:cs="Segoe UI"/>
-          <w:sz w:val="21"/>
-          <w:szCs w:val="21"/>
-          <w:highlight w:val="yellow"/>
-          <w:lang w:val="en-US" w:eastAsia="es-SV"/>
-        </w:rPr>
         <w:t>serviciorecaudacio</w:t>
       </w:r>
       <w:proofErr w:type="spellEnd"/>
@@ -1131,16 +1047,17 @@
           <w:lang w:val="en-US" w:eastAsia="es-SV"/>
         </w:rPr>
       </w:pPr>
-      <w:r>
+    </w:p>
+    <w:p>
+      <w:pPr>
+        <w:spacing w:after="0" w:line="240" w:lineRule="auto"/>
         <w:rPr>
           <w:rFonts w:ascii="Segoe UI" w:eastAsia="Times New Roman" w:hAnsi="Segoe UI" w:cs="Segoe UI"/>
           <w:sz w:val="21"/>
           <w:szCs w:val="21"/>
           <w:lang w:val="en-US" w:eastAsia="es-SV"/>
         </w:rPr>
-        <w:t xml:space="preserve">docker pull </w:t>
-      </w:r>
-      <w:proofErr w:type="spellStart"/>
+      </w:pPr>
       <w:r>
         <w:rPr>
           <w:rFonts w:ascii="Segoe UI" w:eastAsia="Times New Roman" w:hAnsi="Segoe UI" w:cs="Segoe UI"/>
@@ -1148,9 +1065,10 @@
           <w:szCs w:val="21"/>
           <w:lang w:val="en-US" w:eastAsia="es-SV"/>
         </w:rPr>
-        <w:t>jaegertracing</w:t>
-      </w:r>
-      <w:proofErr w:type="spellEnd"/>
+        <w:lastRenderedPageBreak/>
+        <w:t xml:space="preserve">docker pull </w:t>
+      </w:r>
+      <w:proofErr w:type="spellStart"/>
       <w:r>
         <w:rPr>
           <w:rFonts w:ascii="Segoe UI" w:eastAsia="Times New Roman" w:hAnsi="Segoe UI" w:cs="Segoe UI"/>
@@ -1158,29 +1076,29 @@
           <w:szCs w:val="21"/>
           <w:lang w:val="en-US" w:eastAsia="es-SV"/>
         </w:rPr>
-        <w:t>/all-in-one</w:t>
-      </w:r>
-    </w:p>
-    <w:p>
-      <w:pPr>
-        <w:spacing w:after="0" w:line="240" w:lineRule="auto"/>
+        <w:t>jaegertracing</w:t>
+      </w:r>
+      <w:proofErr w:type="spellEnd"/>
+      <w:r>
         <w:rPr>
           <w:rFonts w:ascii="Segoe UI" w:eastAsia="Times New Roman" w:hAnsi="Segoe UI" w:cs="Segoe UI"/>
           <w:sz w:val="21"/>
           <w:szCs w:val="21"/>
           <w:lang w:val="en-US" w:eastAsia="es-SV"/>
         </w:rPr>
-      </w:pPr>
-      <w:r>
+        <w:t>/all-in-one</w:t>
+      </w:r>
+    </w:p>
+    <w:p>
+      <w:pPr>
+        <w:spacing w:after="0" w:line="240" w:lineRule="auto"/>
         <w:rPr>
           <w:rFonts w:ascii="Segoe UI" w:eastAsia="Times New Roman" w:hAnsi="Segoe UI" w:cs="Segoe UI"/>
           <w:sz w:val="21"/>
           <w:szCs w:val="21"/>
           <w:lang w:val="en-US" w:eastAsia="es-SV"/>
         </w:rPr>
-        <w:t xml:space="preserve">/*para </w:t>
-      </w:r>
-      <w:proofErr w:type="spellStart"/>
+      </w:pPr>
       <w:r>
         <w:rPr>
           <w:rFonts w:ascii="Segoe UI" w:eastAsia="Times New Roman" w:hAnsi="Segoe UI" w:cs="Segoe UI"/>
@@ -1188,9 +1106,9 @@
           <w:szCs w:val="21"/>
           <w:lang w:val="en-US" w:eastAsia="es-SV"/>
         </w:rPr>
-        <w:t>subir</w:t>
-      </w:r>
-      <w:proofErr w:type="spellEnd"/>
+        <w:t xml:space="preserve">/*para </w:t>
+      </w:r>
+      <w:proofErr w:type="spellStart"/>
       <w:r>
         <w:rPr>
           <w:rFonts w:ascii="Segoe UI" w:eastAsia="Times New Roman" w:hAnsi="Segoe UI" w:cs="Segoe UI"/>
@@ -1198,9 +1116,9 @@
           <w:szCs w:val="21"/>
           <w:lang w:val="en-US" w:eastAsia="es-SV"/>
         </w:rPr>
-        <w:t xml:space="preserve"> imagens a docker </w:t>
-      </w:r>
-      <w:proofErr w:type="spellStart"/>
+        <w:t>subir</w:t>
+      </w:r>
+      <w:proofErr w:type="spellEnd"/>
       <w:r>
         <w:rPr>
           <w:rFonts w:ascii="Segoe UI" w:eastAsia="Times New Roman" w:hAnsi="Segoe UI" w:cs="Segoe UI"/>
@@ -1208,9 +1126,9 @@
           <w:szCs w:val="21"/>
           <w:lang w:val="en-US" w:eastAsia="es-SV"/>
         </w:rPr>
-        <w:t>humb</w:t>
-      </w:r>
-      <w:proofErr w:type="spellEnd"/>
+        <w:t xml:space="preserve"> imagens a docker </w:t>
+      </w:r>
+      <w:proofErr w:type="spellStart"/>
       <w:r>
         <w:rPr>
           <w:rFonts w:ascii="Segoe UI" w:eastAsia="Times New Roman" w:hAnsi="Segoe UI" w:cs="Segoe UI"/>
@@ -1218,6 +1136,16 @@
           <w:szCs w:val="21"/>
           <w:lang w:val="en-US" w:eastAsia="es-SV"/>
         </w:rPr>
+        <w:t>humb</w:t>
+      </w:r>
+      <w:proofErr w:type="spellEnd"/>
+      <w:r>
+        <w:rPr>
+          <w:rFonts w:ascii="Segoe UI" w:eastAsia="Times New Roman" w:hAnsi="Segoe UI" w:cs="Segoe UI"/>
+          <w:sz w:val="21"/>
+          <w:szCs w:val="21"/>
+          <w:lang w:val="en-US" w:eastAsia="es-SV"/>
+        </w:rPr>
         <w:t>*/</w:t>
       </w:r>
     </w:p>
@@ -1252,9 +1180,8 @@
           <w:szCs w:val="18"/>
           <w:shd w:val="clear" w:color="auto" w:fill="2E2923"/>
         </w:rPr>
-        <w:t xml:space="preserve"> </w:t>
-      </w:r>
-      <w:proofErr w:type="gramStart"/>
+        <w:t xml:space="preserve"> tag  </w:t>
+      </w:r>
       <w:r>
         <w:rPr>
           <w:rFonts w:ascii="Consolas" w:hAnsi="Consolas"/>
@@ -1263,9 +1190,8 @@
           <w:szCs w:val="18"/>
           <w:shd w:val="clear" w:color="auto" w:fill="2E2923"/>
         </w:rPr>
-        <w:t xml:space="preserve">tag  </w:t>
-      </w:r>
-      <w:proofErr w:type="spellStart"/>
+        <w:t>ingnolasco</w:t>
+      </w:r>
       <w:r>
         <w:rPr>
           <w:rFonts w:ascii="Consolas" w:hAnsi="Consolas"/>
@@ -1274,10 +1200,8 @@
           <w:szCs w:val="18"/>
           <w:shd w:val="clear" w:color="auto" w:fill="2E2923"/>
         </w:rPr>
-        <w:t>ingnolasco</w:t>
-      </w:r>
-      <w:proofErr w:type="spellEnd"/>
-      <w:proofErr w:type="gramEnd"/>
+        <w:t>/</w:t>
+      </w:r>
       <w:r>
         <w:rPr>
           <w:rFonts w:ascii="Consolas" w:hAnsi="Consolas"/>
@@ -1286,7 +1210,7 @@
           <w:szCs w:val="18"/>
           <w:shd w:val="clear" w:color="auto" w:fill="2E2923"/>
         </w:rPr>
-        <w:t>/</w:t>
+        <w:t>serviciorecaudacio</w:t>
       </w:r>
       <w:r>
         <w:rPr>
@@ -1296,8 +1220,20 @@
           <w:szCs w:val="18"/>
           <w:shd w:val="clear" w:color="auto" w:fill="2E2923"/>
         </w:rPr>
-        <w:t>serviciorecaudacio</w:t>
-      </w:r>
+        <w:t>:v1</w:t>
+      </w:r>
+    </w:p>
+    <w:p>
+      <w:pPr>
+        <w:spacing w:after="0" w:line="240" w:lineRule="auto"/>
+        <w:rPr>
+          <w:rFonts w:ascii="Segoe UI" w:eastAsia="Times New Roman" w:hAnsi="Segoe UI" w:cs="Segoe UI"/>
+          <w:sz w:val="21"/>
+          <w:szCs w:val="21"/>
+          <w:lang w:val="en-US" w:eastAsia="es-SV"/>
+        </w:rPr>
+      </w:pPr>
+      <w:proofErr w:type="spellStart"/>
       <w:r>
         <w:rPr>
           <w:rFonts w:ascii="Consolas" w:hAnsi="Consolas"/>
@@ -1306,20 +1242,9 @@
           <w:szCs w:val="18"/>
           <w:shd w:val="clear" w:color="auto" w:fill="2E2923"/>
         </w:rPr>
-        <w:t>:v1</w:t>
-      </w:r>
-    </w:p>
-    <w:p>
-      <w:pPr>
-        <w:spacing w:after="0" w:line="240" w:lineRule="auto"/>
-        <w:rPr>
-          <w:rFonts w:ascii="Segoe UI" w:eastAsia="Times New Roman" w:hAnsi="Segoe UI" w:cs="Segoe UI"/>
-          <w:sz w:val="21"/>
-          <w:szCs w:val="21"/>
-          <w:lang w:val="en-US" w:eastAsia="es-SV"/>
-        </w:rPr>
-      </w:pPr>
-      <w:proofErr w:type="spellStart"/>
+        <w:t>docker</w:t>
+      </w:r>
+      <w:proofErr w:type="spellEnd"/>
       <w:r>
         <w:rPr>
           <w:rFonts w:ascii="Consolas" w:hAnsi="Consolas"/>
@@ -1328,9 +1253,9 @@
           <w:szCs w:val="18"/>
           <w:shd w:val="clear" w:color="auto" w:fill="2E2923"/>
         </w:rPr>
-        <w:t>docker</w:t>
-      </w:r>
-      <w:proofErr w:type="spellEnd"/>
+        <w:t xml:space="preserve"> </w:t>
+      </w:r>
+      <w:proofErr w:type="spellStart"/>
       <w:r>
         <w:rPr>
           <w:rFonts w:ascii="Consolas" w:hAnsi="Consolas"/>
@@ -1339,9 +1264,9 @@
           <w:szCs w:val="18"/>
           <w:shd w:val="clear" w:color="auto" w:fill="2E2923"/>
         </w:rPr>
-        <w:t xml:space="preserve"> </w:t>
-      </w:r>
-      <w:proofErr w:type="spellStart"/>
+        <w:t>push</w:t>
+      </w:r>
+      <w:proofErr w:type="spellEnd"/>
       <w:r>
         <w:rPr>
           <w:rFonts w:ascii="Consolas" w:hAnsi="Consolas"/>
@@ -1350,9 +1275,8 @@
           <w:szCs w:val="18"/>
           <w:shd w:val="clear" w:color="auto" w:fill="2E2923"/>
         </w:rPr>
-        <w:t>push</w:t>
-      </w:r>
-      <w:proofErr w:type="spellEnd"/>
+        <w:t xml:space="preserve"> </w:t>
+      </w:r>
       <w:r>
         <w:rPr>
           <w:rFonts w:ascii="Consolas" w:hAnsi="Consolas"/>
@@ -1361,9 +1285,8 @@
           <w:szCs w:val="18"/>
           <w:shd w:val="clear" w:color="auto" w:fill="2E2923"/>
         </w:rPr>
-        <w:t xml:space="preserve"> </w:t>
-      </w:r>
-      <w:proofErr w:type="spellStart"/>
+        <w:t>ingnolasco</w:t>
+      </w:r>
       <w:r>
         <w:rPr>
           <w:rFonts w:ascii="Consolas" w:hAnsi="Consolas"/>
@@ -1372,9 +1295,8 @@
           <w:szCs w:val="18"/>
           <w:shd w:val="clear" w:color="auto" w:fill="2E2923"/>
         </w:rPr>
-        <w:t>ingnolasco</w:t>
-      </w:r>
-      <w:proofErr w:type="spellEnd"/>
+        <w:t>/</w:t>
+      </w:r>
       <w:r>
         <w:rPr>
           <w:rFonts w:ascii="Consolas" w:hAnsi="Consolas"/>
@@ -1383,9 +1305,8 @@
           <w:szCs w:val="18"/>
           <w:shd w:val="clear" w:color="auto" w:fill="2E2923"/>
         </w:rPr>
-        <w:t>/</w:t>
-      </w:r>
-      <w:proofErr w:type="gramStart"/>
+        <w:t>serviciorecaudacio</w:t>
+      </w:r>
       <w:r>
         <w:rPr>
           <w:rFonts w:ascii="Consolas" w:hAnsi="Consolas"/>
@@ -1394,28 +1315,7 @@
           <w:szCs w:val="18"/>
           <w:shd w:val="clear" w:color="auto" w:fill="2E2923"/>
         </w:rPr>
-        <w:t>serviciorecaudacio</w:t>
-      </w:r>
-      <w:r>
-        <w:rPr>
-          <w:rFonts w:ascii="Consolas" w:hAnsi="Consolas"/>
-          <w:color w:val="D8CCB7"/>
-          <w:sz w:val="18"/>
-          <w:szCs w:val="18"/>
-          <w:shd w:val="clear" w:color="auto" w:fill="2E2923"/>
-        </w:rPr>
-        <w:t>:v</w:t>
-      </w:r>
-      <w:proofErr w:type="gramEnd"/>
-      <w:r>
-        <w:rPr>
-          <w:rFonts w:ascii="Consolas" w:hAnsi="Consolas"/>
-          <w:color w:val="D8CCB7"/>
-          <w:sz w:val="18"/>
-          <w:szCs w:val="18"/>
-          <w:shd w:val="clear" w:color="auto" w:fill="2E2923"/>
-        </w:rPr>
-        <w:t>1</w:t>
+        <w:t>:v1</w:t>
       </w:r>
     </w:p>
     <w:p>
@@ -2681,7 +2581,6 @@
         <w:t xml:space="preserve"> </w:t>
       </w:r>
       <w:proofErr w:type="spellStart"/>
-      <w:proofErr w:type="gramStart"/>
       <w:r>
         <w:rPr>
           <w:sz w:val="24"/>
@@ -2691,7 +2590,6 @@
         <w:t>sonarqube:latest</w:t>
       </w:r>
       <w:proofErr w:type="spellEnd"/>
-      <w:proofErr w:type="gramEnd"/>
     </w:p>
     <w:p>
       <w:pPr>
@@ -2918,25 +2816,7 @@
           <w:szCs w:val="24"/>
           <w:lang w:val="en-US"/>
         </w:rPr>
-        <w:t xml:space="preserve">docker run -d -p 5775:5775 -p 6831:6831 -p 6832:6832 -p </w:t>
-      </w:r>
-      <w:proofErr w:type="gramStart"/>
-      <w:r>
-        <w:rPr>
-          <w:sz w:val="24"/>
-          <w:szCs w:val="24"/>
-          <w:lang w:val="en-US"/>
-        </w:rPr>
-        <w:t>5778:5778  -</w:t>
-      </w:r>
-      <w:proofErr w:type="gramEnd"/>
-      <w:r>
-        <w:rPr>
-          <w:sz w:val="24"/>
-          <w:szCs w:val="24"/>
-          <w:lang w:val="en-US"/>
-        </w:rPr>
-        <w:t xml:space="preserve">p 16686:16686 -p 14268:14268 -p 9411:9411 -e COLLECTOR_ZIPKIN_HTTP_PORT=9411 --name jaeger </w:t>
+        <w:t xml:space="preserve">docker run -d -p 5775:5775 -p 6831:6831 -p 6832:6832 -p 5778:5778  -p 16686:16686 -p 14268:14268 -p 9411:9411 -e COLLECTOR_ZIPKIN_HTTP_PORT=9411 --name jaeger </w:t>
       </w:r>
       <w:proofErr w:type="spellStart"/>
       <w:r>
@@ -3027,7 +2907,6 @@
         <w:t xml:space="preserve"> </w:t>
       </w:r>
       <w:proofErr w:type="spellStart"/>
-      <w:proofErr w:type="gramStart"/>
       <w:r>
         <w:rPr>
           <w:sz w:val="24"/>
@@ -3037,7 +2916,6 @@
         <w:t>sonarqube:latest</w:t>
       </w:r>
       <w:proofErr w:type="spellEnd"/>
-      <w:proofErr w:type="gramEnd"/>
     </w:p>
     <w:p>
       <w:pPr>
